--- a/Work6.docx
+++ b/Work6.docx
@@ -118,25 +118,9 @@
           <w:cs/>
           <w14:ligatures w14:val="none"/>
         </w:rPr>
-        <w:t>การพัฒนาเว็ปแอปพลิเคชั่น</w:t>
-      </w:r>
-    </w:p>
-    <w:p>
-      <w:pPr>
-        <w:shd w:val="clear" w:color="auto" w:fill="FFFFFF"/>
-        <w:spacing w:after="0"/>
-        <w:ind w:right="60"/>
-        <w:jc w:val="center"/>
-        <w:rPr>
-          <w:rFonts w:ascii="TH Sarabun New" w:eastAsia="Times New Roman" w:hAnsi="TH Sarabun New" w:cs="TH Sarabun New"/>
-          <w:b/>
-          <w:bCs/>
-          <w:kern w:val="0"/>
-          <w:sz w:val="44"/>
-          <w:szCs w:val="44"/>
-          <w14:ligatures w14:val="none"/>
-        </w:rPr>
-      </w:pPr>
+        <w:t>การพัฒนาเว็ป</w:t>
+      </w:r>
+      <w:proofErr w:type="spellStart"/>
       <w:r>
         <w:rPr>
           <w:rFonts w:ascii="TH Sarabun New" w:eastAsia="Times New Roman" w:hAnsi="TH Sarabun New" w:cs="TH Sarabun New"/>
@@ -149,40 +133,14 @@
           <w:cs/>
           <w14:ligatures w14:val="none"/>
         </w:rPr>
-        <w:t xml:space="preserve">เรื่อง </w:t>
-      </w:r>
-      <w:r>
-        <w:rPr>
-          <w:rFonts w:ascii="TH Sarabun New" w:eastAsia="Times New Roman" w:hAnsi="TH Sarabun New" w:cs="TH Sarabun New"/>
-          <w:b/>
-          <w:bCs/>
-          <w:color w:val="000000"/>
-          <w:kern w:val="0"/>
-          <w:sz w:val="44"/>
-          <w:szCs w:val="44"/>
-          <w14:ligatures w14:val="none"/>
-        </w:rPr>
-        <w:t>SQL</w:t>
-      </w:r>
-    </w:p>
-    <w:p>
-      <w:pPr>
+        <w:t>แอปพลิเคชั่น</w:t>
+      </w:r>
+      <w:proofErr w:type="spellEnd"/>
+    </w:p>
+    <w:p>
+      <w:pPr>
+        <w:shd w:val="clear" w:color="auto" w:fill="FFFFFF"/>
         <w:spacing w:after="0"/>
-        <w:rPr>
-          <w:rFonts w:ascii="TH Sarabun New" w:eastAsia="Times New Roman" w:hAnsi="TH Sarabun New" w:cs="TH Sarabun New"/>
-          <w:b/>
-          <w:bCs/>
-          <w:kern w:val="0"/>
-          <w:sz w:val="44"/>
-          <w:szCs w:val="44"/>
-          <w14:ligatures w14:val="none"/>
-        </w:rPr>
-      </w:pPr>
-    </w:p>
-    <w:p>
-      <w:pPr>
-        <w:shd w:val="clear" w:color="auto" w:fill="FFFFFF"/>
-        <w:spacing w:before="60" w:after="0"/>
         <w:ind w:right="60"/>
         <w:jc w:val="center"/>
         <w:rPr>
@@ -207,13 +165,40 @@
           <w:cs/>
           <w14:ligatures w14:val="none"/>
         </w:rPr>
-        <w:t>จัดทำโดย</w:t>
-      </w:r>
+        <w:t xml:space="preserve">เรื่อง </w:t>
+      </w:r>
+      <w:r>
+        <w:rPr>
+          <w:rFonts w:ascii="TH Sarabun New" w:eastAsia="Times New Roman" w:hAnsi="TH Sarabun New" w:cs="TH Sarabun New"/>
+          <w:b/>
+          <w:bCs/>
+          <w:color w:val="000000"/>
+          <w:kern w:val="0"/>
+          <w:sz w:val="44"/>
+          <w:szCs w:val="44"/>
+          <w14:ligatures w14:val="none"/>
+        </w:rPr>
+        <w:t>SQL</w:t>
+      </w:r>
+    </w:p>
+    <w:p>
+      <w:pPr>
+        <w:spacing w:after="0"/>
+        <w:rPr>
+          <w:rFonts w:ascii="TH Sarabun New" w:eastAsia="Times New Roman" w:hAnsi="TH Sarabun New" w:cs="TH Sarabun New"/>
+          <w:b/>
+          <w:bCs/>
+          <w:kern w:val="0"/>
+          <w:sz w:val="44"/>
+          <w:szCs w:val="44"/>
+          <w14:ligatures w14:val="none"/>
+        </w:rPr>
+      </w:pPr>
     </w:p>
     <w:p>
       <w:pPr>
         <w:shd w:val="clear" w:color="auto" w:fill="FFFFFF"/>
-        <w:spacing w:after="0"/>
+        <w:spacing w:before="60" w:after="0"/>
         <w:ind w:right="60"/>
         <w:jc w:val="center"/>
         <w:rPr>
@@ -238,7 +223,98 @@
           <w:cs/>
           <w14:ligatures w14:val="none"/>
         </w:rPr>
-        <w:t xml:space="preserve">นายปฏิวัฒน์ กฤษฏิ์สุภารัตน์ </w:t>
+        <w:t>จัดทำโดย</w:t>
+      </w:r>
+    </w:p>
+    <w:p>
+      <w:pPr>
+        <w:shd w:val="clear" w:color="auto" w:fill="FFFFFF"/>
+        <w:spacing w:after="0"/>
+        <w:ind w:right="60"/>
+        <w:jc w:val="center"/>
+        <w:rPr>
+          <w:rFonts w:ascii="TH Sarabun New" w:eastAsia="Times New Roman" w:hAnsi="TH Sarabun New" w:cs="TH Sarabun New"/>
+          <w:b/>
+          <w:bCs/>
+          <w:kern w:val="0"/>
+          <w:sz w:val="44"/>
+          <w:szCs w:val="44"/>
+          <w14:ligatures w14:val="none"/>
+        </w:rPr>
+      </w:pPr>
+      <w:r>
+        <w:rPr>
+          <w:rFonts w:ascii="TH Sarabun New" w:eastAsia="Times New Roman" w:hAnsi="TH Sarabun New" w:cs="TH Sarabun New"/>
+          <w:b/>
+          <w:bCs/>
+          <w:color w:val="000000"/>
+          <w:kern w:val="0"/>
+          <w:sz w:val="44"/>
+          <w:szCs w:val="44"/>
+          <w:cs/>
+          <w14:ligatures w14:val="none"/>
+        </w:rPr>
+        <w:t>นาย</w:t>
+      </w:r>
+      <w:proofErr w:type="spellStart"/>
+      <w:r>
+        <w:rPr>
+          <w:rFonts w:ascii="TH Sarabun New" w:eastAsia="Times New Roman" w:hAnsi="TH Sarabun New" w:cs="TH Sarabun New"/>
+          <w:b/>
+          <w:bCs/>
+          <w:color w:val="000000"/>
+          <w:kern w:val="0"/>
+          <w:sz w:val="44"/>
+          <w:szCs w:val="44"/>
+          <w:cs/>
+          <w14:ligatures w14:val="none"/>
+        </w:rPr>
+        <w:t>ปฏิวัฒน์</w:t>
+      </w:r>
+      <w:proofErr w:type="spellEnd"/>
+      <w:r>
+        <w:rPr>
+          <w:rFonts w:ascii="TH Sarabun New" w:eastAsia="Times New Roman" w:hAnsi="TH Sarabun New" w:cs="TH Sarabun New"/>
+          <w:b/>
+          <w:bCs/>
+          <w:color w:val="000000"/>
+          <w:kern w:val="0"/>
+          <w:sz w:val="44"/>
+          <w:szCs w:val="44"/>
+          <w:cs/>
+          <w14:ligatures w14:val="none"/>
+        </w:rPr>
+        <w:t xml:space="preserve"> </w:t>
+      </w:r>
+      <w:proofErr w:type="spellStart"/>
+      <w:r>
+        <w:rPr>
+          <w:rFonts w:ascii="TH Sarabun New" w:eastAsia="Times New Roman" w:hAnsi="TH Sarabun New" w:cs="TH Sarabun New"/>
+          <w:b/>
+          <w:bCs/>
+          <w:color w:val="000000"/>
+          <w:kern w:val="0"/>
+          <w:sz w:val="44"/>
+          <w:szCs w:val="44"/>
+          <w:cs/>
+          <w14:ligatures w14:val="none"/>
+        </w:rPr>
+        <w:t>กฤษฏิ์</w:t>
+      </w:r>
+      <w:proofErr w:type="spellEnd"/>
+      <w:r>
+        <w:rPr>
+          <w:rFonts w:ascii="TH Sarabun New" w:eastAsia="Times New Roman" w:hAnsi="TH Sarabun New" w:cs="TH Sarabun New"/>
+          <w:b/>
+          <w:bCs/>
+          <w:color w:val="000000"/>
+          <w:kern w:val="0"/>
+          <w:sz w:val="44"/>
+          <w:szCs w:val="44"/>
+          <w:cs/>
+          <w14:ligatures w14:val="none"/>
+        </w:rPr>
+        <w:t xml:space="preserve">สุภารัตน์ </w:t>
       </w:r>
       <w:r>
         <w:rPr>
@@ -494,7 +570,37 @@
           <w:cs/>
           <w14:ligatures w14:val="none"/>
         </w:rPr>
-        <w:t>มหาวิทยาลัยราชภัฏสวนสุนันทา</w:t>
+        <w:t>มหาวิทยาลัยราชภัฏสวน</w:t>
+      </w:r>
+      <w:proofErr w:type="spellStart"/>
+      <w:r>
+        <w:rPr>
+          <w:rFonts w:ascii="TH Sarabun New" w:eastAsia="Times New Roman" w:hAnsi="TH Sarabun New" w:cs="TH Sarabun New"/>
+          <w:b/>
+          <w:bCs/>
+          <w:color w:val="202124"/>
+          <w:kern w:val="0"/>
+          <w:sz w:val="44"/>
+          <w:szCs w:val="44"/>
+          <w:cs/>
+          <w14:ligatures w14:val="none"/>
+        </w:rPr>
+        <w:t>สุนัน</w:t>
+      </w:r>
+      <w:proofErr w:type="spellEnd"/>
+      <w:r>
+        <w:rPr>
+          <w:rFonts w:ascii="TH Sarabun New" w:eastAsia="Times New Roman" w:hAnsi="TH Sarabun New" w:cs="TH Sarabun New"/>
+          <w:b/>
+          <w:bCs/>
+          <w:color w:val="202124"/>
+          <w:kern w:val="0"/>
+          <w:sz w:val="44"/>
+          <w:szCs w:val="44"/>
+          <w:cs/>
+          <w14:ligatures w14:val="none"/>
+        </w:rPr>
+        <w:t>ทา</w:t>
       </w:r>
     </w:p>
     <w:p>
@@ -553,7 +659,7 @@
     <w:p>
       <w:pPr>
         <w:rPr>
-          <w:rFonts w:ascii="Tahoma" w:hAnsi="Tahoma" w:cs="Tahoma" w:hint="cs"/>
+          <w:rFonts w:ascii="Tahoma" w:hAnsi="Tahoma" w:cs="Tahoma"/>
           <w:sz w:val="32"/>
           <w:szCs w:val="32"/>
           <w:cs/>
@@ -578,6 +684,7 @@
         <w:lastRenderedPageBreak/>
         <w:t xml:space="preserve">คำสั่ง </w:t>
       </w:r>
+      <w:proofErr w:type="spellStart"/>
       <w:r>
         <w:rPr>
           <w:rFonts w:ascii="Tahoma" w:hAnsi="Tahoma" w:cs="Tahoma"/>
@@ -586,23 +693,70 @@
         </w:rPr>
         <w:t>sql</w:t>
       </w:r>
-    </w:p>
-    <w:p>
-      <w:pPr>
-        <w:rPr>
-          <w:rFonts w:ascii="Tahoma" w:hAnsi="Tahoma" w:cs="Tahoma"/>
-          <w:sz w:val="32"/>
-          <w:szCs w:val="32"/>
-        </w:rPr>
-      </w:pPr>
-      <w:r>
-        <w:rPr>
-          <w:rFonts w:ascii="Tahoma" w:hAnsi="Tahoma" w:cs="Tahoma"/>
-          <w:sz w:val="32"/>
-          <w:szCs w:val="32"/>
-        </w:rPr>
-        <w:t>SELECT Customers.Name, Orders.OrderDate, Orders.TotalAmount</w:t>
-      </w:r>
+      <w:proofErr w:type="spellEnd"/>
+    </w:p>
+    <w:p>
+      <w:pPr>
+        <w:rPr>
+          <w:rFonts w:ascii="Tahoma" w:hAnsi="Tahoma" w:cs="Tahoma"/>
+          <w:sz w:val="32"/>
+          <w:szCs w:val="32"/>
+        </w:rPr>
+      </w:pPr>
+      <w:r>
+        <w:rPr>
+          <w:rFonts w:ascii="Tahoma" w:hAnsi="Tahoma" w:cs="Tahoma"/>
+          <w:sz w:val="32"/>
+          <w:szCs w:val="32"/>
+        </w:rPr>
+        <w:t xml:space="preserve">SELECT </w:t>
+      </w:r>
+      <w:proofErr w:type="spellStart"/>
+      <w:r>
+        <w:rPr>
+          <w:rFonts w:ascii="Tahoma" w:hAnsi="Tahoma" w:cs="Tahoma"/>
+          <w:sz w:val="32"/>
+          <w:szCs w:val="32"/>
+        </w:rPr>
+        <w:t>Customers.Name</w:t>
+      </w:r>
+      <w:proofErr w:type="spellEnd"/>
+      <w:r>
+        <w:rPr>
+          <w:rFonts w:ascii="Tahoma" w:hAnsi="Tahoma" w:cs="Tahoma"/>
+          <w:sz w:val="32"/>
+          <w:szCs w:val="32"/>
+        </w:rPr>
+        <w:t xml:space="preserve">, </w:t>
+      </w:r>
+      <w:proofErr w:type="spellStart"/>
+      <w:r>
+        <w:rPr>
+          <w:rFonts w:ascii="Tahoma" w:hAnsi="Tahoma" w:cs="Tahoma"/>
+          <w:sz w:val="32"/>
+          <w:szCs w:val="32"/>
+        </w:rPr>
+        <w:t>Orders.OrderDate</w:t>
+      </w:r>
+      <w:proofErr w:type="spellEnd"/>
+      <w:r>
+        <w:rPr>
+          <w:rFonts w:ascii="Tahoma" w:hAnsi="Tahoma" w:cs="Tahoma"/>
+          <w:sz w:val="32"/>
+          <w:szCs w:val="32"/>
+        </w:rPr>
+        <w:t xml:space="preserve">, </w:t>
+      </w:r>
+      <w:proofErr w:type="spellStart"/>
+      <w:r>
+        <w:rPr>
+          <w:rFonts w:ascii="Tahoma" w:hAnsi="Tahoma" w:cs="Tahoma"/>
+          <w:sz w:val="32"/>
+          <w:szCs w:val="32"/>
+        </w:rPr>
+        <w:t>Orders.TotalAmount</w:t>
+      </w:r>
+      <w:proofErr w:type="spellEnd"/>
     </w:p>
     <w:p>
       <w:pPr>
@@ -635,8 +789,54 @@
           <w:sz w:val="32"/>
           <w:szCs w:val="32"/>
         </w:rPr>
-        <w:t>JOIN Orders ON Customers.CustomerID = Orders.CustomerID;</w:t>
-      </w:r>
+        <w:t xml:space="preserve">JOIN Orders ON </w:t>
+      </w:r>
+      <w:proofErr w:type="spellStart"/>
+      <w:r>
+        <w:rPr>
+          <w:rFonts w:ascii="Tahoma" w:hAnsi="Tahoma" w:cs="Tahoma"/>
+          <w:sz w:val="32"/>
+          <w:szCs w:val="32"/>
+        </w:rPr>
+        <w:t>Customers.CustomerID</w:t>
+      </w:r>
+      <w:proofErr w:type="spellEnd"/>
+      <w:r>
+        <w:rPr>
+          <w:rFonts w:ascii="Tahoma" w:hAnsi="Tahoma" w:cs="Tahoma"/>
+          <w:sz w:val="32"/>
+          <w:szCs w:val="32"/>
+        </w:rPr>
+        <w:t xml:space="preserve"> = </w:t>
+      </w:r>
+      <w:proofErr w:type="spellStart"/>
+      <w:r>
+        <w:rPr>
+          <w:rFonts w:ascii="Tahoma" w:hAnsi="Tahoma" w:cs="Tahoma"/>
+          <w:sz w:val="32"/>
+          <w:szCs w:val="32"/>
+        </w:rPr>
+        <w:t>Orders.</w:t>
+      </w:r>
+      <w:proofErr w:type="gramStart"/>
+      <w:r>
+        <w:rPr>
+          <w:rFonts w:ascii="Tahoma" w:hAnsi="Tahoma" w:cs="Tahoma"/>
+          <w:sz w:val="32"/>
+          <w:szCs w:val="32"/>
+        </w:rPr>
+        <w:t>CustomerID</w:t>
+      </w:r>
+      <w:proofErr w:type="spellEnd"/>
+      <w:r>
+        <w:rPr>
+          <w:rFonts w:ascii="Tahoma" w:hAnsi="Tahoma" w:cs="Tahoma"/>
+          <w:sz w:val="32"/>
+          <w:szCs w:val="32"/>
+        </w:rPr>
+        <w:t>;</w:t>
+      </w:r>
+      <w:proofErr w:type="gramEnd"/>
     </w:p>
     <w:p>
       <w:pPr>
@@ -732,6 +932,7 @@
               </w:rPr>
             </w:pPr>
             <w:hyperlink r:id="rId7" w:history="1">
+              <w:proofErr w:type="spellStart"/>
               <w:r>
                 <w:rPr>
                   <w:rStyle w:val="a3"/>
@@ -743,6 +944,7 @@
                 </w:rPr>
                 <w:t>OrderDate</w:t>
               </w:r>
+              <w:proofErr w:type="spellEnd"/>
             </w:hyperlink>
           </w:p>
         </w:tc>
@@ -762,6 +964,7 @@
               </w:rPr>
             </w:pPr>
             <w:hyperlink r:id="rId8" w:history="1">
+              <w:proofErr w:type="spellStart"/>
               <w:r>
                 <w:rPr>
                   <w:rStyle w:val="a3"/>
@@ -773,6 +976,7 @@
                 </w:rPr>
                 <w:t>TotalAmount</w:t>
               </w:r>
+              <w:proofErr w:type="spellEnd"/>
             </w:hyperlink>
           </w:p>
         </w:tc>
@@ -1206,6 +1410,7 @@
         <w:lastRenderedPageBreak/>
         <w:t xml:space="preserve">คำสั่ง </w:t>
       </w:r>
+      <w:proofErr w:type="spellStart"/>
       <w:r>
         <w:rPr>
           <w:rFonts w:ascii="Tahoma" w:hAnsi="Tahoma" w:cs="Tahoma"/>
@@ -1214,23 +1419,34 @@
         </w:rPr>
         <w:t>sql</w:t>
       </w:r>
-    </w:p>
-    <w:p>
-      <w:pPr>
-        <w:rPr>
-          <w:rFonts w:ascii="Tahoma" w:hAnsi="Tahoma" w:cs="Tahoma"/>
-          <w:sz w:val="32"/>
-          <w:szCs w:val="32"/>
-        </w:rPr>
-      </w:pPr>
-      <w:r>
-        <w:rPr>
-          <w:rFonts w:ascii="Tahoma" w:hAnsi="Tahoma" w:cs="Tahoma"/>
-          <w:sz w:val="32"/>
-          <w:szCs w:val="32"/>
-        </w:rPr>
-        <w:t>SELECT * FROM Products ORDER BY Price DESC;</w:t>
-      </w:r>
+      <w:proofErr w:type="spellEnd"/>
+    </w:p>
+    <w:p>
+      <w:pPr>
+        <w:rPr>
+          <w:rFonts w:ascii="Tahoma" w:hAnsi="Tahoma" w:cs="Tahoma"/>
+          <w:sz w:val="32"/>
+          <w:szCs w:val="32"/>
+        </w:rPr>
+      </w:pPr>
+      <w:r>
+        <w:rPr>
+          <w:rFonts w:ascii="Tahoma" w:hAnsi="Tahoma" w:cs="Tahoma"/>
+          <w:sz w:val="32"/>
+          <w:szCs w:val="32"/>
+        </w:rPr>
+        <w:t xml:space="preserve">SELECT * FROM Products ORDER BY Price </w:t>
+      </w:r>
+      <w:proofErr w:type="gramStart"/>
+      <w:r>
+        <w:rPr>
+          <w:rFonts w:ascii="Tahoma" w:hAnsi="Tahoma" w:cs="Tahoma"/>
+          <w:sz w:val="32"/>
+          <w:szCs w:val="32"/>
+        </w:rPr>
+        <w:t>DESC;</w:t>
+      </w:r>
+      <w:proofErr w:type="gramEnd"/>
     </w:p>
     <w:p>
       <w:pPr>
@@ -1299,6 +1515,7 @@
               </w:rPr>
             </w:pPr>
             <w:hyperlink r:id="rId9" w:history="1">
+              <w:proofErr w:type="spellStart"/>
               <w:r>
                 <w:rPr>
                   <w:rStyle w:val="a3"/>
@@ -1310,6 +1527,7 @@
                 </w:rPr>
                 <w:t>ProductID</w:t>
               </w:r>
+              <w:proofErr w:type="spellEnd"/>
             </w:hyperlink>
           </w:p>
         </w:tc>
@@ -1358,6 +1576,7 @@
               </w:rPr>
             </w:pPr>
             <w:hyperlink r:id="rId11" w:history="1">
+              <w:proofErr w:type="spellStart"/>
               <w:r>
                 <w:rPr>
                   <w:rStyle w:val="a3"/>
@@ -1369,6 +1588,7 @@
                 </w:rPr>
                 <w:t>CategoryID</w:t>
               </w:r>
+              <w:proofErr w:type="spellEnd"/>
             </w:hyperlink>
           </w:p>
         </w:tc>
@@ -3471,7 +3691,79 @@
           <w:sz w:val="32"/>
           <w:szCs w:val="32"/>
         </w:rPr>
-        <w:t>SELECT CategoryID, COUNT(*) AS NumberOfProducts FROM Products GROUP BY CategoryID;</w:t>
+        <w:t xml:space="preserve">SELECT </w:t>
+      </w:r>
+      <w:proofErr w:type="spellStart"/>
+      <w:r>
+        <w:rPr>
+          <w:rFonts w:ascii="Tahoma" w:hAnsi="Tahoma" w:cs="Tahoma"/>
+          <w:sz w:val="32"/>
+          <w:szCs w:val="32"/>
+        </w:rPr>
+        <w:t>CategoryID</w:t>
+      </w:r>
+      <w:proofErr w:type="spellEnd"/>
+      <w:r>
+        <w:rPr>
+          <w:rFonts w:ascii="Tahoma" w:hAnsi="Tahoma" w:cs="Tahoma"/>
+          <w:sz w:val="32"/>
+          <w:szCs w:val="32"/>
+        </w:rPr>
+        <w:t xml:space="preserve">, </w:t>
+      </w:r>
+      <w:proofErr w:type="gramStart"/>
+      <w:r>
+        <w:rPr>
+          <w:rFonts w:ascii="Tahoma" w:hAnsi="Tahoma" w:cs="Tahoma"/>
+          <w:sz w:val="32"/>
+          <w:szCs w:val="32"/>
+        </w:rPr>
+        <w:t>COUNT(</w:t>
+      </w:r>
+      <w:proofErr w:type="gramEnd"/>
+      <w:r>
+        <w:rPr>
+          <w:rFonts w:ascii="Tahoma" w:hAnsi="Tahoma" w:cs="Tahoma"/>
+          <w:sz w:val="32"/>
+          <w:szCs w:val="32"/>
+        </w:rPr>
+        <w:t xml:space="preserve">*) AS </w:t>
+      </w:r>
+      <w:proofErr w:type="spellStart"/>
+      <w:r>
+        <w:rPr>
+          <w:rFonts w:ascii="Tahoma" w:hAnsi="Tahoma" w:cs="Tahoma"/>
+          <w:sz w:val="32"/>
+          <w:szCs w:val="32"/>
+        </w:rPr>
+        <w:t>NumberOfProducts</w:t>
+      </w:r>
+      <w:proofErr w:type="spellEnd"/>
+      <w:r>
+        <w:rPr>
+          <w:rFonts w:ascii="Tahoma" w:hAnsi="Tahoma" w:cs="Tahoma"/>
+          <w:sz w:val="32"/>
+          <w:szCs w:val="32"/>
+        </w:rPr>
+        <w:t xml:space="preserve"> FROM Products GROUP BY </w:t>
+      </w:r>
+      <w:proofErr w:type="spellStart"/>
+      <w:r>
+        <w:rPr>
+          <w:rFonts w:ascii="Tahoma" w:hAnsi="Tahoma" w:cs="Tahoma"/>
+          <w:sz w:val="32"/>
+          <w:szCs w:val="32"/>
+        </w:rPr>
+        <w:t>CategoryID</w:t>
+      </w:r>
+      <w:proofErr w:type="spellEnd"/>
+      <w:r>
+        <w:rPr>
+          <w:rFonts w:ascii="Tahoma" w:hAnsi="Tahoma" w:cs="Tahoma"/>
+          <w:sz w:val="32"/>
+          <w:szCs w:val="32"/>
+        </w:rPr>
+        <w:t>;</w:t>
       </w:r>
     </w:p>
     <w:p>
@@ -3537,6 +3829,7 @@
               </w:rPr>
             </w:pPr>
             <w:hyperlink r:id="rId15" w:history="1">
+              <w:proofErr w:type="spellStart"/>
               <w:r>
                 <w:rPr>
                   <w:rStyle w:val="a3"/>
@@ -3548,6 +3841,7 @@
                 </w:rPr>
                 <w:t>CategoryID</w:t>
               </w:r>
+              <w:proofErr w:type="spellEnd"/>
             </w:hyperlink>
           </w:p>
         </w:tc>
@@ -3567,6 +3861,7 @@
               </w:rPr>
             </w:pPr>
             <w:hyperlink r:id="rId16" w:history="1">
+              <w:proofErr w:type="spellStart"/>
               <w:r>
                 <w:rPr>
                   <w:rStyle w:val="a3"/>
@@ -3578,6 +3873,7 @@
                 </w:rPr>
                 <w:t>NumberOfProducts</w:t>
               </w:r>
+              <w:proofErr w:type="spellEnd"/>
             </w:hyperlink>
           </w:p>
         </w:tc>
@@ -3834,6 +4130,7 @@
         <w:lastRenderedPageBreak/>
         <w:t xml:space="preserve">คำสั่ง </w:t>
       </w:r>
+      <w:proofErr w:type="spellStart"/>
       <w:r>
         <w:rPr>
           <w:rFonts w:ascii="Tahoma" w:hAnsi="Tahoma" w:cs="Tahoma"/>
@@ -3842,39 +4139,122 @@
         </w:rPr>
         <w:t>sql</w:t>
       </w:r>
-    </w:p>
-    <w:p>
-      <w:pPr>
-        <w:rPr>
-          <w:rFonts w:ascii="Tahoma" w:hAnsi="Tahoma" w:cs="Tahoma"/>
-          <w:sz w:val="32"/>
-          <w:szCs w:val="32"/>
-        </w:rPr>
-      </w:pPr>
-      <w:r>
-        <w:rPr>
-          <w:rFonts w:ascii="Tahoma" w:hAnsi="Tahoma" w:cs="Tahoma"/>
-          <w:sz w:val="32"/>
-          <w:szCs w:val="32"/>
-        </w:rPr>
-        <w:t>SELECT CategoryID, COUNT(*) AS NumberOfProducts FROM Products GROUP BY CategoryID</w:t>
-      </w:r>
-    </w:p>
-    <w:p>
-      <w:pPr>
-        <w:rPr>
-          <w:rFonts w:ascii="Tahoma" w:hAnsi="Tahoma" w:cs="Tahoma"/>
-          <w:sz w:val="32"/>
-          <w:szCs w:val="32"/>
-        </w:rPr>
-      </w:pPr>
-      <w:r>
-        <w:rPr>
-          <w:rFonts w:ascii="Tahoma" w:hAnsi="Tahoma" w:cs="Tahoma"/>
-          <w:sz w:val="32"/>
-          <w:szCs w:val="32"/>
-        </w:rPr>
-        <w:t xml:space="preserve">HAVING COUNT(*) &gt; </w:t>
+      <w:proofErr w:type="spellEnd"/>
+    </w:p>
+    <w:p>
+      <w:pPr>
+        <w:rPr>
+          <w:rFonts w:ascii="Tahoma" w:hAnsi="Tahoma" w:cs="Tahoma"/>
+          <w:sz w:val="32"/>
+          <w:szCs w:val="32"/>
+        </w:rPr>
+      </w:pPr>
+      <w:r>
+        <w:rPr>
+          <w:rFonts w:ascii="Tahoma" w:hAnsi="Tahoma" w:cs="Tahoma"/>
+          <w:sz w:val="32"/>
+          <w:szCs w:val="32"/>
+        </w:rPr>
+        <w:t xml:space="preserve">SELECT </w:t>
+      </w:r>
+      <w:proofErr w:type="spellStart"/>
+      <w:r>
+        <w:rPr>
+          <w:rFonts w:ascii="Tahoma" w:hAnsi="Tahoma" w:cs="Tahoma"/>
+          <w:sz w:val="32"/>
+          <w:szCs w:val="32"/>
+        </w:rPr>
+        <w:t>CategoryID</w:t>
+      </w:r>
+      <w:proofErr w:type="spellEnd"/>
+      <w:r>
+        <w:rPr>
+          <w:rFonts w:ascii="Tahoma" w:hAnsi="Tahoma" w:cs="Tahoma"/>
+          <w:sz w:val="32"/>
+          <w:szCs w:val="32"/>
+        </w:rPr>
+        <w:t xml:space="preserve">, </w:t>
+      </w:r>
+      <w:proofErr w:type="gramStart"/>
+      <w:r>
+        <w:rPr>
+          <w:rFonts w:ascii="Tahoma" w:hAnsi="Tahoma" w:cs="Tahoma"/>
+          <w:sz w:val="32"/>
+          <w:szCs w:val="32"/>
+        </w:rPr>
+        <w:t>COUNT(</w:t>
+      </w:r>
+      <w:proofErr w:type="gramEnd"/>
+      <w:r>
+        <w:rPr>
+          <w:rFonts w:ascii="Tahoma" w:hAnsi="Tahoma" w:cs="Tahoma"/>
+          <w:sz w:val="32"/>
+          <w:szCs w:val="32"/>
+        </w:rPr>
+        <w:t xml:space="preserve">*) AS </w:t>
+      </w:r>
+      <w:proofErr w:type="spellStart"/>
+      <w:r>
+        <w:rPr>
+          <w:rFonts w:ascii="Tahoma" w:hAnsi="Tahoma" w:cs="Tahoma"/>
+          <w:sz w:val="32"/>
+          <w:szCs w:val="32"/>
+        </w:rPr>
+        <w:t>NumberOfProducts</w:t>
+      </w:r>
+      <w:proofErr w:type="spellEnd"/>
+      <w:r>
+        <w:rPr>
+          <w:rFonts w:ascii="Tahoma" w:hAnsi="Tahoma" w:cs="Tahoma"/>
+          <w:sz w:val="32"/>
+          <w:szCs w:val="32"/>
+        </w:rPr>
+        <w:t xml:space="preserve"> FROM Products GROUP BY </w:t>
+      </w:r>
+      <w:proofErr w:type="spellStart"/>
+      <w:r>
+        <w:rPr>
+          <w:rFonts w:ascii="Tahoma" w:hAnsi="Tahoma" w:cs="Tahoma"/>
+          <w:sz w:val="32"/>
+          <w:szCs w:val="32"/>
+        </w:rPr>
+        <w:t>CategoryID</w:t>
+      </w:r>
+      <w:proofErr w:type="spellEnd"/>
+    </w:p>
+    <w:p>
+      <w:pPr>
+        <w:rPr>
+          <w:rFonts w:ascii="Tahoma" w:hAnsi="Tahoma" w:cs="Tahoma"/>
+          <w:sz w:val="32"/>
+          <w:szCs w:val="32"/>
+        </w:rPr>
+      </w:pPr>
+      <w:r>
+        <w:rPr>
+          <w:rFonts w:ascii="Tahoma" w:hAnsi="Tahoma" w:cs="Tahoma"/>
+          <w:sz w:val="32"/>
+          <w:szCs w:val="32"/>
+        </w:rPr>
+        <w:t xml:space="preserve">HAVING </w:t>
+      </w:r>
+      <w:proofErr w:type="gramStart"/>
+      <w:r>
+        <w:rPr>
+          <w:rFonts w:ascii="Tahoma" w:hAnsi="Tahoma" w:cs="Tahoma"/>
+          <w:sz w:val="32"/>
+          <w:szCs w:val="32"/>
+        </w:rPr>
+        <w:t>COUNT(</w:t>
+      </w:r>
+      <w:proofErr w:type="gramEnd"/>
+      <w:r>
+        <w:rPr>
+          <w:rFonts w:ascii="Tahoma" w:hAnsi="Tahoma" w:cs="Tahoma"/>
+          <w:sz w:val="32"/>
+          <w:szCs w:val="32"/>
+        </w:rPr>
+        <w:t xml:space="preserve">*) &gt; </w:t>
       </w:r>
       <w:r>
         <w:rPr>
@@ -3956,6 +4336,7 @@
               </w:rPr>
             </w:pPr>
             <w:hyperlink r:id="rId17" w:history="1">
+              <w:proofErr w:type="spellStart"/>
               <w:r>
                 <w:rPr>
                   <w:rStyle w:val="a3"/>
@@ -3967,6 +4348,7 @@
                 </w:rPr>
                 <w:t>CategoryID</w:t>
               </w:r>
+              <w:proofErr w:type="spellEnd"/>
             </w:hyperlink>
           </w:p>
         </w:tc>
@@ -3986,6 +4368,7 @@
               </w:rPr>
             </w:pPr>
             <w:hyperlink r:id="rId18" w:history="1">
+              <w:proofErr w:type="spellStart"/>
               <w:r>
                 <w:rPr>
                   <w:rStyle w:val="a3"/>
@@ -3997,6 +4380,7 @@
                 </w:rPr>
                 <w:t>NumberOfProducts</w:t>
               </w:r>
+              <w:proofErr w:type="spellEnd"/>
             </w:hyperlink>
           </w:p>
         </w:tc>
@@ -4221,9 +4605,893 @@
     <w:p>
       <w:pPr>
         <w:rPr>
+          <w:rFonts w:ascii="Tahoma" w:hAnsi="Tahoma" w:cs="Tahoma"/>
+          <w:sz w:val="32"/>
+          <w:szCs w:val="32"/>
+        </w:rPr>
+      </w:pPr>
+      <w:r>
+        <w:rPr>
+          <w:rFonts w:ascii="Tahoma" w:hAnsi="Tahoma" w:cs="Tahoma"/>
+          <w:sz w:val="32"/>
+          <w:szCs w:val="32"/>
+        </w:rPr>
+        <w:br w:type="page"/>
+      </w:r>
+      <w:r>
+        <w:rPr>
           <w:rFonts w:ascii="Tahoma" w:hAnsi="Tahoma" w:cs="Tahoma" w:hint="cs"/>
           <w:sz w:val="32"/>
           <w:szCs w:val="32"/>
+          <w:cs/>
+        </w:rPr>
+        <w:lastRenderedPageBreak/>
+        <w:t xml:space="preserve">คำสั่ง </w:t>
+      </w:r>
+      <w:proofErr w:type="spellStart"/>
+      <w:r>
+        <w:rPr>
+          <w:rFonts w:ascii="Tahoma" w:hAnsi="Tahoma" w:cs="Tahoma"/>
+          <w:sz w:val="32"/>
+          <w:szCs w:val="32"/>
+        </w:rPr>
+        <w:t>sql</w:t>
+      </w:r>
+      <w:proofErr w:type="spellEnd"/>
+    </w:p>
+    <w:p>
+      <w:pPr>
+        <w:rPr>
+          <w:rFonts w:ascii="Tahoma" w:hAnsi="Tahoma" w:cs="Tahoma"/>
+          <w:sz w:val="32"/>
+          <w:szCs w:val="32"/>
+        </w:rPr>
+      </w:pPr>
+      <w:r>
+        <w:rPr>
+          <w:rFonts w:ascii="Tahoma" w:hAnsi="Tahoma" w:cs="Tahoma"/>
+          <w:sz w:val="32"/>
+          <w:szCs w:val="32"/>
+        </w:rPr>
+        <w:t xml:space="preserve">SELECT </w:t>
+      </w:r>
+      <w:proofErr w:type="spellStart"/>
+      <w:r>
+        <w:rPr>
+          <w:rFonts w:ascii="Tahoma" w:hAnsi="Tahoma" w:cs="Tahoma"/>
+          <w:sz w:val="32"/>
+          <w:szCs w:val="32"/>
+        </w:rPr>
+        <w:t>Orders.OrderID</w:t>
+      </w:r>
+      <w:proofErr w:type="spellEnd"/>
+      <w:r>
+        <w:rPr>
+          <w:rFonts w:ascii="Tahoma" w:hAnsi="Tahoma" w:cs="Tahoma"/>
+          <w:sz w:val="32"/>
+          <w:szCs w:val="32"/>
+        </w:rPr>
+        <w:t xml:space="preserve">, </w:t>
+      </w:r>
+      <w:proofErr w:type="spellStart"/>
+      <w:r>
+        <w:rPr>
+          <w:rFonts w:ascii="Tahoma" w:hAnsi="Tahoma" w:cs="Tahoma"/>
+          <w:sz w:val="32"/>
+          <w:szCs w:val="32"/>
+        </w:rPr>
+        <w:t>Customers.Name</w:t>
+      </w:r>
+      <w:proofErr w:type="spellEnd"/>
+      <w:r>
+        <w:rPr>
+          <w:rFonts w:ascii="Tahoma" w:hAnsi="Tahoma" w:cs="Tahoma"/>
+          <w:sz w:val="32"/>
+          <w:szCs w:val="32"/>
+        </w:rPr>
+        <w:t xml:space="preserve">, </w:t>
+      </w:r>
+      <w:proofErr w:type="spellStart"/>
+      <w:r>
+        <w:rPr>
+          <w:rFonts w:ascii="Tahoma" w:hAnsi="Tahoma" w:cs="Tahoma"/>
+          <w:sz w:val="32"/>
+          <w:szCs w:val="32"/>
+        </w:rPr>
+        <w:t>Orders.OrderDate</w:t>
+      </w:r>
+      <w:proofErr w:type="spellEnd"/>
+      <w:r>
+        <w:rPr>
+          <w:rFonts w:ascii="Tahoma" w:hAnsi="Tahoma" w:cs="Tahoma"/>
+          <w:sz w:val="32"/>
+          <w:szCs w:val="32"/>
+        </w:rPr>
+        <w:t xml:space="preserve">, </w:t>
+      </w:r>
+      <w:proofErr w:type="spellStart"/>
+      <w:r>
+        <w:rPr>
+          <w:rFonts w:ascii="Tahoma" w:hAnsi="Tahoma" w:cs="Tahoma"/>
+          <w:sz w:val="32"/>
+          <w:szCs w:val="32"/>
+        </w:rPr>
+        <w:t>Orders.TotalAmount</w:t>
+      </w:r>
+      <w:proofErr w:type="spellEnd"/>
+    </w:p>
+    <w:p>
+      <w:pPr>
+        <w:rPr>
+          <w:rFonts w:ascii="Tahoma" w:hAnsi="Tahoma" w:cs="Tahoma"/>
+          <w:sz w:val="32"/>
+          <w:szCs w:val="32"/>
+        </w:rPr>
+      </w:pPr>
+      <w:r>
+        <w:rPr>
+          <w:rFonts w:ascii="Tahoma" w:hAnsi="Tahoma" w:cs="Tahoma"/>
+          <w:sz w:val="32"/>
+          <w:szCs w:val="32"/>
+        </w:rPr>
+        <w:t>FROM Orders</w:t>
+      </w:r>
+    </w:p>
+    <w:p>
+      <w:pPr>
+        <w:rPr>
+          <w:rFonts w:ascii="Tahoma" w:hAnsi="Tahoma" w:cs="Tahoma"/>
+          <w:sz w:val="32"/>
+          <w:szCs w:val="32"/>
+        </w:rPr>
+      </w:pPr>
+      <w:r>
+        <w:rPr>
+          <w:rFonts w:ascii="Tahoma" w:hAnsi="Tahoma" w:cs="Tahoma"/>
+          <w:sz w:val="32"/>
+          <w:szCs w:val="32"/>
+        </w:rPr>
+        <w:t xml:space="preserve">JOIN Customers ON </w:t>
+      </w:r>
+      <w:proofErr w:type="spellStart"/>
+      <w:r>
+        <w:rPr>
+          <w:rFonts w:ascii="Tahoma" w:hAnsi="Tahoma" w:cs="Tahoma"/>
+          <w:sz w:val="32"/>
+          <w:szCs w:val="32"/>
+        </w:rPr>
+        <w:t>Orders.CustomerID</w:t>
+      </w:r>
+      <w:proofErr w:type="spellEnd"/>
+      <w:r>
+        <w:rPr>
+          <w:rFonts w:ascii="Tahoma" w:hAnsi="Tahoma" w:cs="Tahoma"/>
+          <w:sz w:val="32"/>
+          <w:szCs w:val="32"/>
+        </w:rPr>
+        <w:t xml:space="preserve"> = </w:t>
+      </w:r>
+      <w:proofErr w:type="spellStart"/>
+      <w:r>
+        <w:rPr>
+          <w:rFonts w:ascii="Tahoma" w:hAnsi="Tahoma" w:cs="Tahoma"/>
+          <w:sz w:val="32"/>
+          <w:szCs w:val="32"/>
+        </w:rPr>
+        <w:t>Customers.</w:t>
+      </w:r>
+      <w:proofErr w:type="gramStart"/>
+      <w:r>
+        <w:rPr>
+          <w:rFonts w:ascii="Tahoma" w:hAnsi="Tahoma" w:cs="Tahoma"/>
+          <w:sz w:val="32"/>
+          <w:szCs w:val="32"/>
+        </w:rPr>
+        <w:t>CustomerID</w:t>
+      </w:r>
+      <w:proofErr w:type="spellEnd"/>
+      <w:r>
+        <w:rPr>
+          <w:rFonts w:ascii="Tahoma" w:hAnsi="Tahoma" w:cs="Tahoma"/>
+          <w:sz w:val="32"/>
+          <w:szCs w:val="32"/>
+        </w:rPr>
+        <w:t>;</w:t>
+      </w:r>
+      <w:proofErr w:type="gramEnd"/>
+    </w:p>
+    <w:p>
+      <w:pPr>
+        <w:rPr>
+          <w:rFonts w:ascii="Tahoma" w:hAnsi="Tahoma" w:cs="Tahoma"/>
+          <w:sz w:val="32"/>
+          <w:szCs w:val="32"/>
+        </w:rPr>
+      </w:pPr>
+    </w:p>
+    <w:p>
+      <w:pPr>
+        <w:rPr>
+          <w:rFonts w:ascii="Tahoma" w:hAnsi="Tahoma" w:cs="Tahoma"/>
+          <w:sz w:val="32"/>
+          <w:szCs w:val="32"/>
+        </w:rPr>
+      </w:pPr>
+      <w:r>
+        <w:rPr>
+          <w:rFonts w:ascii="Tahoma" w:hAnsi="Tahoma" w:cs="Tahoma" w:hint="cs"/>
+          <w:sz w:val="32"/>
+          <w:szCs w:val="32"/>
+          <w:cs/>
+        </w:rPr>
+        <w:t>ผลลัพธ์</w:t>
+      </w:r>
+    </w:p>
+    <w:tbl>
+      <w:tblPr>
+        <w:tblStyle w:val="a5"/>
+        <w:tblW w:w="8739" w:type="dxa"/>
+        <w:tblLook w:val="04A0" w:firstRow="1" w:lastRow="0" w:firstColumn="1" w:lastColumn="0" w:noHBand="0" w:noVBand="1"/>
+      </w:tblPr>
+      <w:tblGrid>
+        <w:gridCol w:w="1529"/>
+        <w:gridCol w:w="1694"/>
+        <w:gridCol w:w="3221"/>
+        <w:gridCol w:w="2295"/>
+      </w:tblGrid>
+      <w:tr>
+        <w:tc>
+          <w:tcPr>
+            <w:tcW w:w="0" w:type="auto"/>
+            <w:hideMark/>
+          </w:tcPr>
+          <w:p>
+            <w:pPr>
+              <w:rPr>
+                <w:rFonts w:ascii="Tahoma" w:hAnsi="Tahoma" w:cs="Tahoma"/>
+                <w:b/>
+                <w:bCs/>
+                <w:sz w:val="32"/>
+                <w:szCs w:val="32"/>
+              </w:rPr>
+            </w:pPr>
+            <w:hyperlink r:id="rId19" w:history="1">
+              <w:proofErr w:type="spellStart"/>
+              <w:r>
+                <w:rPr>
+                  <w:rStyle w:val="a3"/>
+                  <w:rFonts w:ascii="Tahoma" w:hAnsi="Tahoma" w:cs="Tahoma"/>
+                  <w:b/>
+                  <w:bCs/>
+                  <w:sz w:val="32"/>
+                  <w:szCs w:val="32"/>
+                </w:rPr>
+                <w:t>OrderID</w:t>
+              </w:r>
+              <w:proofErr w:type="spellEnd"/>
+            </w:hyperlink>
+          </w:p>
+        </w:tc>
+        <w:tc>
+          <w:tcPr>
+            <w:tcW w:w="0" w:type="auto"/>
+            <w:hideMark/>
+          </w:tcPr>
+          <w:p>
+            <w:pPr>
+              <w:rPr>
+                <w:rFonts w:ascii="Tahoma" w:hAnsi="Tahoma" w:cs="Tahoma"/>
+                <w:b/>
+                <w:bCs/>
+                <w:sz w:val="32"/>
+                <w:szCs w:val="32"/>
+              </w:rPr>
+            </w:pPr>
+            <w:hyperlink r:id="rId20" w:history="1">
+              <w:r>
+                <w:rPr>
+                  <w:rStyle w:val="a3"/>
+                  <w:rFonts w:ascii="Tahoma" w:hAnsi="Tahoma" w:cs="Tahoma"/>
+                  <w:b/>
+                  <w:bCs/>
+                  <w:sz w:val="32"/>
+                  <w:szCs w:val="32"/>
+                </w:rPr>
+                <w:t>Name</w:t>
+              </w:r>
+            </w:hyperlink>
+          </w:p>
+        </w:tc>
+        <w:tc>
+          <w:tcPr>
+            <w:tcW w:w="0" w:type="auto"/>
+            <w:hideMark/>
+          </w:tcPr>
+          <w:p>
+            <w:pPr>
+              <w:rPr>
+                <w:rFonts w:ascii="Tahoma" w:hAnsi="Tahoma" w:cs="Tahoma"/>
+                <w:b/>
+                <w:bCs/>
+                <w:sz w:val="32"/>
+                <w:szCs w:val="32"/>
+              </w:rPr>
+            </w:pPr>
+            <w:hyperlink r:id="rId21" w:history="1">
+              <w:proofErr w:type="spellStart"/>
+              <w:r>
+                <w:rPr>
+                  <w:rStyle w:val="a3"/>
+                  <w:rFonts w:ascii="Tahoma" w:hAnsi="Tahoma" w:cs="Tahoma"/>
+                  <w:b/>
+                  <w:bCs/>
+                  <w:sz w:val="32"/>
+                  <w:szCs w:val="32"/>
+                </w:rPr>
+                <w:t>OrderDate</w:t>
+              </w:r>
+              <w:proofErr w:type="spellEnd"/>
+            </w:hyperlink>
+          </w:p>
+        </w:tc>
+        <w:tc>
+          <w:tcPr>
+            <w:tcW w:w="0" w:type="auto"/>
+            <w:hideMark/>
+          </w:tcPr>
+          <w:p>
+            <w:pPr>
+              <w:rPr>
+                <w:rFonts w:ascii="Tahoma" w:hAnsi="Tahoma" w:cs="Tahoma"/>
+                <w:b/>
+                <w:bCs/>
+                <w:sz w:val="32"/>
+                <w:szCs w:val="32"/>
+              </w:rPr>
+            </w:pPr>
+            <w:hyperlink r:id="rId22" w:history="1">
+              <w:proofErr w:type="spellStart"/>
+              <w:r>
+                <w:rPr>
+                  <w:rStyle w:val="a3"/>
+                  <w:rFonts w:ascii="Tahoma" w:hAnsi="Tahoma" w:cs="Tahoma"/>
+                  <w:b/>
+                  <w:bCs/>
+                  <w:sz w:val="32"/>
+                  <w:szCs w:val="32"/>
+                </w:rPr>
+                <w:t>TotalAmount</w:t>
+              </w:r>
+              <w:proofErr w:type="spellEnd"/>
+            </w:hyperlink>
+          </w:p>
+        </w:tc>
+      </w:tr>
+      <w:tr>
+        <w:tc>
+          <w:tcPr>
+            <w:tcW w:w="0" w:type="auto"/>
+            <w:noWrap/>
+            <w:hideMark/>
+          </w:tcPr>
+          <w:p>
+            <w:pPr>
+              <w:rPr>
+                <w:rFonts w:ascii="Tahoma" w:hAnsi="Tahoma" w:cs="Tahoma"/>
+                <w:sz w:val="32"/>
+                <w:szCs w:val="32"/>
+              </w:rPr>
+            </w:pPr>
+            <w:r>
+              <w:rPr>
+                <w:rFonts w:ascii="Tahoma" w:hAnsi="Tahoma" w:cs="Tahoma"/>
+                <w:sz w:val="32"/>
+                <w:szCs w:val="32"/>
+              </w:rPr>
+              <w:t>1</w:t>
+            </w:r>
+          </w:p>
+        </w:tc>
+        <w:tc>
+          <w:tcPr>
+            <w:tcW w:w="0" w:type="auto"/>
+            <w:hideMark/>
+          </w:tcPr>
+          <w:p>
+            <w:pPr>
+              <w:spacing w:after="160" w:line="259" w:lineRule="auto"/>
+              <w:rPr>
+                <w:rFonts w:ascii="Tahoma" w:hAnsi="Tahoma" w:cs="Tahoma"/>
+                <w:sz w:val="32"/>
+                <w:szCs w:val="32"/>
+              </w:rPr>
+            </w:pPr>
+            <w:r>
+              <w:rPr>
+                <w:rFonts w:ascii="Tahoma" w:hAnsi="Tahoma" w:cs="Tahoma"/>
+                <w:sz w:val="32"/>
+                <w:szCs w:val="32"/>
+                <w:cs/>
+              </w:rPr>
+              <w:t>สมชาย ใจดี</w:t>
+            </w:r>
+          </w:p>
+        </w:tc>
+        <w:tc>
+          <w:tcPr>
+            <w:tcW w:w="0" w:type="auto"/>
+            <w:noWrap/>
+            <w:hideMark/>
+          </w:tcPr>
+          <w:p>
+            <w:pPr>
+              <w:spacing w:after="160" w:line="259" w:lineRule="auto"/>
+              <w:rPr>
+                <w:rFonts w:ascii="Tahoma" w:hAnsi="Tahoma" w:cs="Tahoma"/>
+                <w:sz w:val="32"/>
+                <w:szCs w:val="32"/>
+              </w:rPr>
+            </w:pPr>
+            <w:r>
+              <w:rPr>
+                <w:rFonts w:ascii="Tahoma" w:hAnsi="Tahoma" w:cs="Tahoma"/>
+                <w:sz w:val="32"/>
+                <w:szCs w:val="32"/>
+              </w:rPr>
+              <w:t>2024-08-25 10:30:00</w:t>
+            </w:r>
+          </w:p>
+        </w:tc>
+        <w:tc>
+          <w:tcPr>
+            <w:tcW w:w="0" w:type="auto"/>
+            <w:noWrap/>
+            <w:hideMark/>
+          </w:tcPr>
+          <w:p>
+            <w:pPr>
+              <w:spacing w:after="160" w:line="259" w:lineRule="auto"/>
+              <w:rPr>
+                <w:rFonts w:ascii="Tahoma" w:hAnsi="Tahoma" w:cs="Tahoma"/>
+                <w:sz w:val="32"/>
+                <w:szCs w:val="32"/>
+              </w:rPr>
+            </w:pPr>
+            <w:r>
+              <w:rPr>
+                <w:rFonts w:ascii="Tahoma" w:hAnsi="Tahoma" w:cs="Tahoma"/>
+                <w:sz w:val="32"/>
+                <w:szCs w:val="32"/>
+              </w:rPr>
+              <w:t>1899.00</w:t>
+            </w:r>
+          </w:p>
+        </w:tc>
+      </w:tr>
+      <w:tr>
+        <w:tc>
+          <w:tcPr>
+            <w:tcW w:w="0" w:type="auto"/>
+            <w:noWrap/>
+            <w:hideMark/>
+          </w:tcPr>
+          <w:p>
+            <w:pPr>
+              <w:spacing w:after="160" w:line="259" w:lineRule="auto"/>
+              <w:rPr>
+                <w:rFonts w:ascii="Tahoma" w:hAnsi="Tahoma" w:cs="Tahoma"/>
+                <w:sz w:val="32"/>
+                <w:szCs w:val="32"/>
+              </w:rPr>
+            </w:pPr>
+            <w:r>
+              <w:rPr>
+                <w:rFonts w:ascii="Tahoma" w:hAnsi="Tahoma" w:cs="Tahoma"/>
+                <w:sz w:val="32"/>
+                <w:szCs w:val="32"/>
+              </w:rPr>
+              <w:t>2</w:t>
+            </w:r>
+          </w:p>
+        </w:tc>
+        <w:tc>
+          <w:tcPr>
+            <w:tcW w:w="0" w:type="auto"/>
+            <w:hideMark/>
+          </w:tcPr>
+          <w:p>
+            <w:pPr>
+              <w:spacing w:after="160" w:line="259" w:lineRule="auto"/>
+              <w:rPr>
+                <w:rFonts w:ascii="Tahoma" w:hAnsi="Tahoma" w:cs="Tahoma"/>
+                <w:sz w:val="32"/>
+                <w:szCs w:val="32"/>
+              </w:rPr>
+            </w:pPr>
+            <w:r>
+              <w:rPr>
+                <w:rFonts w:ascii="Tahoma" w:hAnsi="Tahoma" w:cs="Tahoma"/>
+                <w:sz w:val="32"/>
+                <w:szCs w:val="32"/>
+                <w:cs/>
+              </w:rPr>
+              <w:t>สมหญิง พูนสุข</w:t>
+            </w:r>
+          </w:p>
+        </w:tc>
+        <w:tc>
+          <w:tcPr>
+            <w:tcW w:w="0" w:type="auto"/>
+            <w:noWrap/>
+            <w:hideMark/>
+          </w:tcPr>
+          <w:p>
+            <w:pPr>
+              <w:spacing w:after="160" w:line="259" w:lineRule="auto"/>
+              <w:rPr>
+                <w:rFonts w:ascii="Tahoma" w:hAnsi="Tahoma" w:cs="Tahoma"/>
+                <w:sz w:val="32"/>
+                <w:szCs w:val="32"/>
+              </w:rPr>
+            </w:pPr>
+            <w:r>
+              <w:rPr>
+                <w:rFonts w:ascii="Tahoma" w:hAnsi="Tahoma" w:cs="Tahoma"/>
+                <w:sz w:val="32"/>
+                <w:szCs w:val="32"/>
+              </w:rPr>
+              <w:t>2024-08-26 14:45:00</w:t>
+            </w:r>
+          </w:p>
+        </w:tc>
+        <w:tc>
+          <w:tcPr>
+            <w:tcW w:w="0" w:type="auto"/>
+            <w:noWrap/>
+            <w:hideMark/>
+          </w:tcPr>
+          <w:p>
+            <w:pPr>
+              <w:spacing w:after="160" w:line="259" w:lineRule="auto"/>
+              <w:rPr>
+                <w:rFonts w:ascii="Tahoma" w:hAnsi="Tahoma" w:cs="Tahoma"/>
+                <w:sz w:val="32"/>
+                <w:szCs w:val="32"/>
+              </w:rPr>
+            </w:pPr>
+            <w:r>
+              <w:rPr>
+                <w:rFonts w:ascii="Tahoma" w:hAnsi="Tahoma" w:cs="Tahoma"/>
+                <w:sz w:val="32"/>
+                <w:szCs w:val="32"/>
+              </w:rPr>
+              <w:t>299.00</w:t>
+            </w:r>
+          </w:p>
+        </w:tc>
+      </w:tr>
+      <w:tr>
+        <w:tc>
+          <w:tcPr>
+            <w:tcW w:w="0" w:type="auto"/>
+            <w:noWrap/>
+            <w:hideMark/>
+          </w:tcPr>
+          <w:p>
+            <w:pPr>
+              <w:spacing w:after="160" w:line="259" w:lineRule="auto"/>
+              <w:rPr>
+                <w:rFonts w:ascii="Tahoma" w:hAnsi="Tahoma" w:cs="Tahoma"/>
+                <w:sz w:val="32"/>
+                <w:szCs w:val="32"/>
+              </w:rPr>
+            </w:pPr>
+            <w:r>
+              <w:rPr>
+                <w:rFonts w:ascii="Tahoma" w:hAnsi="Tahoma" w:cs="Tahoma"/>
+                <w:sz w:val="32"/>
+                <w:szCs w:val="32"/>
+              </w:rPr>
+              <w:t>3</w:t>
+            </w:r>
+          </w:p>
+        </w:tc>
+        <w:tc>
+          <w:tcPr>
+            <w:tcW w:w="0" w:type="auto"/>
+            <w:hideMark/>
+          </w:tcPr>
+          <w:p>
+            <w:pPr>
+              <w:spacing w:after="160" w:line="259" w:lineRule="auto"/>
+              <w:rPr>
+                <w:rFonts w:ascii="Tahoma" w:hAnsi="Tahoma" w:cs="Tahoma"/>
+                <w:sz w:val="32"/>
+                <w:szCs w:val="32"/>
+              </w:rPr>
+            </w:pPr>
+            <w:r>
+              <w:rPr>
+                <w:rFonts w:ascii="Tahoma" w:hAnsi="Tahoma" w:cs="Tahoma"/>
+                <w:sz w:val="32"/>
+                <w:szCs w:val="32"/>
+                <w:cs/>
+              </w:rPr>
+              <w:t>กิตติชัย รุ่งเรือง</w:t>
+            </w:r>
+          </w:p>
+        </w:tc>
+        <w:tc>
+          <w:tcPr>
+            <w:tcW w:w="0" w:type="auto"/>
+            <w:noWrap/>
+            <w:hideMark/>
+          </w:tcPr>
+          <w:p>
+            <w:pPr>
+              <w:spacing w:after="160" w:line="259" w:lineRule="auto"/>
+              <w:rPr>
+                <w:rFonts w:ascii="Tahoma" w:hAnsi="Tahoma" w:cs="Tahoma"/>
+                <w:sz w:val="32"/>
+                <w:szCs w:val="32"/>
+              </w:rPr>
+            </w:pPr>
+            <w:r>
+              <w:rPr>
+                <w:rFonts w:ascii="Tahoma" w:hAnsi="Tahoma" w:cs="Tahoma"/>
+                <w:sz w:val="32"/>
+                <w:szCs w:val="32"/>
+              </w:rPr>
+              <w:t>2024-08-27 09:15:00</w:t>
+            </w:r>
+          </w:p>
+        </w:tc>
+        <w:tc>
+          <w:tcPr>
+            <w:tcW w:w="0" w:type="auto"/>
+            <w:noWrap/>
+            <w:hideMark/>
+          </w:tcPr>
+          <w:p>
+            <w:pPr>
+              <w:spacing w:after="160" w:line="259" w:lineRule="auto"/>
+              <w:rPr>
+                <w:rFonts w:ascii="Tahoma" w:hAnsi="Tahoma" w:cs="Tahoma"/>
+                <w:sz w:val="32"/>
+                <w:szCs w:val="32"/>
+              </w:rPr>
+            </w:pPr>
+            <w:r>
+              <w:rPr>
+                <w:rFonts w:ascii="Tahoma" w:hAnsi="Tahoma" w:cs="Tahoma"/>
+                <w:sz w:val="32"/>
+                <w:szCs w:val="32"/>
+              </w:rPr>
+              <w:t>2750.00</w:t>
+            </w:r>
+          </w:p>
+        </w:tc>
+      </w:tr>
+      <w:tr>
+        <w:tc>
+          <w:tcPr>
+            <w:tcW w:w="0" w:type="auto"/>
+            <w:noWrap/>
+            <w:hideMark/>
+          </w:tcPr>
+          <w:p>
+            <w:pPr>
+              <w:spacing w:after="160" w:line="259" w:lineRule="auto"/>
+              <w:rPr>
+                <w:rFonts w:ascii="Tahoma" w:hAnsi="Tahoma" w:cs="Tahoma"/>
+                <w:sz w:val="32"/>
+                <w:szCs w:val="32"/>
+              </w:rPr>
+            </w:pPr>
+            <w:r>
+              <w:rPr>
+                <w:rFonts w:ascii="Tahoma" w:hAnsi="Tahoma" w:cs="Tahoma"/>
+                <w:sz w:val="32"/>
+                <w:szCs w:val="32"/>
+              </w:rPr>
+              <w:t>4</w:t>
+            </w:r>
+          </w:p>
+        </w:tc>
+        <w:tc>
+          <w:tcPr>
+            <w:tcW w:w="0" w:type="auto"/>
+            <w:hideMark/>
+          </w:tcPr>
+          <w:p>
+            <w:pPr>
+              <w:spacing w:after="160" w:line="259" w:lineRule="auto"/>
+              <w:rPr>
+                <w:rFonts w:ascii="Tahoma" w:hAnsi="Tahoma" w:cs="Tahoma"/>
+                <w:sz w:val="32"/>
+                <w:szCs w:val="32"/>
+              </w:rPr>
+            </w:pPr>
+            <w:r>
+              <w:rPr>
+                <w:rFonts w:ascii="Tahoma" w:hAnsi="Tahoma" w:cs="Tahoma"/>
+                <w:sz w:val="32"/>
+                <w:szCs w:val="32"/>
+                <w:cs/>
+              </w:rPr>
+              <w:t>สุนิสา จันทร์เพ็ญ</w:t>
+            </w:r>
+          </w:p>
+        </w:tc>
+        <w:tc>
+          <w:tcPr>
+            <w:tcW w:w="0" w:type="auto"/>
+            <w:noWrap/>
+            <w:hideMark/>
+          </w:tcPr>
+          <w:p>
+            <w:pPr>
+              <w:spacing w:after="160" w:line="259" w:lineRule="auto"/>
+              <w:rPr>
+                <w:rFonts w:ascii="Tahoma" w:hAnsi="Tahoma" w:cs="Tahoma"/>
+                <w:sz w:val="32"/>
+                <w:szCs w:val="32"/>
+              </w:rPr>
+            </w:pPr>
+            <w:r>
+              <w:rPr>
+                <w:rFonts w:ascii="Tahoma" w:hAnsi="Tahoma" w:cs="Tahoma"/>
+                <w:sz w:val="32"/>
+                <w:szCs w:val="32"/>
+              </w:rPr>
+              <w:t>2024-08-28 11:20:00</w:t>
+            </w:r>
+          </w:p>
+        </w:tc>
+        <w:tc>
+          <w:tcPr>
+            <w:tcW w:w="0" w:type="auto"/>
+            <w:noWrap/>
+            <w:hideMark/>
+          </w:tcPr>
+          <w:p>
+            <w:pPr>
+              <w:spacing w:after="160" w:line="259" w:lineRule="auto"/>
+              <w:rPr>
+                <w:rFonts w:ascii="Tahoma" w:hAnsi="Tahoma" w:cs="Tahoma"/>
+                <w:sz w:val="32"/>
+                <w:szCs w:val="32"/>
+              </w:rPr>
+            </w:pPr>
+            <w:r>
+              <w:rPr>
+                <w:rFonts w:ascii="Tahoma" w:hAnsi="Tahoma" w:cs="Tahoma"/>
+                <w:sz w:val="32"/>
+                <w:szCs w:val="32"/>
+              </w:rPr>
+              <w:t>1000.00</w:t>
+            </w:r>
+          </w:p>
+        </w:tc>
+      </w:tr>
+      <w:tr>
+        <w:tc>
+          <w:tcPr>
+            <w:tcW w:w="0" w:type="auto"/>
+            <w:noWrap/>
+            <w:hideMark/>
+          </w:tcPr>
+          <w:p>
+            <w:pPr>
+              <w:spacing w:after="160" w:line="259" w:lineRule="auto"/>
+              <w:rPr>
+                <w:rFonts w:ascii="Tahoma" w:hAnsi="Tahoma" w:cs="Tahoma"/>
+                <w:sz w:val="32"/>
+                <w:szCs w:val="32"/>
+              </w:rPr>
+            </w:pPr>
+            <w:r>
+              <w:rPr>
+                <w:rFonts w:ascii="Tahoma" w:hAnsi="Tahoma" w:cs="Tahoma"/>
+                <w:sz w:val="32"/>
+                <w:szCs w:val="32"/>
+              </w:rPr>
+              <w:t>5</w:t>
+            </w:r>
+          </w:p>
+        </w:tc>
+        <w:tc>
+          <w:tcPr>
+            <w:tcW w:w="0" w:type="auto"/>
+            <w:hideMark/>
+          </w:tcPr>
+          <w:p>
+            <w:pPr>
+              <w:spacing w:after="160" w:line="259" w:lineRule="auto"/>
+              <w:rPr>
+                <w:rFonts w:ascii="Tahoma" w:hAnsi="Tahoma" w:cs="Tahoma"/>
+                <w:sz w:val="32"/>
+                <w:szCs w:val="32"/>
+              </w:rPr>
+            </w:pPr>
+            <w:r>
+              <w:rPr>
+                <w:rFonts w:ascii="Tahoma" w:hAnsi="Tahoma" w:cs="Tahoma"/>
+                <w:sz w:val="32"/>
+                <w:szCs w:val="32"/>
+                <w:cs/>
+              </w:rPr>
+              <w:t>เอกชัย เจริญทรัพย์</w:t>
+            </w:r>
+          </w:p>
+        </w:tc>
+        <w:tc>
+          <w:tcPr>
+            <w:tcW w:w="0" w:type="auto"/>
+            <w:noWrap/>
+            <w:hideMark/>
+          </w:tcPr>
+          <w:p>
+            <w:pPr>
+              <w:spacing w:after="160" w:line="259" w:lineRule="auto"/>
+              <w:rPr>
+                <w:rFonts w:ascii="Tahoma" w:hAnsi="Tahoma" w:cs="Tahoma"/>
+                <w:sz w:val="32"/>
+                <w:szCs w:val="32"/>
+              </w:rPr>
+            </w:pPr>
+            <w:r>
+              <w:rPr>
+                <w:rFonts w:ascii="Tahoma" w:hAnsi="Tahoma" w:cs="Tahoma"/>
+                <w:sz w:val="32"/>
+                <w:szCs w:val="32"/>
+              </w:rPr>
+              <w:t>2024-08-28 16:50:00</w:t>
+            </w:r>
+          </w:p>
+        </w:tc>
+        <w:tc>
+          <w:tcPr>
+            <w:tcW w:w="0" w:type="auto"/>
+            <w:noWrap/>
+            <w:hideMark/>
+          </w:tcPr>
+          <w:p>
+            <w:pPr>
+              <w:spacing w:after="160" w:line="259" w:lineRule="auto"/>
+              <w:rPr>
+                <w:rFonts w:ascii="Tahoma" w:hAnsi="Tahoma" w:cs="Tahoma"/>
+                <w:sz w:val="32"/>
+                <w:szCs w:val="32"/>
+              </w:rPr>
+            </w:pPr>
+            <w:r>
+              <w:rPr>
+                <w:rFonts w:ascii="Tahoma" w:hAnsi="Tahoma" w:cs="Tahoma"/>
+                <w:sz w:val="32"/>
+                <w:szCs w:val="32"/>
+              </w:rPr>
+              <w:t>1550.00</w:t>
+            </w:r>
+          </w:p>
+        </w:tc>
+      </w:tr>
+    </w:tbl>
+    <w:p>
+      <w:pPr>
+        <w:rPr>
+          <w:rFonts w:ascii="Tahoma" w:hAnsi="Tahoma" w:cs="Tahoma"/>
+          <w:sz w:val="32"/>
+          <w:szCs w:val="32"/>
+        </w:rPr>
+      </w:pPr>
+    </w:p>
+    <w:p>
+      <w:pPr>
+        <w:rPr>
+          <w:rFonts w:ascii="Tahoma" w:hAnsi="Tahoma" w:cs="Tahoma"/>
+          <w:sz w:val="32"/>
+          <w:szCs w:val="32"/>
         </w:rPr>
       </w:pPr>
       <w:r>
@@ -4234,6 +5502,5979 @@
         </w:rPr>
         <w:br w:type="page"/>
       </w:r>
+    </w:p>
+    <w:p>
+      <w:pPr>
+        <w:rPr>
+          <w:rFonts w:ascii="Tahoma" w:hAnsi="Tahoma" w:cs="Tahoma"/>
+          <w:sz w:val="32"/>
+          <w:szCs w:val="32"/>
+        </w:rPr>
+      </w:pPr>
+      <w:r>
+        <w:rPr>
+          <w:rFonts w:ascii="Tahoma" w:hAnsi="Tahoma" w:cs="Tahoma" w:hint="cs"/>
+          <w:sz w:val="32"/>
+          <w:szCs w:val="32"/>
+          <w:cs/>
+        </w:rPr>
+        <w:lastRenderedPageBreak/>
+        <w:t xml:space="preserve">คำสั่ง </w:t>
+      </w:r>
+      <w:proofErr w:type="spellStart"/>
+      <w:r>
+        <w:rPr>
+          <w:rFonts w:ascii="Tahoma" w:hAnsi="Tahoma" w:cs="Tahoma"/>
+          <w:sz w:val="32"/>
+          <w:szCs w:val="32"/>
+        </w:rPr>
+        <w:t>sql</w:t>
+      </w:r>
+      <w:proofErr w:type="spellEnd"/>
+    </w:p>
+    <w:p>
+      <w:pPr>
+        <w:rPr>
+          <w:rFonts w:ascii="Tahoma" w:hAnsi="Tahoma" w:cs="Tahoma"/>
+          <w:sz w:val="32"/>
+          <w:szCs w:val="32"/>
+        </w:rPr>
+      </w:pPr>
+      <w:r>
+        <w:rPr>
+          <w:rFonts w:ascii="Tahoma" w:hAnsi="Tahoma" w:cs="Tahoma"/>
+          <w:sz w:val="32"/>
+          <w:szCs w:val="32"/>
+        </w:rPr>
+        <w:t xml:space="preserve">SELECT </w:t>
+      </w:r>
+      <w:proofErr w:type="spellStart"/>
+      <w:r>
+        <w:rPr>
+          <w:rFonts w:ascii="Tahoma" w:hAnsi="Tahoma" w:cs="Tahoma"/>
+          <w:sz w:val="32"/>
+          <w:szCs w:val="32"/>
+        </w:rPr>
+        <w:t>Orders.OrderID</w:t>
+      </w:r>
+      <w:proofErr w:type="spellEnd"/>
+      <w:r>
+        <w:rPr>
+          <w:rFonts w:ascii="Tahoma" w:hAnsi="Tahoma" w:cs="Tahoma"/>
+          <w:sz w:val="32"/>
+          <w:szCs w:val="32"/>
+        </w:rPr>
+        <w:t xml:space="preserve">, </w:t>
+      </w:r>
+      <w:proofErr w:type="spellStart"/>
+      <w:r>
+        <w:rPr>
+          <w:rFonts w:ascii="Tahoma" w:hAnsi="Tahoma" w:cs="Tahoma"/>
+          <w:sz w:val="32"/>
+          <w:szCs w:val="32"/>
+        </w:rPr>
+        <w:t>Products.ProductName</w:t>
+      </w:r>
+      <w:proofErr w:type="spellEnd"/>
+      <w:r>
+        <w:rPr>
+          <w:rFonts w:ascii="Tahoma" w:hAnsi="Tahoma" w:cs="Tahoma"/>
+          <w:sz w:val="32"/>
+          <w:szCs w:val="32"/>
+        </w:rPr>
+        <w:t xml:space="preserve">, </w:t>
+      </w:r>
+      <w:proofErr w:type="spellStart"/>
+      <w:r>
+        <w:rPr>
+          <w:rFonts w:ascii="Tahoma" w:hAnsi="Tahoma" w:cs="Tahoma"/>
+          <w:sz w:val="32"/>
+          <w:szCs w:val="32"/>
+        </w:rPr>
+        <w:t>OrderItems.Quantity</w:t>
+      </w:r>
+      <w:proofErr w:type="spellEnd"/>
+      <w:r>
+        <w:rPr>
+          <w:rFonts w:ascii="Tahoma" w:hAnsi="Tahoma" w:cs="Tahoma"/>
+          <w:sz w:val="32"/>
+          <w:szCs w:val="32"/>
+        </w:rPr>
+        <w:t xml:space="preserve">, </w:t>
+      </w:r>
+      <w:proofErr w:type="spellStart"/>
+      <w:r>
+        <w:rPr>
+          <w:rFonts w:ascii="Tahoma" w:hAnsi="Tahoma" w:cs="Tahoma"/>
+          <w:sz w:val="32"/>
+          <w:szCs w:val="32"/>
+        </w:rPr>
+        <w:t>OrderItems.UnitPrice</w:t>
+      </w:r>
+      <w:proofErr w:type="spellEnd"/>
+    </w:p>
+    <w:p>
+      <w:pPr>
+        <w:rPr>
+          <w:rFonts w:ascii="Tahoma" w:hAnsi="Tahoma" w:cs="Tahoma"/>
+          <w:sz w:val="32"/>
+          <w:szCs w:val="32"/>
+        </w:rPr>
+      </w:pPr>
+      <w:r>
+        <w:rPr>
+          <w:rFonts w:ascii="Tahoma" w:hAnsi="Tahoma" w:cs="Tahoma"/>
+          <w:sz w:val="32"/>
+          <w:szCs w:val="32"/>
+        </w:rPr>
+        <w:t xml:space="preserve">FROM </w:t>
+      </w:r>
+      <w:proofErr w:type="spellStart"/>
+      <w:r>
+        <w:rPr>
+          <w:rFonts w:ascii="Tahoma" w:hAnsi="Tahoma" w:cs="Tahoma"/>
+          <w:sz w:val="32"/>
+          <w:szCs w:val="32"/>
+        </w:rPr>
+        <w:t>OrderItems</w:t>
+      </w:r>
+      <w:proofErr w:type="spellEnd"/>
+    </w:p>
+    <w:p>
+      <w:pPr>
+        <w:rPr>
+          <w:rFonts w:ascii="Tahoma" w:hAnsi="Tahoma" w:cs="Tahoma"/>
+          <w:sz w:val="32"/>
+          <w:szCs w:val="32"/>
+        </w:rPr>
+      </w:pPr>
+      <w:r>
+        <w:rPr>
+          <w:rFonts w:ascii="Tahoma" w:hAnsi="Tahoma" w:cs="Tahoma"/>
+          <w:sz w:val="32"/>
+          <w:szCs w:val="32"/>
+        </w:rPr>
+        <w:t xml:space="preserve">JOIN Products ON </w:t>
+      </w:r>
+      <w:proofErr w:type="spellStart"/>
+      <w:r>
+        <w:rPr>
+          <w:rFonts w:ascii="Tahoma" w:hAnsi="Tahoma" w:cs="Tahoma"/>
+          <w:sz w:val="32"/>
+          <w:szCs w:val="32"/>
+        </w:rPr>
+        <w:t>OrderItems.ProductID</w:t>
+      </w:r>
+      <w:proofErr w:type="spellEnd"/>
+      <w:r>
+        <w:rPr>
+          <w:rFonts w:ascii="Tahoma" w:hAnsi="Tahoma" w:cs="Tahoma"/>
+          <w:sz w:val="32"/>
+          <w:szCs w:val="32"/>
+        </w:rPr>
+        <w:t xml:space="preserve"> = </w:t>
+      </w:r>
+      <w:proofErr w:type="spellStart"/>
+      <w:r>
+        <w:rPr>
+          <w:rFonts w:ascii="Tahoma" w:hAnsi="Tahoma" w:cs="Tahoma"/>
+          <w:sz w:val="32"/>
+          <w:szCs w:val="32"/>
+        </w:rPr>
+        <w:t>Products.ProductID</w:t>
+      </w:r>
+      <w:proofErr w:type="spellEnd"/>
+    </w:p>
+    <w:p>
+      <w:pPr>
+        <w:rPr>
+          <w:rFonts w:ascii="Tahoma" w:hAnsi="Tahoma" w:cs="Tahoma"/>
+          <w:sz w:val="32"/>
+          <w:szCs w:val="32"/>
+        </w:rPr>
+      </w:pPr>
+      <w:r>
+        <w:rPr>
+          <w:rFonts w:ascii="Tahoma" w:hAnsi="Tahoma" w:cs="Tahoma"/>
+          <w:sz w:val="32"/>
+          <w:szCs w:val="32"/>
+        </w:rPr>
+        <w:t xml:space="preserve">JOIN Orders ON </w:t>
+      </w:r>
+      <w:proofErr w:type="spellStart"/>
+      <w:r>
+        <w:rPr>
+          <w:rFonts w:ascii="Tahoma" w:hAnsi="Tahoma" w:cs="Tahoma"/>
+          <w:sz w:val="32"/>
+          <w:szCs w:val="32"/>
+        </w:rPr>
+        <w:t>OrderItems.OrderID</w:t>
+      </w:r>
+      <w:proofErr w:type="spellEnd"/>
+      <w:r>
+        <w:rPr>
+          <w:rFonts w:ascii="Tahoma" w:hAnsi="Tahoma" w:cs="Tahoma"/>
+          <w:sz w:val="32"/>
+          <w:szCs w:val="32"/>
+        </w:rPr>
+        <w:t xml:space="preserve"> = </w:t>
+      </w:r>
+      <w:proofErr w:type="spellStart"/>
+      <w:r>
+        <w:rPr>
+          <w:rFonts w:ascii="Tahoma" w:hAnsi="Tahoma" w:cs="Tahoma"/>
+          <w:sz w:val="32"/>
+          <w:szCs w:val="32"/>
+        </w:rPr>
+        <w:t>Orders.</w:t>
+      </w:r>
+      <w:proofErr w:type="gramStart"/>
+      <w:r>
+        <w:rPr>
+          <w:rFonts w:ascii="Tahoma" w:hAnsi="Tahoma" w:cs="Tahoma"/>
+          <w:sz w:val="32"/>
+          <w:szCs w:val="32"/>
+        </w:rPr>
+        <w:t>OrderID</w:t>
+      </w:r>
+      <w:proofErr w:type="spellEnd"/>
+      <w:r>
+        <w:rPr>
+          <w:rFonts w:ascii="Tahoma" w:hAnsi="Tahoma" w:cs="Tahoma"/>
+          <w:sz w:val="32"/>
+          <w:szCs w:val="32"/>
+        </w:rPr>
+        <w:t>;</w:t>
+      </w:r>
+      <w:proofErr w:type="gramEnd"/>
+    </w:p>
+    <w:p>
+      <w:pPr>
+        <w:rPr>
+          <w:rFonts w:ascii="Tahoma" w:hAnsi="Tahoma" w:cs="Tahoma"/>
+          <w:sz w:val="32"/>
+          <w:szCs w:val="32"/>
+        </w:rPr>
+      </w:pPr>
+    </w:p>
+    <w:p>
+      <w:pPr>
+        <w:rPr>
+          <w:rFonts w:ascii="Tahoma" w:hAnsi="Tahoma" w:cs="Tahoma"/>
+          <w:sz w:val="32"/>
+          <w:szCs w:val="32"/>
+        </w:rPr>
+      </w:pPr>
+      <w:r>
+        <w:rPr>
+          <w:rFonts w:ascii="Tahoma" w:hAnsi="Tahoma" w:cs="Tahoma" w:hint="cs"/>
+          <w:sz w:val="32"/>
+          <w:szCs w:val="32"/>
+          <w:cs/>
+        </w:rPr>
+        <w:t>ผลลัพธ์</w:t>
+      </w:r>
+    </w:p>
+    <w:tbl>
+      <w:tblPr>
+        <w:tblStyle w:val="a5"/>
+        <w:tblW w:w="7396" w:type="dxa"/>
+        <w:tblLook w:val="04A0" w:firstRow="1" w:lastRow="0" w:firstColumn="1" w:lastColumn="0" w:noHBand="0" w:noVBand="1"/>
+      </w:tblPr>
+      <w:tblGrid>
+        <w:gridCol w:w="1529"/>
+        <w:gridCol w:w="2564"/>
+        <w:gridCol w:w="1611"/>
+        <w:gridCol w:w="1692"/>
+      </w:tblGrid>
+      <w:tr>
+        <w:tc>
+          <w:tcPr>
+            <w:tcW w:w="0" w:type="auto"/>
+            <w:hideMark/>
+          </w:tcPr>
+          <w:p>
+            <w:pPr>
+              <w:rPr>
+                <w:rFonts w:ascii="Tahoma" w:hAnsi="Tahoma" w:cs="Tahoma"/>
+                <w:b/>
+                <w:bCs/>
+                <w:sz w:val="32"/>
+                <w:szCs w:val="32"/>
+              </w:rPr>
+            </w:pPr>
+            <w:hyperlink r:id="rId23" w:history="1">
+              <w:proofErr w:type="spellStart"/>
+              <w:r>
+                <w:rPr>
+                  <w:rStyle w:val="a3"/>
+                  <w:rFonts w:ascii="Tahoma" w:hAnsi="Tahoma" w:cs="Tahoma"/>
+                  <w:b/>
+                  <w:bCs/>
+                  <w:sz w:val="32"/>
+                  <w:szCs w:val="32"/>
+                </w:rPr>
+                <w:t>OrderID</w:t>
+              </w:r>
+              <w:proofErr w:type="spellEnd"/>
+            </w:hyperlink>
+          </w:p>
+        </w:tc>
+        <w:tc>
+          <w:tcPr>
+            <w:tcW w:w="0" w:type="auto"/>
+            <w:hideMark/>
+          </w:tcPr>
+          <w:p>
+            <w:pPr>
+              <w:rPr>
+                <w:rFonts w:ascii="Tahoma" w:hAnsi="Tahoma" w:cs="Tahoma"/>
+                <w:b/>
+                <w:bCs/>
+                <w:sz w:val="32"/>
+                <w:szCs w:val="32"/>
+              </w:rPr>
+            </w:pPr>
+            <w:hyperlink r:id="rId24" w:history="1">
+              <w:r>
+                <w:rPr>
+                  <w:rStyle w:val="a3"/>
+                  <w:rFonts w:ascii="Tahoma" w:hAnsi="Tahoma" w:cs="Tahoma"/>
+                  <w:b/>
+                  <w:bCs/>
+                  <w:sz w:val="32"/>
+                  <w:szCs w:val="32"/>
+                </w:rPr>
+                <w:t>ProductName</w:t>
+              </w:r>
+            </w:hyperlink>
+          </w:p>
+        </w:tc>
+        <w:tc>
+          <w:tcPr>
+            <w:tcW w:w="0" w:type="auto"/>
+            <w:hideMark/>
+          </w:tcPr>
+          <w:p>
+            <w:pPr>
+              <w:rPr>
+                <w:rFonts w:ascii="Tahoma" w:hAnsi="Tahoma" w:cs="Tahoma"/>
+                <w:b/>
+                <w:bCs/>
+                <w:sz w:val="32"/>
+                <w:szCs w:val="32"/>
+              </w:rPr>
+            </w:pPr>
+            <w:hyperlink r:id="rId25" w:history="1">
+              <w:r>
+                <w:rPr>
+                  <w:rStyle w:val="a3"/>
+                  <w:rFonts w:ascii="Tahoma" w:hAnsi="Tahoma" w:cs="Tahoma"/>
+                  <w:b/>
+                  <w:bCs/>
+                  <w:sz w:val="32"/>
+                  <w:szCs w:val="32"/>
+                </w:rPr>
+                <w:t>Quantity</w:t>
+              </w:r>
+            </w:hyperlink>
+          </w:p>
+        </w:tc>
+        <w:tc>
+          <w:tcPr>
+            <w:tcW w:w="0" w:type="auto"/>
+            <w:hideMark/>
+          </w:tcPr>
+          <w:p>
+            <w:pPr>
+              <w:rPr>
+                <w:rFonts w:ascii="Tahoma" w:hAnsi="Tahoma" w:cs="Tahoma"/>
+                <w:b/>
+                <w:bCs/>
+                <w:sz w:val="32"/>
+                <w:szCs w:val="32"/>
+              </w:rPr>
+            </w:pPr>
+            <w:hyperlink r:id="rId26" w:history="1">
+              <w:proofErr w:type="spellStart"/>
+              <w:r>
+                <w:rPr>
+                  <w:rStyle w:val="a3"/>
+                  <w:rFonts w:ascii="Tahoma" w:hAnsi="Tahoma" w:cs="Tahoma"/>
+                  <w:b/>
+                  <w:bCs/>
+                  <w:sz w:val="32"/>
+                  <w:szCs w:val="32"/>
+                </w:rPr>
+                <w:t>UnitPrice</w:t>
+              </w:r>
+              <w:proofErr w:type="spellEnd"/>
+            </w:hyperlink>
+          </w:p>
+        </w:tc>
+      </w:tr>
+      <w:tr>
+        <w:tc>
+          <w:tcPr>
+            <w:tcW w:w="0" w:type="auto"/>
+            <w:noWrap/>
+            <w:hideMark/>
+          </w:tcPr>
+          <w:p>
+            <w:pPr>
+              <w:rPr>
+                <w:rFonts w:ascii="Tahoma" w:hAnsi="Tahoma" w:cs="Tahoma"/>
+                <w:sz w:val="32"/>
+                <w:szCs w:val="32"/>
+              </w:rPr>
+            </w:pPr>
+            <w:r>
+              <w:rPr>
+                <w:rFonts w:ascii="Tahoma" w:hAnsi="Tahoma" w:cs="Tahoma"/>
+                <w:sz w:val="32"/>
+                <w:szCs w:val="32"/>
+              </w:rPr>
+              <w:t>1</w:t>
+            </w:r>
+          </w:p>
+        </w:tc>
+        <w:tc>
+          <w:tcPr>
+            <w:tcW w:w="0" w:type="auto"/>
+            <w:hideMark/>
+          </w:tcPr>
+          <w:p>
+            <w:pPr>
+              <w:spacing w:after="160" w:line="259" w:lineRule="auto"/>
+              <w:rPr>
+                <w:rFonts w:ascii="Tahoma" w:hAnsi="Tahoma" w:cs="Tahoma"/>
+                <w:sz w:val="32"/>
+                <w:szCs w:val="32"/>
+              </w:rPr>
+            </w:pPr>
+            <w:r>
+              <w:rPr>
+                <w:rFonts w:ascii="Tahoma" w:hAnsi="Tahoma" w:cs="Tahoma"/>
+                <w:sz w:val="32"/>
+                <w:szCs w:val="32"/>
+                <w:cs/>
+              </w:rPr>
+              <w:t>เสื้อยืดลายกราฟิก</w:t>
+            </w:r>
+          </w:p>
+        </w:tc>
+        <w:tc>
+          <w:tcPr>
+            <w:tcW w:w="0" w:type="auto"/>
+            <w:noWrap/>
+            <w:hideMark/>
+          </w:tcPr>
+          <w:p>
+            <w:pPr>
+              <w:spacing w:after="160" w:line="259" w:lineRule="auto"/>
+              <w:rPr>
+                <w:rFonts w:ascii="Tahoma" w:hAnsi="Tahoma" w:cs="Tahoma"/>
+                <w:sz w:val="32"/>
+                <w:szCs w:val="32"/>
+              </w:rPr>
+            </w:pPr>
+            <w:r>
+              <w:rPr>
+                <w:rFonts w:ascii="Tahoma" w:hAnsi="Tahoma" w:cs="Tahoma"/>
+                <w:sz w:val="32"/>
+                <w:szCs w:val="32"/>
+              </w:rPr>
+              <w:t>2</w:t>
+            </w:r>
+          </w:p>
+        </w:tc>
+        <w:tc>
+          <w:tcPr>
+            <w:tcW w:w="0" w:type="auto"/>
+            <w:noWrap/>
+            <w:hideMark/>
+          </w:tcPr>
+          <w:p>
+            <w:pPr>
+              <w:spacing w:after="160" w:line="259" w:lineRule="auto"/>
+              <w:rPr>
+                <w:rFonts w:ascii="Tahoma" w:hAnsi="Tahoma" w:cs="Tahoma"/>
+                <w:sz w:val="32"/>
+                <w:szCs w:val="32"/>
+              </w:rPr>
+            </w:pPr>
+            <w:r>
+              <w:rPr>
+                <w:rFonts w:ascii="Tahoma" w:hAnsi="Tahoma" w:cs="Tahoma"/>
+                <w:sz w:val="32"/>
+                <w:szCs w:val="32"/>
+              </w:rPr>
+              <w:t>299.00</w:t>
+            </w:r>
+          </w:p>
+        </w:tc>
+      </w:tr>
+      <w:tr>
+        <w:tc>
+          <w:tcPr>
+            <w:tcW w:w="0" w:type="auto"/>
+            <w:noWrap/>
+            <w:hideMark/>
+          </w:tcPr>
+          <w:p>
+            <w:pPr>
+              <w:spacing w:after="160" w:line="259" w:lineRule="auto"/>
+              <w:rPr>
+                <w:rFonts w:ascii="Tahoma" w:hAnsi="Tahoma" w:cs="Tahoma"/>
+                <w:sz w:val="32"/>
+                <w:szCs w:val="32"/>
+              </w:rPr>
+            </w:pPr>
+            <w:r>
+              <w:rPr>
+                <w:rFonts w:ascii="Tahoma" w:hAnsi="Tahoma" w:cs="Tahoma"/>
+                <w:sz w:val="32"/>
+                <w:szCs w:val="32"/>
+              </w:rPr>
+              <w:t>1</w:t>
+            </w:r>
+          </w:p>
+        </w:tc>
+        <w:tc>
+          <w:tcPr>
+            <w:tcW w:w="0" w:type="auto"/>
+            <w:hideMark/>
+          </w:tcPr>
+          <w:p>
+            <w:pPr>
+              <w:spacing w:after="160" w:line="259" w:lineRule="auto"/>
+              <w:rPr>
+                <w:rFonts w:ascii="Tahoma" w:hAnsi="Tahoma" w:cs="Tahoma"/>
+                <w:sz w:val="32"/>
+                <w:szCs w:val="32"/>
+              </w:rPr>
+            </w:pPr>
+            <w:r>
+              <w:rPr>
+                <w:rFonts w:ascii="Tahoma" w:hAnsi="Tahoma" w:cs="Tahoma"/>
+                <w:sz w:val="32"/>
+                <w:szCs w:val="32"/>
+                <w:cs/>
+              </w:rPr>
+              <w:t>กางเกงยีนส์</w:t>
+            </w:r>
+          </w:p>
+        </w:tc>
+        <w:tc>
+          <w:tcPr>
+            <w:tcW w:w="0" w:type="auto"/>
+            <w:noWrap/>
+            <w:hideMark/>
+          </w:tcPr>
+          <w:p>
+            <w:pPr>
+              <w:spacing w:after="160" w:line="259" w:lineRule="auto"/>
+              <w:rPr>
+                <w:rFonts w:ascii="Tahoma" w:hAnsi="Tahoma" w:cs="Tahoma"/>
+                <w:sz w:val="32"/>
+                <w:szCs w:val="32"/>
+              </w:rPr>
+            </w:pPr>
+            <w:r>
+              <w:rPr>
+                <w:rFonts w:ascii="Tahoma" w:hAnsi="Tahoma" w:cs="Tahoma"/>
+                <w:sz w:val="32"/>
+                <w:szCs w:val="32"/>
+              </w:rPr>
+              <w:t>1</w:t>
+            </w:r>
+          </w:p>
+        </w:tc>
+        <w:tc>
+          <w:tcPr>
+            <w:tcW w:w="0" w:type="auto"/>
+            <w:noWrap/>
+            <w:hideMark/>
+          </w:tcPr>
+          <w:p>
+            <w:pPr>
+              <w:spacing w:after="160" w:line="259" w:lineRule="auto"/>
+              <w:rPr>
+                <w:rFonts w:ascii="Tahoma" w:hAnsi="Tahoma" w:cs="Tahoma"/>
+                <w:sz w:val="32"/>
+                <w:szCs w:val="32"/>
+              </w:rPr>
+            </w:pPr>
+            <w:r>
+              <w:rPr>
+                <w:rFonts w:ascii="Tahoma" w:hAnsi="Tahoma" w:cs="Tahoma"/>
+                <w:sz w:val="32"/>
+                <w:szCs w:val="32"/>
+              </w:rPr>
+              <w:t>899.00</w:t>
+            </w:r>
+          </w:p>
+        </w:tc>
+      </w:tr>
+      <w:tr>
+        <w:tc>
+          <w:tcPr>
+            <w:tcW w:w="0" w:type="auto"/>
+            <w:noWrap/>
+            <w:hideMark/>
+          </w:tcPr>
+          <w:p>
+            <w:pPr>
+              <w:spacing w:after="160" w:line="259" w:lineRule="auto"/>
+              <w:rPr>
+                <w:rFonts w:ascii="Tahoma" w:hAnsi="Tahoma" w:cs="Tahoma"/>
+                <w:sz w:val="32"/>
+                <w:szCs w:val="32"/>
+              </w:rPr>
+            </w:pPr>
+            <w:r>
+              <w:rPr>
+                <w:rFonts w:ascii="Tahoma" w:hAnsi="Tahoma" w:cs="Tahoma"/>
+                <w:sz w:val="32"/>
+                <w:szCs w:val="32"/>
+              </w:rPr>
+              <w:t>1</w:t>
+            </w:r>
+          </w:p>
+        </w:tc>
+        <w:tc>
+          <w:tcPr>
+            <w:tcW w:w="0" w:type="auto"/>
+            <w:hideMark/>
+          </w:tcPr>
+          <w:p>
+            <w:pPr>
+              <w:spacing w:after="160" w:line="259" w:lineRule="auto"/>
+              <w:rPr>
+                <w:rFonts w:ascii="Tahoma" w:hAnsi="Tahoma" w:cs="Tahoma"/>
+                <w:sz w:val="32"/>
+                <w:szCs w:val="32"/>
+              </w:rPr>
+            </w:pPr>
+            <w:r>
+              <w:rPr>
+                <w:rFonts w:ascii="Tahoma" w:hAnsi="Tahoma" w:cs="Tahoma"/>
+                <w:sz w:val="32"/>
+                <w:szCs w:val="32"/>
+                <w:cs/>
+              </w:rPr>
+              <w:t>กระเป๋าสะพายข้าง</w:t>
+            </w:r>
+          </w:p>
+        </w:tc>
+        <w:tc>
+          <w:tcPr>
+            <w:tcW w:w="0" w:type="auto"/>
+            <w:noWrap/>
+            <w:hideMark/>
+          </w:tcPr>
+          <w:p>
+            <w:pPr>
+              <w:spacing w:after="160" w:line="259" w:lineRule="auto"/>
+              <w:rPr>
+                <w:rFonts w:ascii="Tahoma" w:hAnsi="Tahoma" w:cs="Tahoma"/>
+                <w:sz w:val="32"/>
+                <w:szCs w:val="32"/>
+              </w:rPr>
+            </w:pPr>
+            <w:r>
+              <w:rPr>
+                <w:rFonts w:ascii="Tahoma" w:hAnsi="Tahoma" w:cs="Tahoma"/>
+                <w:sz w:val="32"/>
+                <w:szCs w:val="32"/>
+              </w:rPr>
+              <w:t>1</w:t>
+            </w:r>
+          </w:p>
+        </w:tc>
+        <w:tc>
+          <w:tcPr>
+            <w:tcW w:w="0" w:type="auto"/>
+            <w:noWrap/>
+            <w:hideMark/>
+          </w:tcPr>
+          <w:p>
+            <w:pPr>
+              <w:spacing w:after="160" w:line="259" w:lineRule="auto"/>
+              <w:rPr>
+                <w:rFonts w:ascii="Tahoma" w:hAnsi="Tahoma" w:cs="Tahoma"/>
+                <w:sz w:val="32"/>
+                <w:szCs w:val="32"/>
+              </w:rPr>
+            </w:pPr>
+            <w:r>
+              <w:rPr>
+                <w:rFonts w:ascii="Tahoma" w:hAnsi="Tahoma" w:cs="Tahoma"/>
+                <w:sz w:val="32"/>
+                <w:szCs w:val="32"/>
+              </w:rPr>
+              <w:t>499.00</w:t>
+            </w:r>
+          </w:p>
+        </w:tc>
+      </w:tr>
+      <w:tr>
+        <w:tc>
+          <w:tcPr>
+            <w:tcW w:w="0" w:type="auto"/>
+            <w:noWrap/>
+            <w:hideMark/>
+          </w:tcPr>
+          <w:p>
+            <w:pPr>
+              <w:spacing w:after="160" w:line="259" w:lineRule="auto"/>
+              <w:rPr>
+                <w:rFonts w:ascii="Tahoma" w:hAnsi="Tahoma" w:cs="Tahoma"/>
+                <w:sz w:val="32"/>
+                <w:szCs w:val="32"/>
+              </w:rPr>
+            </w:pPr>
+            <w:r>
+              <w:rPr>
+                <w:rFonts w:ascii="Tahoma" w:hAnsi="Tahoma" w:cs="Tahoma"/>
+                <w:sz w:val="32"/>
+                <w:szCs w:val="32"/>
+              </w:rPr>
+              <w:t>2</w:t>
+            </w:r>
+          </w:p>
+        </w:tc>
+        <w:tc>
+          <w:tcPr>
+            <w:tcW w:w="0" w:type="auto"/>
+            <w:hideMark/>
+          </w:tcPr>
+          <w:p>
+            <w:pPr>
+              <w:spacing w:after="160" w:line="259" w:lineRule="auto"/>
+              <w:rPr>
+                <w:rFonts w:ascii="Tahoma" w:hAnsi="Tahoma" w:cs="Tahoma"/>
+                <w:sz w:val="32"/>
+                <w:szCs w:val="32"/>
+              </w:rPr>
+            </w:pPr>
+            <w:r>
+              <w:rPr>
+                <w:rFonts w:ascii="Tahoma" w:hAnsi="Tahoma" w:cs="Tahoma"/>
+                <w:sz w:val="32"/>
+                <w:szCs w:val="32"/>
+                <w:cs/>
+              </w:rPr>
+              <w:t>เสื้อยืดลายกราฟิก</w:t>
+            </w:r>
+          </w:p>
+        </w:tc>
+        <w:tc>
+          <w:tcPr>
+            <w:tcW w:w="0" w:type="auto"/>
+            <w:noWrap/>
+            <w:hideMark/>
+          </w:tcPr>
+          <w:p>
+            <w:pPr>
+              <w:spacing w:after="160" w:line="259" w:lineRule="auto"/>
+              <w:rPr>
+                <w:rFonts w:ascii="Tahoma" w:hAnsi="Tahoma" w:cs="Tahoma"/>
+                <w:sz w:val="32"/>
+                <w:szCs w:val="32"/>
+              </w:rPr>
+            </w:pPr>
+            <w:r>
+              <w:rPr>
+                <w:rFonts w:ascii="Tahoma" w:hAnsi="Tahoma" w:cs="Tahoma"/>
+                <w:sz w:val="32"/>
+                <w:szCs w:val="32"/>
+              </w:rPr>
+              <w:t>1</w:t>
+            </w:r>
+          </w:p>
+        </w:tc>
+        <w:tc>
+          <w:tcPr>
+            <w:tcW w:w="0" w:type="auto"/>
+            <w:noWrap/>
+            <w:hideMark/>
+          </w:tcPr>
+          <w:p>
+            <w:pPr>
+              <w:spacing w:after="160" w:line="259" w:lineRule="auto"/>
+              <w:rPr>
+                <w:rFonts w:ascii="Tahoma" w:hAnsi="Tahoma" w:cs="Tahoma"/>
+                <w:sz w:val="32"/>
+                <w:szCs w:val="32"/>
+              </w:rPr>
+            </w:pPr>
+            <w:r>
+              <w:rPr>
+                <w:rFonts w:ascii="Tahoma" w:hAnsi="Tahoma" w:cs="Tahoma"/>
+                <w:sz w:val="32"/>
+                <w:szCs w:val="32"/>
+              </w:rPr>
+              <w:t>299.00</w:t>
+            </w:r>
+          </w:p>
+        </w:tc>
+      </w:tr>
+      <w:tr>
+        <w:tc>
+          <w:tcPr>
+            <w:tcW w:w="0" w:type="auto"/>
+            <w:noWrap/>
+            <w:hideMark/>
+          </w:tcPr>
+          <w:p>
+            <w:pPr>
+              <w:spacing w:after="160" w:line="259" w:lineRule="auto"/>
+              <w:rPr>
+                <w:rFonts w:ascii="Tahoma" w:hAnsi="Tahoma" w:cs="Tahoma"/>
+                <w:sz w:val="32"/>
+                <w:szCs w:val="32"/>
+              </w:rPr>
+            </w:pPr>
+            <w:r>
+              <w:rPr>
+                <w:rFonts w:ascii="Tahoma" w:hAnsi="Tahoma" w:cs="Tahoma"/>
+                <w:sz w:val="32"/>
+                <w:szCs w:val="32"/>
+              </w:rPr>
+              <w:t>3</w:t>
+            </w:r>
+          </w:p>
+        </w:tc>
+        <w:tc>
+          <w:tcPr>
+            <w:tcW w:w="0" w:type="auto"/>
+            <w:hideMark/>
+          </w:tcPr>
+          <w:p>
+            <w:pPr>
+              <w:spacing w:after="160" w:line="259" w:lineRule="auto"/>
+              <w:rPr>
+                <w:rFonts w:ascii="Tahoma" w:hAnsi="Tahoma" w:cs="Tahoma"/>
+                <w:sz w:val="32"/>
+                <w:szCs w:val="32"/>
+              </w:rPr>
+            </w:pPr>
+            <w:r>
+              <w:rPr>
+                <w:rFonts w:ascii="Tahoma" w:hAnsi="Tahoma" w:cs="Tahoma"/>
+                <w:sz w:val="32"/>
+                <w:szCs w:val="32"/>
+                <w:cs/>
+              </w:rPr>
+              <w:t>นาฬิกาข้อมือ</w:t>
+            </w:r>
+          </w:p>
+        </w:tc>
+        <w:tc>
+          <w:tcPr>
+            <w:tcW w:w="0" w:type="auto"/>
+            <w:noWrap/>
+            <w:hideMark/>
+          </w:tcPr>
+          <w:p>
+            <w:pPr>
+              <w:spacing w:after="160" w:line="259" w:lineRule="auto"/>
+              <w:rPr>
+                <w:rFonts w:ascii="Tahoma" w:hAnsi="Tahoma" w:cs="Tahoma"/>
+                <w:sz w:val="32"/>
+                <w:szCs w:val="32"/>
+              </w:rPr>
+            </w:pPr>
+            <w:r>
+              <w:rPr>
+                <w:rFonts w:ascii="Tahoma" w:hAnsi="Tahoma" w:cs="Tahoma"/>
+                <w:sz w:val="32"/>
+                <w:szCs w:val="32"/>
+              </w:rPr>
+              <w:t>1</w:t>
+            </w:r>
+          </w:p>
+        </w:tc>
+        <w:tc>
+          <w:tcPr>
+            <w:tcW w:w="0" w:type="auto"/>
+            <w:noWrap/>
+            <w:hideMark/>
+          </w:tcPr>
+          <w:p>
+            <w:pPr>
+              <w:spacing w:after="160" w:line="259" w:lineRule="auto"/>
+              <w:rPr>
+                <w:rFonts w:ascii="Tahoma" w:hAnsi="Tahoma" w:cs="Tahoma"/>
+                <w:sz w:val="32"/>
+                <w:szCs w:val="32"/>
+              </w:rPr>
+            </w:pPr>
+            <w:r>
+              <w:rPr>
+                <w:rFonts w:ascii="Tahoma" w:hAnsi="Tahoma" w:cs="Tahoma"/>
+                <w:sz w:val="32"/>
+                <w:szCs w:val="32"/>
+              </w:rPr>
+              <w:t>1500.00</w:t>
+            </w:r>
+          </w:p>
+        </w:tc>
+      </w:tr>
+      <w:tr>
+        <w:tc>
+          <w:tcPr>
+            <w:tcW w:w="0" w:type="auto"/>
+            <w:noWrap/>
+            <w:hideMark/>
+          </w:tcPr>
+          <w:p>
+            <w:pPr>
+              <w:spacing w:after="160" w:line="259" w:lineRule="auto"/>
+              <w:rPr>
+                <w:rFonts w:ascii="Tahoma" w:hAnsi="Tahoma" w:cs="Tahoma"/>
+                <w:sz w:val="32"/>
+                <w:szCs w:val="32"/>
+              </w:rPr>
+            </w:pPr>
+            <w:r>
+              <w:rPr>
+                <w:rFonts w:ascii="Tahoma" w:hAnsi="Tahoma" w:cs="Tahoma"/>
+                <w:sz w:val="32"/>
+                <w:szCs w:val="32"/>
+              </w:rPr>
+              <w:t>3</w:t>
+            </w:r>
+          </w:p>
+        </w:tc>
+        <w:tc>
+          <w:tcPr>
+            <w:tcW w:w="0" w:type="auto"/>
+            <w:hideMark/>
+          </w:tcPr>
+          <w:p>
+            <w:pPr>
+              <w:spacing w:after="160" w:line="259" w:lineRule="auto"/>
+              <w:rPr>
+                <w:rFonts w:ascii="Tahoma" w:hAnsi="Tahoma" w:cs="Tahoma"/>
+                <w:sz w:val="32"/>
+                <w:szCs w:val="32"/>
+              </w:rPr>
+            </w:pPr>
+            <w:r>
+              <w:rPr>
+                <w:rFonts w:ascii="Tahoma" w:hAnsi="Tahoma" w:cs="Tahoma"/>
+                <w:sz w:val="32"/>
+                <w:szCs w:val="32"/>
+                <w:cs/>
+              </w:rPr>
+              <w:t>รองเท้าผ้าใบ</w:t>
+            </w:r>
+          </w:p>
+        </w:tc>
+        <w:tc>
+          <w:tcPr>
+            <w:tcW w:w="0" w:type="auto"/>
+            <w:noWrap/>
+            <w:hideMark/>
+          </w:tcPr>
+          <w:p>
+            <w:pPr>
+              <w:spacing w:after="160" w:line="259" w:lineRule="auto"/>
+              <w:rPr>
+                <w:rFonts w:ascii="Tahoma" w:hAnsi="Tahoma" w:cs="Tahoma"/>
+                <w:sz w:val="32"/>
+                <w:szCs w:val="32"/>
+              </w:rPr>
+            </w:pPr>
+            <w:r>
+              <w:rPr>
+                <w:rFonts w:ascii="Tahoma" w:hAnsi="Tahoma" w:cs="Tahoma"/>
+                <w:sz w:val="32"/>
+                <w:szCs w:val="32"/>
+              </w:rPr>
+              <w:t>1</w:t>
+            </w:r>
+          </w:p>
+        </w:tc>
+        <w:tc>
+          <w:tcPr>
+            <w:tcW w:w="0" w:type="auto"/>
+            <w:noWrap/>
+            <w:hideMark/>
+          </w:tcPr>
+          <w:p>
+            <w:pPr>
+              <w:spacing w:after="160" w:line="259" w:lineRule="auto"/>
+              <w:rPr>
+                <w:rFonts w:ascii="Tahoma" w:hAnsi="Tahoma" w:cs="Tahoma"/>
+                <w:sz w:val="32"/>
+                <w:szCs w:val="32"/>
+              </w:rPr>
+            </w:pPr>
+            <w:r>
+              <w:rPr>
+                <w:rFonts w:ascii="Tahoma" w:hAnsi="Tahoma" w:cs="Tahoma"/>
+                <w:sz w:val="32"/>
+                <w:szCs w:val="32"/>
+              </w:rPr>
+              <w:t>1200.00</w:t>
+            </w:r>
+          </w:p>
+        </w:tc>
+      </w:tr>
+      <w:tr>
+        <w:tc>
+          <w:tcPr>
+            <w:tcW w:w="0" w:type="auto"/>
+            <w:noWrap/>
+            <w:hideMark/>
+          </w:tcPr>
+          <w:p>
+            <w:pPr>
+              <w:spacing w:after="160" w:line="259" w:lineRule="auto"/>
+              <w:rPr>
+                <w:rFonts w:ascii="Tahoma" w:hAnsi="Tahoma" w:cs="Tahoma"/>
+                <w:sz w:val="32"/>
+                <w:szCs w:val="32"/>
+              </w:rPr>
+            </w:pPr>
+            <w:r>
+              <w:rPr>
+                <w:rFonts w:ascii="Tahoma" w:hAnsi="Tahoma" w:cs="Tahoma"/>
+                <w:sz w:val="32"/>
+                <w:szCs w:val="32"/>
+              </w:rPr>
+              <w:t>3</w:t>
+            </w:r>
+          </w:p>
+        </w:tc>
+        <w:tc>
+          <w:tcPr>
+            <w:tcW w:w="0" w:type="auto"/>
+            <w:hideMark/>
+          </w:tcPr>
+          <w:p>
+            <w:pPr>
+              <w:spacing w:after="160" w:line="259" w:lineRule="auto"/>
+              <w:rPr>
+                <w:rFonts w:ascii="Tahoma" w:hAnsi="Tahoma" w:cs="Tahoma"/>
+                <w:sz w:val="32"/>
+                <w:szCs w:val="32"/>
+              </w:rPr>
+            </w:pPr>
+            <w:r>
+              <w:rPr>
+                <w:rFonts w:ascii="Tahoma" w:hAnsi="Tahoma" w:cs="Tahoma"/>
+                <w:sz w:val="32"/>
+                <w:szCs w:val="32"/>
+                <w:cs/>
+              </w:rPr>
+              <w:t>แว่นกันแดด</w:t>
+            </w:r>
+          </w:p>
+        </w:tc>
+        <w:tc>
+          <w:tcPr>
+            <w:tcW w:w="0" w:type="auto"/>
+            <w:noWrap/>
+            <w:hideMark/>
+          </w:tcPr>
+          <w:p>
+            <w:pPr>
+              <w:spacing w:after="160" w:line="259" w:lineRule="auto"/>
+              <w:rPr>
+                <w:rFonts w:ascii="Tahoma" w:hAnsi="Tahoma" w:cs="Tahoma"/>
+                <w:sz w:val="32"/>
+                <w:szCs w:val="32"/>
+              </w:rPr>
+            </w:pPr>
+            <w:r>
+              <w:rPr>
+                <w:rFonts w:ascii="Tahoma" w:hAnsi="Tahoma" w:cs="Tahoma"/>
+                <w:sz w:val="32"/>
+                <w:szCs w:val="32"/>
+              </w:rPr>
+              <w:t>1</w:t>
+            </w:r>
+          </w:p>
+        </w:tc>
+        <w:tc>
+          <w:tcPr>
+            <w:tcW w:w="0" w:type="auto"/>
+            <w:noWrap/>
+            <w:hideMark/>
+          </w:tcPr>
+          <w:p>
+            <w:pPr>
+              <w:spacing w:after="160" w:line="259" w:lineRule="auto"/>
+              <w:rPr>
+                <w:rFonts w:ascii="Tahoma" w:hAnsi="Tahoma" w:cs="Tahoma"/>
+                <w:sz w:val="32"/>
+                <w:szCs w:val="32"/>
+              </w:rPr>
+            </w:pPr>
+            <w:r>
+              <w:rPr>
+                <w:rFonts w:ascii="Tahoma" w:hAnsi="Tahoma" w:cs="Tahoma"/>
+                <w:sz w:val="32"/>
+                <w:szCs w:val="32"/>
+              </w:rPr>
+              <w:t>750.00</w:t>
+            </w:r>
+          </w:p>
+        </w:tc>
+      </w:tr>
+      <w:tr>
+        <w:tc>
+          <w:tcPr>
+            <w:tcW w:w="0" w:type="auto"/>
+            <w:noWrap/>
+            <w:hideMark/>
+          </w:tcPr>
+          <w:p>
+            <w:pPr>
+              <w:spacing w:after="160" w:line="259" w:lineRule="auto"/>
+              <w:rPr>
+                <w:rFonts w:ascii="Tahoma" w:hAnsi="Tahoma" w:cs="Tahoma"/>
+                <w:sz w:val="32"/>
+                <w:szCs w:val="32"/>
+              </w:rPr>
+            </w:pPr>
+            <w:r>
+              <w:rPr>
+                <w:rFonts w:ascii="Tahoma" w:hAnsi="Tahoma" w:cs="Tahoma"/>
+                <w:sz w:val="32"/>
+                <w:szCs w:val="32"/>
+              </w:rPr>
+              <w:t>4</w:t>
+            </w:r>
+          </w:p>
+        </w:tc>
+        <w:tc>
+          <w:tcPr>
+            <w:tcW w:w="0" w:type="auto"/>
+            <w:hideMark/>
+          </w:tcPr>
+          <w:p>
+            <w:pPr>
+              <w:spacing w:after="160" w:line="259" w:lineRule="auto"/>
+              <w:rPr>
+                <w:rFonts w:ascii="Tahoma" w:hAnsi="Tahoma" w:cs="Tahoma"/>
+                <w:sz w:val="32"/>
+                <w:szCs w:val="32"/>
+              </w:rPr>
+            </w:pPr>
+            <w:r>
+              <w:rPr>
+                <w:rFonts w:ascii="Tahoma" w:hAnsi="Tahoma" w:cs="Tahoma"/>
+                <w:sz w:val="32"/>
+                <w:szCs w:val="32"/>
+                <w:cs/>
+              </w:rPr>
+              <w:t>หมวกแก๊ป</w:t>
+            </w:r>
+          </w:p>
+        </w:tc>
+        <w:tc>
+          <w:tcPr>
+            <w:tcW w:w="0" w:type="auto"/>
+            <w:noWrap/>
+            <w:hideMark/>
+          </w:tcPr>
+          <w:p>
+            <w:pPr>
+              <w:spacing w:after="160" w:line="259" w:lineRule="auto"/>
+              <w:rPr>
+                <w:rFonts w:ascii="Tahoma" w:hAnsi="Tahoma" w:cs="Tahoma"/>
+                <w:sz w:val="32"/>
+                <w:szCs w:val="32"/>
+              </w:rPr>
+            </w:pPr>
+            <w:r>
+              <w:rPr>
+                <w:rFonts w:ascii="Tahoma" w:hAnsi="Tahoma" w:cs="Tahoma"/>
+                <w:sz w:val="32"/>
+                <w:szCs w:val="32"/>
+              </w:rPr>
+              <w:t>4</w:t>
+            </w:r>
+          </w:p>
+        </w:tc>
+        <w:tc>
+          <w:tcPr>
+            <w:tcW w:w="0" w:type="auto"/>
+            <w:noWrap/>
+            <w:hideMark/>
+          </w:tcPr>
+          <w:p>
+            <w:pPr>
+              <w:spacing w:after="160" w:line="259" w:lineRule="auto"/>
+              <w:rPr>
+                <w:rFonts w:ascii="Tahoma" w:hAnsi="Tahoma" w:cs="Tahoma"/>
+                <w:sz w:val="32"/>
+                <w:szCs w:val="32"/>
+              </w:rPr>
+            </w:pPr>
+            <w:r>
+              <w:rPr>
+                <w:rFonts w:ascii="Tahoma" w:hAnsi="Tahoma" w:cs="Tahoma"/>
+                <w:sz w:val="32"/>
+                <w:szCs w:val="32"/>
+              </w:rPr>
+              <w:t>250.00</w:t>
+            </w:r>
+          </w:p>
+        </w:tc>
+      </w:tr>
+      <w:tr>
+        <w:tc>
+          <w:tcPr>
+            <w:tcW w:w="0" w:type="auto"/>
+            <w:noWrap/>
+            <w:hideMark/>
+          </w:tcPr>
+          <w:p>
+            <w:pPr>
+              <w:spacing w:after="160" w:line="259" w:lineRule="auto"/>
+              <w:rPr>
+                <w:rFonts w:ascii="Tahoma" w:hAnsi="Tahoma" w:cs="Tahoma"/>
+                <w:sz w:val="32"/>
+                <w:szCs w:val="32"/>
+              </w:rPr>
+            </w:pPr>
+            <w:r>
+              <w:rPr>
+                <w:rFonts w:ascii="Tahoma" w:hAnsi="Tahoma" w:cs="Tahoma"/>
+                <w:sz w:val="32"/>
+                <w:szCs w:val="32"/>
+              </w:rPr>
+              <w:t>5</w:t>
+            </w:r>
+          </w:p>
+        </w:tc>
+        <w:tc>
+          <w:tcPr>
+            <w:tcW w:w="0" w:type="auto"/>
+            <w:hideMark/>
+          </w:tcPr>
+          <w:p>
+            <w:pPr>
+              <w:spacing w:after="160" w:line="259" w:lineRule="auto"/>
+              <w:rPr>
+                <w:rFonts w:ascii="Tahoma" w:hAnsi="Tahoma" w:cs="Tahoma"/>
+                <w:sz w:val="32"/>
+                <w:szCs w:val="32"/>
+              </w:rPr>
+            </w:pPr>
+            <w:r>
+              <w:rPr>
+                <w:rFonts w:ascii="Tahoma" w:hAnsi="Tahoma" w:cs="Tahoma"/>
+                <w:sz w:val="32"/>
+                <w:szCs w:val="32"/>
+                <w:cs/>
+              </w:rPr>
+              <w:t>เสื้อแจ็คเก็ต</w:t>
+            </w:r>
+          </w:p>
+        </w:tc>
+        <w:tc>
+          <w:tcPr>
+            <w:tcW w:w="0" w:type="auto"/>
+            <w:noWrap/>
+            <w:hideMark/>
+          </w:tcPr>
+          <w:p>
+            <w:pPr>
+              <w:spacing w:after="160" w:line="259" w:lineRule="auto"/>
+              <w:rPr>
+                <w:rFonts w:ascii="Tahoma" w:hAnsi="Tahoma" w:cs="Tahoma"/>
+                <w:sz w:val="32"/>
+                <w:szCs w:val="32"/>
+              </w:rPr>
+            </w:pPr>
+            <w:r>
+              <w:rPr>
+                <w:rFonts w:ascii="Tahoma" w:hAnsi="Tahoma" w:cs="Tahoma"/>
+                <w:sz w:val="32"/>
+                <w:szCs w:val="32"/>
+              </w:rPr>
+              <w:t>1</w:t>
+            </w:r>
+          </w:p>
+        </w:tc>
+        <w:tc>
+          <w:tcPr>
+            <w:tcW w:w="0" w:type="auto"/>
+            <w:noWrap/>
+            <w:hideMark/>
+          </w:tcPr>
+          <w:p>
+            <w:pPr>
+              <w:spacing w:after="160" w:line="259" w:lineRule="auto"/>
+              <w:rPr>
+                <w:rFonts w:ascii="Tahoma" w:hAnsi="Tahoma" w:cs="Tahoma"/>
+                <w:sz w:val="32"/>
+                <w:szCs w:val="32"/>
+              </w:rPr>
+            </w:pPr>
+            <w:r>
+              <w:rPr>
+                <w:rFonts w:ascii="Tahoma" w:hAnsi="Tahoma" w:cs="Tahoma"/>
+                <w:sz w:val="32"/>
+                <w:szCs w:val="32"/>
+              </w:rPr>
+              <w:t>1200.00</w:t>
+            </w:r>
+          </w:p>
+        </w:tc>
+      </w:tr>
+      <w:tr>
+        <w:tc>
+          <w:tcPr>
+            <w:tcW w:w="0" w:type="auto"/>
+            <w:noWrap/>
+            <w:hideMark/>
+          </w:tcPr>
+          <w:p>
+            <w:pPr>
+              <w:spacing w:after="160" w:line="259" w:lineRule="auto"/>
+              <w:rPr>
+                <w:rFonts w:ascii="Tahoma" w:hAnsi="Tahoma" w:cs="Tahoma"/>
+                <w:sz w:val="32"/>
+                <w:szCs w:val="32"/>
+              </w:rPr>
+            </w:pPr>
+            <w:r>
+              <w:rPr>
+                <w:rFonts w:ascii="Tahoma" w:hAnsi="Tahoma" w:cs="Tahoma"/>
+                <w:sz w:val="32"/>
+                <w:szCs w:val="32"/>
+              </w:rPr>
+              <w:t>5</w:t>
+            </w:r>
+          </w:p>
+        </w:tc>
+        <w:tc>
+          <w:tcPr>
+            <w:tcW w:w="0" w:type="auto"/>
+            <w:hideMark/>
+          </w:tcPr>
+          <w:p>
+            <w:pPr>
+              <w:spacing w:after="160" w:line="259" w:lineRule="auto"/>
+              <w:rPr>
+                <w:rFonts w:ascii="Tahoma" w:hAnsi="Tahoma" w:cs="Tahoma"/>
+                <w:sz w:val="32"/>
+                <w:szCs w:val="32"/>
+              </w:rPr>
+            </w:pPr>
+            <w:r>
+              <w:rPr>
+                <w:rFonts w:ascii="Tahoma" w:hAnsi="Tahoma" w:cs="Tahoma"/>
+                <w:sz w:val="32"/>
+                <w:szCs w:val="32"/>
+                <w:cs/>
+              </w:rPr>
+              <w:t>กระเป๋าเป้</w:t>
+            </w:r>
+          </w:p>
+        </w:tc>
+        <w:tc>
+          <w:tcPr>
+            <w:tcW w:w="0" w:type="auto"/>
+            <w:noWrap/>
+            <w:hideMark/>
+          </w:tcPr>
+          <w:p>
+            <w:pPr>
+              <w:spacing w:after="160" w:line="259" w:lineRule="auto"/>
+              <w:rPr>
+                <w:rFonts w:ascii="Tahoma" w:hAnsi="Tahoma" w:cs="Tahoma"/>
+                <w:sz w:val="32"/>
+                <w:szCs w:val="32"/>
+              </w:rPr>
+            </w:pPr>
+            <w:r>
+              <w:rPr>
+                <w:rFonts w:ascii="Tahoma" w:hAnsi="Tahoma" w:cs="Tahoma"/>
+                <w:sz w:val="32"/>
+                <w:szCs w:val="32"/>
+              </w:rPr>
+              <w:t>1</w:t>
+            </w:r>
+          </w:p>
+        </w:tc>
+        <w:tc>
+          <w:tcPr>
+            <w:tcW w:w="0" w:type="auto"/>
+            <w:noWrap/>
+            <w:hideMark/>
+          </w:tcPr>
+          <w:p>
+            <w:pPr>
+              <w:spacing w:after="160" w:line="259" w:lineRule="auto"/>
+              <w:rPr>
+                <w:rFonts w:ascii="Tahoma" w:hAnsi="Tahoma" w:cs="Tahoma"/>
+                <w:sz w:val="32"/>
+                <w:szCs w:val="32"/>
+              </w:rPr>
+            </w:pPr>
+            <w:r>
+              <w:rPr>
+                <w:rFonts w:ascii="Tahoma" w:hAnsi="Tahoma" w:cs="Tahoma"/>
+                <w:sz w:val="32"/>
+                <w:szCs w:val="32"/>
+              </w:rPr>
+              <w:t>850.00</w:t>
+            </w:r>
+          </w:p>
+        </w:tc>
+      </w:tr>
+    </w:tbl>
+    <w:p>
+      <w:pPr>
+        <w:rPr>
+          <w:rFonts w:ascii="Tahoma" w:hAnsi="Tahoma" w:cs="Tahoma"/>
+          <w:sz w:val="32"/>
+          <w:szCs w:val="32"/>
+          <w:cs/>
+        </w:rPr>
+      </w:pPr>
+    </w:p>
+    <w:p>
+      <w:pPr>
+        <w:rPr>
+          <w:rFonts w:ascii="Tahoma" w:hAnsi="Tahoma" w:cs="Tahoma"/>
+          <w:sz w:val="32"/>
+          <w:szCs w:val="32"/>
+          <w:cs/>
+        </w:rPr>
+      </w:pPr>
+      <w:r>
+        <w:rPr>
+          <w:rFonts w:ascii="Tahoma" w:hAnsi="Tahoma" w:cs="Tahoma"/>
+          <w:sz w:val="32"/>
+          <w:szCs w:val="32"/>
+          <w:cs/>
+        </w:rPr>
+        <w:br w:type="page"/>
+      </w:r>
+    </w:p>
+    <w:p>
+      <w:pPr>
+        <w:rPr>
+          <w:rFonts w:ascii="Tahoma" w:hAnsi="Tahoma" w:cs="Tahoma"/>
+          <w:sz w:val="32"/>
+          <w:szCs w:val="32"/>
+        </w:rPr>
+      </w:pPr>
+      <w:r>
+        <w:rPr>
+          <w:rFonts w:ascii="Tahoma" w:hAnsi="Tahoma" w:cs="Tahoma"/>
+          <w:sz w:val="32"/>
+          <w:szCs w:val="32"/>
+          <w:cs/>
+        </w:rPr>
+        <w:lastRenderedPageBreak/>
+        <w:t xml:space="preserve">คำสั่ง </w:t>
+      </w:r>
+      <w:proofErr w:type="spellStart"/>
+      <w:r>
+        <w:rPr>
+          <w:rFonts w:ascii="Tahoma" w:hAnsi="Tahoma" w:cs="Tahoma"/>
+          <w:sz w:val="32"/>
+          <w:szCs w:val="32"/>
+        </w:rPr>
+        <w:t>sql</w:t>
+      </w:r>
+      <w:proofErr w:type="spellEnd"/>
+    </w:p>
+    <w:p>
+      <w:pPr>
+        <w:rPr>
+          <w:rFonts w:ascii="Tahoma" w:hAnsi="Tahoma" w:cs="Tahoma"/>
+          <w:sz w:val="32"/>
+          <w:szCs w:val="32"/>
+        </w:rPr>
+      </w:pPr>
+      <w:r>
+        <w:rPr>
+          <w:rFonts w:ascii="Tahoma" w:hAnsi="Tahoma" w:cs="Tahoma"/>
+          <w:sz w:val="32"/>
+          <w:szCs w:val="32"/>
+        </w:rPr>
+        <w:t xml:space="preserve">SELECT </w:t>
+      </w:r>
+      <w:proofErr w:type="spellStart"/>
+      <w:r>
+        <w:rPr>
+          <w:rFonts w:ascii="Tahoma" w:hAnsi="Tahoma" w:cs="Tahoma"/>
+          <w:sz w:val="32"/>
+          <w:szCs w:val="32"/>
+        </w:rPr>
+        <w:t>Customers.Name</w:t>
+      </w:r>
+      <w:proofErr w:type="spellEnd"/>
+      <w:r>
+        <w:rPr>
+          <w:rFonts w:ascii="Tahoma" w:hAnsi="Tahoma" w:cs="Tahoma"/>
+          <w:sz w:val="32"/>
+          <w:szCs w:val="32"/>
+        </w:rPr>
+        <w:t xml:space="preserve">, </w:t>
+      </w:r>
+      <w:proofErr w:type="gramStart"/>
+      <w:r>
+        <w:rPr>
+          <w:rFonts w:ascii="Tahoma" w:hAnsi="Tahoma" w:cs="Tahoma"/>
+          <w:sz w:val="32"/>
+          <w:szCs w:val="32"/>
+        </w:rPr>
+        <w:t>COUNT(</w:t>
+      </w:r>
+      <w:proofErr w:type="spellStart"/>
+      <w:proofErr w:type="gramEnd"/>
+      <w:r>
+        <w:rPr>
+          <w:rFonts w:ascii="Tahoma" w:hAnsi="Tahoma" w:cs="Tahoma"/>
+          <w:sz w:val="32"/>
+          <w:szCs w:val="32"/>
+        </w:rPr>
+        <w:t>Orders.OrderID</w:t>
+      </w:r>
+      <w:proofErr w:type="spellEnd"/>
+      <w:r>
+        <w:rPr>
+          <w:rFonts w:ascii="Tahoma" w:hAnsi="Tahoma" w:cs="Tahoma"/>
+          <w:sz w:val="32"/>
+          <w:szCs w:val="32"/>
+        </w:rPr>
+        <w:t xml:space="preserve">) AS </w:t>
+      </w:r>
+      <w:proofErr w:type="spellStart"/>
+      <w:r>
+        <w:rPr>
+          <w:rFonts w:ascii="Tahoma" w:hAnsi="Tahoma" w:cs="Tahoma"/>
+          <w:sz w:val="32"/>
+          <w:szCs w:val="32"/>
+        </w:rPr>
+        <w:t>NumberOfOrders</w:t>
+      </w:r>
+      <w:proofErr w:type="spellEnd"/>
+    </w:p>
+    <w:p>
+      <w:pPr>
+        <w:rPr>
+          <w:rFonts w:ascii="Tahoma" w:hAnsi="Tahoma" w:cs="Tahoma"/>
+          <w:sz w:val="32"/>
+          <w:szCs w:val="32"/>
+        </w:rPr>
+      </w:pPr>
+      <w:r>
+        <w:rPr>
+          <w:rFonts w:ascii="Tahoma" w:hAnsi="Tahoma" w:cs="Tahoma"/>
+          <w:sz w:val="32"/>
+          <w:szCs w:val="32"/>
+        </w:rPr>
+        <w:t>FROM Customers</w:t>
+      </w:r>
+    </w:p>
+    <w:p>
+      <w:pPr>
+        <w:rPr>
+          <w:rFonts w:ascii="Tahoma" w:hAnsi="Tahoma" w:cs="Tahoma"/>
+          <w:sz w:val="32"/>
+          <w:szCs w:val="32"/>
+        </w:rPr>
+      </w:pPr>
+      <w:r>
+        <w:rPr>
+          <w:rFonts w:ascii="Tahoma" w:hAnsi="Tahoma" w:cs="Tahoma"/>
+          <w:sz w:val="32"/>
+          <w:szCs w:val="32"/>
+        </w:rPr>
+        <w:t xml:space="preserve">JOIN Orders ON </w:t>
+      </w:r>
+      <w:proofErr w:type="spellStart"/>
+      <w:r>
+        <w:rPr>
+          <w:rFonts w:ascii="Tahoma" w:hAnsi="Tahoma" w:cs="Tahoma"/>
+          <w:sz w:val="32"/>
+          <w:szCs w:val="32"/>
+        </w:rPr>
+        <w:t>Customers.CustomerID</w:t>
+      </w:r>
+      <w:proofErr w:type="spellEnd"/>
+      <w:r>
+        <w:rPr>
+          <w:rFonts w:ascii="Tahoma" w:hAnsi="Tahoma" w:cs="Tahoma"/>
+          <w:sz w:val="32"/>
+          <w:szCs w:val="32"/>
+        </w:rPr>
+        <w:t xml:space="preserve"> = </w:t>
+      </w:r>
+      <w:proofErr w:type="spellStart"/>
+      <w:r>
+        <w:rPr>
+          <w:rFonts w:ascii="Tahoma" w:hAnsi="Tahoma" w:cs="Tahoma"/>
+          <w:sz w:val="32"/>
+          <w:szCs w:val="32"/>
+        </w:rPr>
+        <w:t>Orders.CustomerID</w:t>
+      </w:r>
+      <w:proofErr w:type="spellEnd"/>
+    </w:p>
+    <w:p>
+      <w:pPr>
+        <w:rPr>
+          <w:rFonts w:ascii="Tahoma" w:hAnsi="Tahoma" w:cs="Tahoma"/>
+          <w:sz w:val="32"/>
+          <w:szCs w:val="32"/>
+        </w:rPr>
+      </w:pPr>
+      <w:r>
+        <w:rPr>
+          <w:rFonts w:ascii="Tahoma" w:hAnsi="Tahoma" w:cs="Tahoma"/>
+          <w:sz w:val="32"/>
+          <w:szCs w:val="32"/>
+        </w:rPr>
+        <w:t xml:space="preserve">GROUP BY </w:t>
+      </w:r>
+      <w:proofErr w:type="spellStart"/>
+      <w:r>
+        <w:rPr>
+          <w:rFonts w:ascii="Tahoma" w:hAnsi="Tahoma" w:cs="Tahoma"/>
+          <w:sz w:val="32"/>
+          <w:szCs w:val="32"/>
+        </w:rPr>
+        <w:t>Customers.</w:t>
+      </w:r>
+      <w:proofErr w:type="gramStart"/>
+      <w:r>
+        <w:rPr>
+          <w:rFonts w:ascii="Tahoma" w:hAnsi="Tahoma" w:cs="Tahoma"/>
+          <w:sz w:val="32"/>
+          <w:szCs w:val="32"/>
+        </w:rPr>
+        <w:t>Name</w:t>
+      </w:r>
+      <w:proofErr w:type="spellEnd"/>
+      <w:r>
+        <w:rPr>
+          <w:rFonts w:ascii="Tahoma" w:hAnsi="Tahoma" w:cs="Tahoma"/>
+          <w:sz w:val="32"/>
+          <w:szCs w:val="32"/>
+        </w:rPr>
+        <w:t>;</w:t>
+      </w:r>
+      <w:proofErr w:type="gramEnd"/>
+    </w:p>
+    <w:p>
+      <w:pPr>
+        <w:rPr>
+          <w:rFonts w:ascii="Tahoma" w:hAnsi="Tahoma" w:cs="Tahoma"/>
+          <w:sz w:val="32"/>
+          <w:szCs w:val="32"/>
+        </w:rPr>
+      </w:pPr>
+    </w:p>
+    <w:p>
+      <w:pPr>
+        <w:rPr>
+          <w:rFonts w:ascii="Tahoma" w:hAnsi="Tahoma" w:cs="Tahoma"/>
+          <w:sz w:val="32"/>
+          <w:szCs w:val="32"/>
+        </w:rPr>
+      </w:pPr>
+      <w:r>
+        <w:rPr>
+          <w:rFonts w:ascii="Tahoma" w:hAnsi="Tahoma" w:cs="Tahoma"/>
+          <w:sz w:val="32"/>
+          <w:szCs w:val="32"/>
+          <w:cs/>
+        </w:rPr>
+        <w:t>ผลลัพธ์</w:t>
+      </w:r>
+    </w:p>
+    <w:tbl>
+      <w:tblPr>
+        <w:tblStyle w:val="a5"/>
+        <w:tblW w:w="5609" w:type="dxa"/>
+        <w:tblLook w:val="04A0" w:firstRow="1" w:lastRow="0" w:firstColumn="1" w:lastColumn="0" w:noHBand="0" w:noVBand="1"/>
+      </w:tblPr>
+      <w:tblGrid>
+        <w:gridCol w:w="2656"/>
+        <w:gridCol w:w="2953"/>
+      </w:tblGrid>
+      <w:tr>
+        <w:tc>
+          <w:tcPr>
+            <w:tcW w:w="0" w:type="auto"/>
+            <w:hideMark/>
+          </w:tcPr>
+          <w:p>
+            <w:pPr>
+              <w:rPr>
+                <w:rFonts w:ascii="Tahoma" w:hAnsi="Tahoma" w:cs="Tahoma"/>
+                <w:b/>
+                <w:bCs/>
+                <w:sz w:val="32"/>
+                <w:szCs w:val="32"/>
+              </w:rPr>
+            </w:pPr>
+            <w:hyperlink r:id="rId27" w:history="1">
+              <w:r>
+                <w:rPr>
+                  <w:rStyle w:val="a3"/>
+                  <w:rFonts w:ascii="Tahoma" w:hAnsi="Tahoma" w:cs="Tahoma"/>
+                  <w:b/>
+                  <w:bCs/>
+                  <w:sz w:val="32"/>
+                  <w:szCs w:val="32"/>
+                </w:rPr>
+                <w:t>Name</w:t>
+              </w:r>
+            </w:hyperlink>
+          </w:p>
+        </w:tc>
+        <w:tc>
+          <w:tcPr>
+            <w:tcW w:w="0" w:type="auto"/>
+            <w:hideMark/>
+          </w:tcPr>
+          <w:p>
+            <w:pPr>
+              <w:rPr>
+                <w:rFonts w:ascii="Tahoma" w:hAnsi="Tahoma" w:cs="Tahoma"/>
+                <w:b/>
+                <w:bCs/>
+                <w:sz w:val="32"/>
+                <w:szCs w:val="32"/>
+              </w:rPr>
+            </w:pPr>
+            <w:hyperlink r:id="rId28" w:history="1">
+              <w:proofErr w:type="spellStart"/>
+              <w:r>
+                <w:rPr>
+                  <w:rStyle w:val="a3"/>
+                  <w:rFonts w:ascii="Tahoma" w:hAnsi="Tahoma" w:cs="Tahoma"/>
+                  <w:b/>
+                  <w:bCs/>
+                  <w:sz w:val="32"/>
+                  <w:szCs w:val="32"/>
+                </w:rPr>
+                <w:t>NumberOfOrders</w:t>
+              </w:r>
+              <w:proofErr w:type="spellEnd"/>
+            </w:hyperlink>
+          </w:p>
+        </w:tc>
+      </w:tr>
+      <w:tr>
+        <w:tc>
+          <w:tcPr>
+            <w:tcW w:w="0" w:type="auto"/>
+            <w:hideMark/>
+          </w:tcPr>
+          <w:p>
+            <w:pPr>
+              <w:rPr>
+                <w:rFonts w:ascii="Tahoma" w:hAnsi="Tahoma" w:cs="Tahoma"/>
+                <w:sz w:val="32"/>
+                <w:szCs w:val="32"/>
+              </w:rPr>
+            </w:pPr>
+            <w:r>
+              <w:rPr>
+                <w:rFonts w:ascii="Tahoma" w:hAnsi="Tahoma" w:cs="Tahoma"/>
+                <w:sz w:val="32"/>
+                <w:szCs w:val="32"/>
+                <w:cs/>
+              </w:rPr>
+              <w:t>กิตติชัย รุ่งเรือง</w:t>
+            </w:r>
+          </w:p>
+        </w:tc>
+        <w:tc>
+          <w:tcPr>
+            <w:tcW w:w="0" w:type="auto"/>
+            <w:noWrap/>
+            <w:hideMark/>
+          </w:tcPr>
+          <w:p>
+            <w:pPr>
+              <w:spacing w:after="160" w:line="259" w:lineRule="auto"/>
+              <w:rPr>
+                <w:rFonts w:ascii="Tahoma" w:hAnsi="Tahoma" w:cs="Tahoma"/>
+                <w:sz w:val="32"/>
+                <w:szCs w:val="32"/>
+              </w:rPr>
+            </w:pPr>
+            <w:r>
+              <w:rPr>
+                <w:rFonts w:ascii="Tahoma" w:hAnsi="Tahoma" w:cs="Tahoma"/>
+                <w:sz w:val="32"/>
+                <w:szCs w:val="32"/>
+              </w:rPr>
+              <w:t>1</w:t>
+            </w:r>
+          </w:p>
+        </w:tc>
+      </w:tr>
+      <w:tr>
+        <w:tc>
+          <w:tcPr>
+            <w:tcW w:w="0" w:type="auto"/>
+            <w:hideMark/>
+          </w:tcPr>
+          <w:p>
+            <w:pPr>
+              <w:spacing w:after="160" w:line="259" w:lineRule="auto"/>
+              <w:rPr>
+                <w:rFonts w:ascii="Tahoma" w:hAnsi="Tahoma" w:cs="Tahoma"/>
+                <w:sz w:val="32"/>
+                <w:szCs w:val="32"/>
+              </w:rPr>
+            </w:pPr>
+            <w:r>
+              <w:rPr>
+                <w:rFonts w:ascii="Tahoma" w:hAnsi="Tahoma" w:cs="Tahoma"/>
+                <w:sz w:val="32"/>
+                <w:szCs w:val="32"/>
+                <w:cs/>
+              </w:rPr>
+              <w:t>สมชาย ใจดี</w:t>
+            </w:r>
+          </w:p>
+        </w:tc>
+        <w:tc>
+          <w:tcPr>
+            <w:tcW w:w="0" w:type="auto"/>
+            <w:noWrap/>
+            <w:hideMark/>
+          </w:tcPr>
+          <w:p>
+            <w:pPr>
+              <w:spacing w:after="160" w:line="259" w:lineRule="auto"/>
+              <w:rPr>
+                <w:rFonts w:ascii="Tahoma" w:hAnsi="Tahoma" w:cs="Tahoma"/>
+                <w:sz w:val="32"/>
+                <w:szCs w:val="32"/>
+              </w:rPr>
+            </w:pPr>
+            <w:r>
+              <w:rPr>
+                <w:rFonts w:ascii="Tahoma" w:hAnsi="Tahoma" w:cs="Tahoma"/>
+                <w:sz w:val="32"/>
+                <w:szCs w:val="32"/>
+              </w:rPr>
+              <w:t>1</w:t>
+            </w:r>
+          </w:p>
+        </w:tc>
+      </w:tr>
+      <w:tr>
+        <w:tc>
+          <w:tcPr>
+            <w:tcW w:w="0" w:type="auto"/>
+            <w:hideMark/>
+          </w:tcPr>
+          <w:p>
+            <w:pPr>
+              <w:spacing w:after="160" w:line="259" w:lineRule="auto"/>
+              <w:rPr>
+                <w:rFonts w:ascii="Tahoma" w:hAnsi="Tahoma" w:cs="Tahoma"/>
+                <w:sz w:val="32"/>
+                <w:szCs w:val="32"/>
+              </w:rPr>
+            </w:pPr>
+            <w:r>
+              <w:rPr>
+                <w:rFonts w:ascii="Tahoma" w:hAnsi="Tahoma" w:cs="Tahoma"/>
+                <w:sz w:val="32"/>
+                <w:szCs w:val="32"/>
+                <w:cs/>
+              </w:rPr>
+              <w:t>สมหญิง พูนสุข</w:t>
+            </w:r>
+          </w:p>
+        </w:tc>
+        <w:tc>
+          <w:tcPr>
+            <w:tcW w:w="0" w:type="auto"/>
+            <w:noWrap/>
+            <w:hideMark/>
+          </w:tcPr>
+          <w:p>
+            <w:pPr>
+              <w:spacing w:after="160" w:line="259" w:lineRule="auto"/>
+              <w:rPr>
+                <w:rFonts w:ascii="Tahoma" w:hAnsi="Tahoma" w:cs="Tahoma"/>
+                <w:sz w:val="32"/>
+                <w:szCs w:val="32"/>
+              </w:rPr>
+            </w:pPr>
+            <w:r>
+              <w:rPr>
+                <w:rFonts w:ascii="Tahoma" w:hAnsi="Tahoma" w:cs="Tahoma"/>
+                <w:sz w:val="32"/>
+                <w:szCs w:val="32"/>
+              </w:rPr>
+              <w:t>1</w:t>
+            </w:r>
+          </w:p>
+        </w:tc>
+      </w:tr>
+      <w:tr>
+        <w:tc>
+          <w:tcPr>
+            <w:tcW w:w="0" w:type="auto"/>
+            <w:hideMark/>
+          </w:tcPr>
+          <w:p>
+            <w:pPr>
+              <w:spacing w:after="160" w:line="259" w:lineRule="auto"/>
+              <w:rPr>
+                <w:rFonts w:ascii="Tahoma" w:hAnsi="Tahoma" w:cs="Tahoma"/>
+                <w:sz w:val="32"/>
+                <w:szCs w:val="32"/>
+              </w:rPr>
+            </w:pPr>
+            <w:r>
+              <w:rPr>
+                <w:rFonts w:ascii="Tahoma" w:hAnsi="Tahoma" w:cs="Tahoma"/>
+                <w:sz w:val="32"/>
+                <w:szCs w:val="32"/>
+                <w:cs/>
+              </w:rPr>
+              <w:t>สุนิสา จันทร์เพ็ญ</w:t>
+            </w:r>
+          </w:p>
+        </w:tc>
+        <w:tc>
+          <w:tcPr>
+            <w:tcW w:w="0" w:type="auto"/>
+            <w:noWrap/>
+            <w:hideMark/>
+          </w:tcPr>
+          <w:p>
+            <w:pPr>
+              <w:spacing w:after="160" w:line="259" w:lineRule="auto"/>
+              <w:rPr>
+                <w:rFonts w:ascii="Tahoma" w:hAnsi="Tahoma" w:cs="Tahoma"/>
+                <w:sz w:val="32"/>
+                <w:szCs w:val="32"/>
+              </w:rPr>
+            </w:pPr>
+            <w:r>
+              <w:rPr>
+                <w:rFonts w:ascii="Tahoma" w:hAnsi="Tahoma" w:cs="Tahoma"/>
+                <w:sz w:val="32"/>
+                <w:szCs w:val="32"/>
+              </w:rPr>
+              <w:t>1</w:t>
+            </w:r>
+          </w:p>
+        </w:tc>
+      </w:tr>
+      <w:tr>
+        <w:tc>
+          <w:tcPr>
+            <w:tcW w:w="0" w:type="auto"/>
+            <w:hideMark/>
+          </w:tcPr>
+          <w:p>
+            <w:pPr>
+              <w:spacing w:after="160" w:line="259" w:lineRule="auto"/>
+              <w:rPr>
+                <w:rFonts w:ascii="Tahoma" w:hAnsi="Tahoma" w:cs="Tahoma"/>
+                <w:sz w:val="32"/>
+                <w:szCs w:val="32"/>
+              </w:rPr>
+            </w:pPr>
+            <w:r>
+              <w:rPr>
+                <w:rFonts w:ascii="Tahoma" w:hAnsi="Tahoma" w:cs="Tahoma"/>
+                <w:sz w:val="32"/>
+                <w:szCs w:val="32"/>
+                <w:cs/>
+              </w:rPr>
+              <w:t>เอกชัย เจริญทรัพย์</w:t>
+            </w:r>
+          </w:p>
+        </w:tc>
+        <w:tc>
+          <w:tcPr>
+            <w:tcW w:w="0" w:type="auto"/>
+            <w:noWrap/>
+            <w:hideMark/>
+          </w:tcPr>
+          <w:p>
+            <w:pPr>
+              <w:spacing w:after="160" w:line="259" w:lineRule="auto"/>
+              <w:rPr>
+                <w:rFonts w:ascii="Tahoma" w:hAnsi="Tahoma" w:cs="Tahoma"/>
+                <w:sz w:val="32"/>
+                <w:szCs w:val="32"/>
+              </w:rPr>
+            </w:pPr>
+            <w:r>
+              <w:rPr>
+                <w:rFonts w:ascii="Tahoma" w:hAnsi="Tahoma" w:cs="Tahoma"/>
+                <w:sz w:val="32"/>
+                <w:szCs w:val="32"/>
+              </w:rPr>
+              <w:t>1</w:t>
+            </w:r>
+          </w:p>
+        </w:tc>
+      </w:tr>
+    </w:tbl>
+    <w:p>
+      <w:pPr>
+        <w:rPr>
+          <w:rFonts w:ascii="Tahoma" w:hAnsi="Tahoma" w:cs="Tahoma"/>
+          <w:sz w:val="32"/>
+          <w:szCs w:val="32"/>
+          <w:cs/>
+        </w:rPr>
+      </w:pPr>
+    </w:p>
+    <w:p>
+      <w:pPr>
+        <w:rPr>
+          <w:rFonts w:ascii="Tahoma" w:hAnsi="Tahoma" w:cs="Tahoma"/>
+          <w:sz w:val="32"/>
+          <w:szCs w:val="32"/>
+          <w:cs/>
+        </w:rPr>
+      </w:pPr>
+      <w:r>
+        <w:rPr>
+          <w:rFonts w:ascii="Tahoma" w:hAnsi="Tahoma" w:cs="Tahoma"/>
+          <w:sz w:val="32"/>
+          <w:szCs w:val="32"/>
+          <w:cs/>
+        </w:rPr>
+        <w:br w:type="page"/>
+      </w:r>
+    </w:p>
+    <w:p>
+      <w:pPr>
+        <w:rPr>
+          <w:rFonts w:ascii="Tahoma" w:hAnsi="Tahoma" w:cs="Tahoma"/>
+          <w:sz w:val="32"/>
+          <w:szCs w:val="32"/>
+        </w:rPr>
+      </w:pPr>
+      <w:r>
+        <w:rPr>
+          <w:rFonts w:ascii="Tahoma" w:hAnsi="Tahoma" w:cs="Tahoma"/>
+          <w:sz w:val="32"/>
+          <w:szCs w:val="32"/>
+          <w:cs/>
+        </w:rPr>
+        <w:lastRenderedPageBreak/>
+        <w:t xml:space="preserve">คำสั่ง </w:t>
+      </w:r>
+      <w:proofErr w:type="spellStart"/>
+      <w:r>
+        <w:rPr>
+          <w:rFonts w:ascii="Tahoma" w:hAnsi="Tahoma" w:cs="Tahoma"/>
+          <w:sz w:val="32"/>
+          <w:szCs w:val="32"/>
+        </w:rPr>
+        <w:t>sql</w:t>
+      </w:r>
+      <w:proofErr w:type="spellEnd"/>
+    </w:p>
+    <w:p>
+      <w:pPr>
+        <w:rPr>
+          <w:rFonts w:ascii="Tahoma" w:hAnsi="Tahoma" w:cs="Tahoma"/>
+          <w:sz w:val="32"/>
+          <w:szCs w:val="32"/>
+        </w:rPr>
+      </w:pPr>
+      <w:r>
+        <w:rPr>
+          <w:rFonts w:ascii="Tahoma" w:hAnsi="Tahoma" w:cs="Tahoma"/>
+          <w:sz w:val="32"/>
+          <w:szCs w:val="32"/>
+        </w:rPr>
+        <w:t xml:space="preserve">SELECT </w:t>
+      </w:r>
+      <w:proofErr w:type="spellStart"/>
+      <w:r>
+        <w:rPr>
+          <w:rFonts w:ascii="Tahoma" w:hAnsi="Tahoma" w:cs="Tahoma"/>
+          <w:sz w:val="32"/>
+          <w:szCs w:val="32"/>
+        </w:rPr>
+        <w:t>Products.ProductName</w:t>
+      </w:r>
+      <w:proofErr w:type="spellEnd"/>
+      <w:r>
+        <w:rPr>
+          <w:rFonts w:ascii="Tahoma" w:hAnsi="Tahoma" w:cs="Tahoma"/>
+          <w:sz w:val="32"/>
+          <w:szCs w:val="32"/>
+        </w:rPr>
+        <w:t xml:space="preserve">, </w:t>
+      </w:r>
+      <w:proofErr w:type="gramStart"/>
+      <w:r>
+        <w:rPr>
+          <w:rFonts w:ascii="Tahoma" w:hAnsi="Tahoma" w:cs="Tahoma"/>
+          <w:sz w:val="32"/>
+          <w:szCs w:val="32"/>
+        </w:rPr>
+        <w:t>SUM(</w:t>
+      </w:r>
+      <w:proofErr w:type="spellStart"/>
+      <w:proofErr w:type="gramEnd"/>
+      <w:r>
+        <w:rPr>
+          <w:rFonts w:ascii="Tahoma" w:hAnsi="Tahoma" w:cs="Tahoma"/>
+          <w:sz w:val="32"/>
+          <w:szCs w:val="32"/>
+        </w:rPr>
+        <w:t>OrderItems.Quantity</w:t>
+      </w:r>
+      <w:proofErr w:type="spellEnd"/>
+      <w:r>
+        <w:rPr>
+          <w:rFonts w:ascii="Tahoma" w:hAnsi="Tahoma" w:cs="Tahoma"/>
+          <w:sz w:val="32"/>
+          <w:szCs w:val="32"/>
+        </w:rPr>
+        <w:t xml:space="preserve"> * </w:t>
+      </w:r>
+      <w:proofErr w:type="spellStart"/>
+      <w:r>
+        <w:rPr>
+          <w:rFonts w:ascii="Tahoma" w:hAnsi="Tahoma" w:cs="Tahoma"/>
+          <w:sz w:val="32"/>
+          <w:szCs w:val="32"/>
+        </w:rPr>
+        <w:t>OrderItems.UnitPrice</w:t>
+      </w:r>
+      <w:proofErr w:type="spellEnd"/>
+      <w:r>
+        <w:rPr>
+          <w:rFonts w:ascii="Tahoma" w:hAnsi="Tahoma" w:cs="Tahoma"/>
+          <w:sz w:val="32"/>
+          <w:szCs w:val="32"/>
+        </w:rPr>
+        <w:t xml:space="preserve">) AS </w:t>
+      </w:r>
+      <w:proofErr w:type="spellStart"/>
+      <w:r>
+        <w:rPr>
+          <w:rFonts w:ascii="Tahoma" w:hAnsi="Tahoma" w:cs="Tahoma"/>
+          <w:sz w:val="32"/>
+          <w:szCs w:val="32"/>
+        </w:rPr>
+        <w:t>TotalSales</w:t>
+      </w:r>
+      <w:proofErr w:type="spellEnd"/>
+    </w:p>
+    <w:p>
+      <w:pPr>
+        <w:rPr>
+          <w:rFonts w:ascii="Tahoma" w:hAnsi="Tahoma" w:cs="Tahoma"/>
+          <w:sz w:val="32"/>
+          <w:szCs w:val="32"/>
+        </w:rPr>
+      </w:pPr>
+      <w:r>
+        <w:rPr>
+          <w:rFonts w:ascii="Tahoma" w:hAnsi="Tahoma" w:cs="Tahoma"/>
+          <w:sz w:val="32"/>
+          <w:szCs w:val="32"/>
+        </w:rPr>
+        <w:t xml:space="preserve">FROM </w:t>
+      </w:r>
+      <w:proofErr w:type="spellStart"/>
+      <w:r>
+        <w:rPr>
+          <w:rFonts w:ascii="Tahoma" w:hAnsi="Tahoma" w:cs="Tahoma"/>
+          <w:sz w:val="32"/>
+          <w:szCs w:val="32"/>
+        </w:rPr>
+        <w:t>OrderItems</w:t>
+      </w:r>
+      <w:proofErr w:type="spellEnd"/>
+    </w:p>
+    <w:p>
+      <w:pPr>
+        <w:rPr>
+          <w:rFonts w:ascii="Tahoma" w:hAnsi="Tahoma" w:cs="Tahoma"/>
+          <w:sz w:val="32"/>
+          <w:szCs w:val="32"/>
+        </w:rPr>
+      </w:pPr>
+      <w:r>
+        <w:rPr>
+          <w:rFonts w:ascii="Tahoma" w:hAnsi="Tahoma" w:cs="Tahoma"/>
+          <w:sz w:val="32"/>
+          <w:szCs w:val="32"/>
+        </w:rPr>
+        <w:t xml:space="preserve">JOIN Products ON </w:t>
+      </w:r>
+      <w:proofErr w:type="spellStart"/>
+      <w:r>
+        <w:rPr>
+          <w:rFonts w:ascii="Tahoma" w:hAnsi="Tahoma" w:cs="Tahoma"/>
+          <w:sz w:val="32"/>
+          <w:szCs w:val="32"/>
+        </w:rPr>
+        <w:t>OrderItems.ProductID</w:t>
+      </w:r>
+      <w:proofErr w:type="spellEnd"/>
+      <w:r>
+        <w:rPr>
+          <w:rFonts w:ascii="Tahoma" w:hAnsi="Tahoma" w:cs="Tahoma"/>
+          <w:sz w:val="32"/>
+          <w:szCs w:val="32"/>
+        </w:rPr>
+        <w:t xml:space="preserve"> = </w:t>
+      </w:r>
+      <w:proofErr w:type="spellStart"/>
+      <w:r>
+        <w:rPr>
+          <w:rFonts w:ascii="Tahoma" w:hAnsi="Tahoma" w:cs="Tahoma"/>
+          <w:sz w:val="32"/>
+          <w:szCs w:val="32"/>
+        </w:rPr>
+        <w:t>Products.ProductID</w:t>
+      </w:r>
+      <w:proofErr w:type="spellEnd"/>
+    </w:p>
+    <w:p>
+      <w:pPr>
+        <w:rPr>
+          <w:rFonts w:ascii="Tahoma" w:hAnsi="Tahoma" w:cs="Tahoma"/>
+          <w:sz w:val="32"/>
+          <w:szCs w:val="32"/>
+        </w:rPr>
+      </w:pPr>
+      <w:r>
+        <w:rPr>
+          <w:rFonts w:ascii="Tahoma" w:hAnsi="Tahoma" w:cs="Tahoma"/>
+          <w:sz w:val="32"/>
+          <w:szCs w:val="32"/>
+        </w:rPr>
+        <w:t xml:space="preserve">GROUP BY </w:t>
+      </w:r>
+      <w:proofErr w:type="spellStart"/>
+      <w:r>
+        <w:rPr>
+          <w:rFonts w:ascii="Tahoma" w:hAnsi="Tahoma" w:cs="Tahoma"/>
+          <w:sz w:val="32"/>
+          <w:szCs w:val="32"/>
+        </w:rPr>
+        <w:t>Products.ProductName</w:t>
+      </w:r>
+      <w:proofErr w:type="spellEnd"/>
+    </w:p>
+    <w:p>
+      <w:pPr>
+        <w:rPr>
+          <w:rFonts w:ascii="Tahoma" w:hAnsi="Tahoma" w:cs="Tahoma"/>
+          <w:sz w:val="32"/>
+          <w:szCs w:val="32"/>
+        </w:rPr>
+      </w:pPr>
+      <w:r>
+        <w:rPr>
+          <w:rFonts w:ascii="Tahoma" w:hAnsi="Tahoma" w:cs="Tahoma"/>
+          <w:sz w:val="32"/>
+          <w:szCs w:val="32"/>
+        </w:rPr>
+        <w:t xml:space="preserve">ORDER BY </w:t>
+      </w:r>
+      <w:proofErr w:type="spellStart"/>
+      <w:r>
+        <w:rPr>
+          <w:rFonts w:ascii="Tahoma" w:hAnsi="Tahoma" w:cs="Tahoma"/>
+          <w:sz w:val="32"/>
+          <w:szCs w:val="32"/>
+        </w:rPr>
+        <w:t>TotalSales</w:t>
+      </w:r>
+      <w:proofErr w:type="spellEnd"/>
+      <w:r>
+        <w:rPr>
+          <w:rFonts w:ascii="Tahoma" w:hAnsi="Tahoma" w:cs="Tahoma"/>
+          <w:sz w:val="32"/>
+          <w:szCs w:val="32"/>
+        </w:rPr>
+        <w:t xml:space="preserve"> </w:t>
+      </w:r>
+      <w:proofErr w:type="gramStart"/>
+      <w:r>
+        <w:rPr>
+          <w:rFonts w:ascii="Tahoma" w:hAnsi="Tahoma" w:cs="Tahoma"/>
+          <w:sz w:val="32"/>
+          <w:szCs w:val="32"/>
+        </w:rPr>
+        <w:t>DESC;</w:t>
+      </w:r>
+      <w:proofErr w:type="gramEnd"/>
+    </w:p>
+    <w:p>
+      <w:pPr>
+        <w:rPr>
+          <w:rFonts w:ascii="Tahoma" w:hAnsi="Tahoma" w:cs="Tahoma"/>
+          <w:sz w:val="32"/>
+          <w:szCs w:val="32"/>
+        </w:rPr>
+      </w:pPr>
+    </w:p>
+    <w:p>
+      <w:pPr>
+        <w:rPr>
+          <w:rFonts w:ascii="Tahoma" w:hAnsi="Tahoma" w:cs="Tahoma"/>
+          <w:sz w:val="32"/>
+          <w:szCs w:val="32"/>
+        </w:rPr>
+      </w:pPr>
+      <w:r>
+        <w:rPr>
+          <w:rFonts w:ascii="Tahoma" w:hAnsi="Tahoma" w:cs="Tahoma"/>
+          <w:sz w:val="32"/>
+          <w:szCs w:val="32"/>
+          <w:cs/>
+        </w:rPr>
+        <w:t>ผลลัพธ์</w:t>
+      </w:r>
+    </w:p>
+    <w:tbl>
+      <w:tblPr>
+        <w:tblStyle w:val="a5"/>
+        <w:tblW w:w="4820" w:type="dxa"/>
+        <w:tblLook w:val="04A0" w:firstRow="1" w:lastRow="0" w:firstColumn="1" w:lastColumn="0" w:noHBand="0" w:noVBand="1"/>
+      </w:tblPr>
+      <w:tblGrid>
+        <w:gridCol w:w="2564"/>
+        <w:gridCol w:w="2256"/>
+      </w:tblGrid>
+      <w:tr>
+        <w:tc>
+          <w:tcPr>
+            <w:tcW w:w="0" w:type="auto"/>
+            <w:hideMark/>
+          </w:tcPr>
+          <w:p>
+            <w:pPr>
+              <w:rPr>
+                <w:rFonts w:ascii="Tahoma" w:hAnsi="Tahoma" w:cs="Tahoma"/>
+                <w:b/>
+                <w:bCs/>
+                <w:sz w:val="32"/>
+                <w:szCs w:val="32"/>
+              </w:rPr>
+            </w:pPr>
+            <w:hyperlink r:id="rId29" w:history="1">
+              <w:r>
+                <w:rPr>
+                  <w:rStyle w:val="a3"/>
+                  <w:rFonts w:ascii="Tahoma" w:hAnsi="Tahoma" w:cs="Tahoma"/>
+                  <w:b/>
+                  <w:bCs/>
+                  <w:sz w:val="32"/>
+                  <w:szCs w:val="32"/>
+                </w:rPr>
+                <w:t>ProductName</w:t>
+              </w:r>
+            </w:hyperlink>
+          </w:p>
+        </w:tc>
+        <w:tc>
+          <w:tcPr>
+            <w:tcW w:w="0" w:type="auto"/>
+            <w:hideMark/>
+          </w:tcPr>
+          <w:p>
+            <w:pPr>
+              <w:rPr>
+                <w:rFonts w:ascii="Tahoma" w:hAnsi="Tahoma" w:cs="Tahoma"/>
+                <w:b/>
+                <w:bCs/>
+                <w:sz w:val="32"/>
+                <w:szCs w:val="32"/>
+              </w:rPr>
+            </w:pPr>
+            <w:hyperlink r:id="rId30" w:history="1">
+              <w:proofErr w:type="spellStart"/>
+              <w:r>
+                <w:rPr>
+                  <w:rStyle w:val="a3"/>
+                  <w:rFonts w:ascii="Tahoma" w:hAnsi="Tahoma" w:cs="Tahoma"/>
+                  <w:b/>
+                  <w:bCs/>
+                  <w:sz w:val="32"/>
+                  <w:szCs w:val="32"/>
+                </w:rPr>
+                <w:t>TotalSales</w:t>
+              </w:r>
+              <w:proofErr w:type="spellEnd"/>
+              <w:r>
+                <w:rPr>
+                  <w:rStyle w:val="a3"/>
+                  <w:rFonts w:ascii="Tahoma" w:hAnsi="Tahoma" w:cs="Tahoma"/>
+                  <w:b/>
+                  <w:bCs/>
+                  <w:sz w:val="32"/>
+                  <w:szCs w:val="32"/>
+                </w:rPr>
+                <w:t> </w:t>
+              </w:r>
+              <w:r>
+                <w:rPr>
+                  <w:rStyle w:val="a3"/>
+                  <w:rFonts w:ascii="Tahoma" w:hAnsi="Tahoma" w:cs="Tahoma"/>
+                  <w:b/>
+                  <w:bCs/>
+                  <w:sz w:val="32"/>
+                  <w:szCs w:val="32"/>
+                </w:rPr>
+                <w:drawing>
+                  <wp:inline distT="0" distB="0" distL="0" distR="0" wp14:anchorId="72A9D937" wp14:editId="4A1C7B7E">
+                    <wp:extent cx="10795" cy="10795"/>
+                    <wp:effectExtent l="0" t="0" r="0" b="0"/>
+                    <wp:docPr id="364355790" name="รูปภาพ 2" descr="Descending">
+                      <a:hlinkClick xmlns:a="http://schemas.openxmlformats.org/drawingml/2006/main" r:id="rId30"/>
+                    </wp:docPr>
+                    <wp:cNvGraphicFramePr>
+                      <a:graphicFrameLocks xmlns:a="http://schemas.openxmlformats.org/drawingml/2006/main" noChangeAspect="1"/>
+                    </wp:cNvGraphicFramePr>
+                    <a:graphic xmlns:a="http://schemas.openxmlformats.org/drawingml/2006/main">
+                      <a:graphicData uri="http://schemas.openxmlformats.org/drawingml/2006/picture">
+                        <pic:pic xmlns:pic="http://schemas.openxmlformats.org/drawingml/2006/picture">
+                          <pic:nvPicPr>
+                            <pic:cNvPr id="0" name="Picture 8" descr="Descending">
+                              <a:hlinkClick r:id="rId30"/>
+                            </pic:cNvPr>
+                            <pic:cNvPicPr>
+                              <a:picLocks noChangeAspect="1" noChangeArrowheads="1"/>
+                            </pic:cNvPicPr>
+                          </pic:nvPicPr>
+                          <pic:blipFill>
+                            <a:blip r:embed="rId13">
+                              <a:extLst>
+                                <a:ext uri="{28A0092B-C50C-407E-A947-70E740481C1C}">
+                                  <a14:useLocalDpi xmlns:a14="http://schemas.microsoft.com/office/drawing/2010/main" val="0"/>
+                                </a:ext>
+                              </a:extLst>
+                            </a:blip>
+                            <a:srcRect/>
+                            <a:stretch>
+                              <a:fillRect/>
+                            </a:stretch>
+                          </pic:blipFill>
+                          <pic:spPr bwMode="auto">
+                            <a:xfrm>
+                              <a:off x="0" y="0"/>
+                              <a:ext cx="10795" cy="10795"/>
+                            </a:xfrm>
+                            <a:prstGeom prst="rect">
+                              <a:avLst/>
+                            </a:prstGeom>
+                            <a:noFill/>
+                            <a:ln>
+                              <a:noFill/>
+                            </a:ln>
+                          </pic:spPr>
+                        </pic:pic>
+                      </a:graphicData>
+                    </a:graphic>
+                  </wp:inline>
+                </w:drawing>
+              </w:r>
+              <w:r>
+                <w:rPr>
+                  <w:rStyle w:val="a3"/>
+                  <w:rFonts w:ascii="Tahoma" w:hAnsi="Tahoma" w:cs="Tahoma"/>
+                  <w:b/>
+                  <w:bCs/>
+                  <w:sz w:val="32"/>
+                  <w:szCs w:val="32"/>
+                </w:rPr>
+                <w:t> </w:t>
+              </w:r>
+              <w:r>
+                <w:rPr>
+                  <w:rStyle w:val="a3"/>
+                  <w:rFonts w:ascii="Tahoma" w:hAnsi="Tahoma" w:cs="Tahoma"/>
+                  <w:sz w:val="32"/>
+                  <w:szCs w:val="32"/>
+                </w:rPr>
+                <w:t>1</w:t>
+              </w:r>
+            </w:hyperlink>
+          </w:p>
+        </w:tc>
+      </w:tr>
+      <w:tr>
+        <w:tc>
+          <w:tcPr>
+            <w:tcW w:w="0" w:type="auto"/>
+            <w:hideMark/>
+          </w:tcPr>
+          <w:p>
+            <w:pPr>
+              <w:rPr>
+                <w:rFonts w:ascii="Tahoma" w:hAnsi="Tahoma" w:cs="Tahoma"/>
+                <w:sz w:val="32"/>
+                <w:szCs w:val="32"/>
+              </w:rPr>
+            </w:pPr>
+            <w:r>
+              <w:rPr>
+                <w:rFonts w:ascii="Tahoma" w:hAnsi="Tahoma" w:cs="Tahoma"/>
+                <w:sz w:val="32"/>
+                <w:szCs w:val="32"/>
+                <w:cs/>
+              </w:rPr>
+              <w:t>นาฬิกาข้อมือ</w:t>
+            </w:r>
+          </w:p>
+        </w:tc>
+        <w:tc>
+          <w:tcPr>
+            <w:tcW w:w="0" w:type="auto"/>
+            <w:noWrap/>
+            <w:hideMark/>
+          </w:tcPr>
+          <w:p>
+            <w:pPr>
+              <w:spacing w:after="160" w:line="259" w:lineRule="auto"/>
+              <w:rPr>
+                <w:rFonts w:ascii="Tahoma" w:hAnsi="Tahoma" w:cs="Tahoma"/>
+                <w:sz w:val="32"/>
+                <w:szCs w:val="32"/>
+              </w:rPr>
+            </w:pPr>
+            <w:r>
+              <w:rPr>
+                <w:rFonts w:ascii="Tahoma" w:hAnsi="Tahoma" w:cs="Tahoma"/>
+                <w:sz w:val="32"/>
+                <w:szCs w:val="32"/>
+              </w:rPr>
+              <w:t>1500.00</w:t>
+            </w:r>
+          </w:p>
+        </w:tc>
+      </w:tr>
+      <w:tr>
+        <w:tc>
+          <w:tcPr>
+            <w:tcW w:w="0" w:type="auto"/>
+            <w:hideMark/>
+          </w:tcPr>
+          <w:p>
+            <w:pPr>
+              <w:spacing w:after="160" w:line="259" w:lineRule="auto"/>
+              <w:rPr>
+                <w:rFonts w:ascii="Tahoma" w:hAnsi="Tahoma" w:cs="Tahoma"/>
+                <w:sz w:val="32"/>
+                <w:szCs w:val="32"/>
+              </w:rPr>
+            </w:pPr>
+            <w:r>
+              <w:rPr>
+                <w:rFonts w:ascii="Tahoma" w:hAnsi="Tahoma" w:cs="Tahoma"/>
+                <w:sz w:val="32"/>
+                <w:szCs w:val="32"/>
+                <w:cs/>
+              </w:rPr>
+              <w:t>เสื้อแจ็คเก็ต</w:t>
+            </w:r>
+          </w:p>
+        </w:tc>
+        <w:tc>
+          <w:tcPr>
+            <w:tcW w:w="0" w:type="auto"/>
+            <w:noWrap/>
+            <w:hideMark/>
+          </w:tcPr>
+          <w:p>
+            <w:pPr>
+              <w:spacing w:after="160" w:line="259" w:lineRule="auto"/>
+              <w:rPr>
+                <w:rFonts w:ascii="Tahoma" w:hAnsi="Tahoma" w:cs="Tahoma"/>
+                <w:sz w:val="32"/>
+                <w:szCs w:val="32"/>
+              </w:rPr>
+            </w:pPr>
+            <w:r>
+              <w:rPr>
+                <w:rFonts w:ascii="Tahoma" w:hAnsi="Tahoma" w:cs="Tahoma"/>
+                <w:sz w:val="32"/>
+                <w:szCs w:val="32"/>
+              </w:rPr>
+              <w:t>1200.00</w:t>
+            </w:r>
+          </w:p>
+        </w:tc>
+      </w:tr>
+      <w:tr>
+        <w:tc>
+          <w:tcPr>
+            <w:tcW w:w="0" w:type="auto"/>
+            <w:hideMark/>
+          </w:tcPr>
+          <w:p>
+            <w:pPr>
+              <w:spacing w:after="160" w:line="259" w:lineRule="auto"/>
+              <w:rPr>
+                <w:rFonts w:ascii="Tahoma" w:hAnsi="Tahoma" w:cs="Tahoma"/>
+                <w:sz w:val="32"/>
+                <w:szCs w:val="32"/>
+              </w:rPr>
+            </w:pPr>
+            <w:r>
+              <w:rPr>
+                <w:rFonts w:ascii="Tahoma" w:hAnsi="Tahoma" w:cs="Tahoma"/>
+                <w:sz w:val="32"/>
+                <w:szCs w:val="32"/>
+                <w:cs/>
+              </w:rPr>
+              <w:t>รองเท้าผ้าใบ</w:t>
+            </w:r>
+          </w:p>
+        </w:tc>
+        <w:tc>
+          <w:tcPr>
+            <w:tcW w:w="0" w:type="auto"/>
+            <w:noWrap/>
+            <w:hideMark/>
+          </w:tcPr>
+          <w:p>
+            <w:pPr>
+              <w:spacing w:after="160" w:line="259" w:lineRule="auto"/>
+              <w:rPr>
+                <w:rFonts w:ascii="Tahoma" w:hAnsi="Tahoma" w:cs="Tahoma"/>
+                <w:sz w:val="32"/>
+                <w:szCs w:val="32"/>
+              </w:rPr>
+            </w:pPr>
+            <w:r>
+              <w:rPr>
+                <w:rFonts w:ascii="Tahoma" w:hAnsi="Tahoma" w:cs="Tahoma"/>
+                <w:sz w:val="32"/>
+                <w:szCs w:val="32"/>
+              </w:rPr>
+              <w:t>1200.00</w:t>
+            </w:r>
+          </w:p>
+        </w:tc>
+      </w:tr>
+      <w:tr>
+        <w:tc>
+          <w:tcPr>
+            <w:tcW w:w="0" w:type="auto"/>
+            <w:hideMark/>
+          </w:tcPr>
+          <w:p>
+            <w:pPr>
+              <w:spacing w:after="160" w:line="259" w:lineRule="auto"/>
+              <w:rPr>
+                <w:rFonts w:ascii="Tahoma" w:hAnsi="Tahoma" w:cs="Tahoma"/>
+                <w:sz w:val="32"/>
+                <w:szCs w:val="32"/>
+              </w:rPr>
+            </w:pPr>
+            <w:r>
+              <w:rPr>
+                <w:rFonts w:ascii="Tahoma" w:hAnsi="Tahoma" w:cs="Tahoma"/>
+                <w:sz w:val="32"/>
+                <w:szCs w:val="32"/>
+                <w:cs/>
+              </w:rPr>
+              <w:t>หมวกแก๊ป</w:t>
+            </w:r>
+          </w:p>
+        </w:tc>
+        <w:tc>
+          <w:tcPr>
+            <w:tcW w:w="0" w:type="auto"/>
+            <w:noWrap/>
+            <w:hideMark/>
+          </w:tcPr>
+          <w:p>
+            <w:pPr>
+              <w:spacing w:after="160" w:line="259" w:lineRule="auto"/>
+              <w:rPr>
+                <w:rFonts w:ascii="Tahoma" w:hAnsi="Tahoma" w:cs="Tahoma"/>
+                <w:sz w:val="32"/>
+                <w:szCs w:val="32"/>
+              </w:rPr>
+            </w:pPr>
+            <w:r>
+              <w:rPr>
+                <w:rFonts w:ascii="Tahoma" w:hAnsi="Tahoma" w:cs="Tahoma"/>
+                <w:sz w:val="32"/>
+                <w:szCs w:val="32"/>
+              </w:rPr>
+              <w:t>1000.00</w:t>
+            </w:r>
+          </w:p>
+        </w:tc>
+      </w:tr>
+      <w:tr>
+        <w:tc>
+          <w:tcPr>
+            <w:tcW w:w="0" w:type="auto"/>
+            <w:hideMark/>
+          </w:tcPr>
+          <w:p>
+            <w:pPr>
+              <w:spacing w:after="160" w:line="259" w:lineRule="auto"/>
+              <w:rPr>
+                <w:rFonts w:ascii="Tahoma" w:hAnsi="Tahoma" w:cs="Tahoma"/>
+                <w:sz w:val="32"/>
+                <w:szCs w:val="32"/>
+              </w:rPr>
+            </w:pPr>
+            <w:r>
+              <w:rPr>
+                <w:rFonts w:ascii="Tahoma" w:hAnsi="Tahoma" w:cs="Tahoma"/>
+                <w:sz w:val="32"/>
+                <w:szCs w:val="32"/>
+                <w:cs/>
+              </w:rPr>
+              <w:t>กางเกงยีนส์</w:t>
+            </w:r>
+          </w:p>
+        </w:tc>
+        <w:tc>
+          <w:tcPr>
+            <w:tcW w:w="0" w:type="auto"/>
+            <w:noWrap/>
+            <w:hideMark/>
+          </w:tcPr>
+          <w:p>
+            <w:pPr>
+              <w:spacing w:after="160" w:line="259" w:lineRule="auto"/>
+              <w:rPr>
+                <w:rFonts w:ascii="Tahoma" w:hAnsi="Tahoma" w:cs="Tahoma"/>
+                <w:sz w:val="32"/>
+                <w:szCs w:val="32"/>
+              </w:rPr>
+            </w:pPr>
+            <w:r>
+              <w:rPr>
+                <w:rFonts w:ascii="Tahoma" w:hAnsi="Tahoma" w:cs="Tahoma"/>
+                <w:sz w:val="32"/>
+                <w:szCs w:val="32"/>
+              </w:rPr>
+              <w:t>899.00</w:t>
+            </w:r>
+          </w:p>
+        </w:tc>
+      </w:tr>
+      <w:tr>
+        <w:tc>
+          <w:tcPr>
+            <w:tcW w:w="0" w:type="auto"/>
+            <w:hideMark/>
+          </w:tcPr>
+          <w:p>
+            <w:pPr>
+              <w:spacing w:after="160" w:line="259" w:lineRule="auto"/>
+              <w:rPr>
+                <w:rFonts w:ascii="Tahoma" w:hAnsi="Tahoma" w:cs="Tahoma"/>
+                <w:sz w:val="32"/>
+                <w:szCs w:val="32"/>
+              </w:rPr>
+            </w:pPr>
+            <w:r>
+              <w:rPr>
+                <w:rFonts w:ascii="Tahoma" w:hAnsi="Tahoma" w:cs="Tahoma"/>
+                <w:sz w:val="32"/>
+                <w:szCs w:val="32"/>
+                <w:cs/>
+              </w:rPr>
+              <w:t>เสื้อยืดลายกราฟิก</w:t>
+            </w:r>
+          </w:p>
+        </w:tc>
+        <w:tc>
+          <w:tcPr>
+            <w:tcW w:w="0" w:type="auto"/>
+            <w:noWrap/>
+            <w:hideMark/>
+          </w:tcPr>
+          <w:p>
+            <w:pPr>
+              <w:spacing w:after="160" w:line="259" w:lineRule="auto"/>
+              <w:rPr>
+                <w:rFonts w:ascii="Tahoma" w:hAnsi="Tahoma" w:cs="Tahoma"/>
+                <w:sz w:val="32"/>
+                <w:szCs w:val="32"/>
+              </w:rPr>
+            </w:pPr>
+            <w:r>
+              <w:rPr>
+                <w:rFonts w:ascii="Tahoma" w:hAnsi="Tahoma" w:cs="Tahoma"/>
+                <w:sz w:val="32"/>
+                <w:szCs w:val="32"/>
+              </w:rPr>
+              <w:t>897.00</w:t>
+            </w:r>
+          </w:p>
+        </w:tc>
+      </w:tr>
+      <w:tr>
+        <w:tc>
+          <w:tcPr>
+            <w:tcW w:w="0" w:type="auto"/>
+            <w:hideMark/>
+          </w:tcPr>
+          <w:p>
+            <w:pPr>
+              <w:spacing w:after="160" w:line="259" w:lineRule="auto"/>
+              <w:rPr>
+                <w:rFonts w:ascii="Tahoma" w:hAnsi="Tahoma" w:cs="Tahoma"/>
+                <w:sz w:val="32"/>
+                <w:szCs w:val="32"/>
+              </w:rPr>
+            </w:pPr>
+            <w:r>
+              <w:rPr>
+                <w:rFonts w:ascii="Tahoma" w:hAnsi="Tahoma" w:cs="Tahoma"/>
+                <w:sz w:val="32"/>
+                <w:szCs w:val="32"/>
+                <w:cs/>
+              </w:rPr>
+              <w:t>กระเป๋าเป้</w:t>
+            </w:r>
+          </w:p>
+        </w:tc>
+        <w:tc>
+          <w:tcPr>
+            <w:tcW w:w="0" w:type="auto"/>
+            <w:noWrap/>
+            <w:hideMark/>
+          </w:tcPr>
+          <w:p>
+            <w:pPr>
+              <w:spacing w:after="160" w:line="259" w:lineRule="auto"/>
+              <w:rPr>
+                <w:rFonts w:ascii="Tahoma" w:hAnsi="Tahoma" w:cs="Tahoma"/>
+                <w:sz w:val="32"/>
+                <w:szCs w:val="32"/>
+              </w:rPr>
+            </w:pPr>
+            <w:r>
+              <w:rPr>
+                <w:rFonts w:ascii="Tahoma" w:hAnsi="Tahoma" w:cs="Tahoma"/>
+                <w:sz w:val="32"/>
+                <w:szCs w:val="32"/>
+              </w:rPr>
+              <w:t>850.00</w:t>
+            </w:r>
+          </w:p>
+        </w:tc>
+      </w:tr>
+      <w:tr>
+        <w:tc>
+          <w:tcPr>
+            <w:tcW w:w="0" w:type="auto"/>
+            <w:hideMark/>
+          </w:tcPr>
+          <w:p>
+            <w:pPr>
+              <w:spacing w:after="160" w:line="259" w:lineRule="auto"/>
+              <w:rPr>
+                <w:rFonts w:ascii="Tahoma" w:hAnsi="Tahoma" w:cs="Tahoma"/>
+                <w:sz w:val="32"/>
+                <w:szCs w:val="32"/>
+              </w:rPr>
+            </w:pPr>
+            <w:r>
+              <w:rPr>
+                <w:rFonts w:ascii="Tahoma" w:hAnsi="Tahoma" w:cs="Tahoma"/>
+                <w:sz w:val="32"/>
+                <w:szCs w:val="32"/>
+                <w:cs/>
+              </w:rPr>
+              <w:t>แว่นกันแดด</w:t>
+            </w:r>
+          </w:p>
+        </w:tc>
+        <w:tc>
+          <w:tcPr>
+            <w:tcW w:w="0" w:type="auto"/>
+            <w:noWrap/>
+            <w:hideMark/>
+          </w:tcPr>
+          <w:p>
+            <w:pPr>
+              <w:spacing w:after="160" w:line="259" w:lineRule="auto"/>
+              <w:rPr>
+                <w:rFonts w:ascii="Tahoma" w:hAnsi="Tahoma" w:cs="Tahoma"/>
+                <w:sz w:val="32"/>
+                <w:szCs w:val="32"/>
+              </w:rPr>
+            </w:pPr>
+            <w:r>
+              <w:rPr>
+                <w:rFonts w:ascii="Tahoma" w:hAnsi="Tahoma" w:cs="Tahoma"/>
+                <w:sz w:val="32"/>
+                <w:szCs w:val="32"/>
+              </w:rPr>
+              <w:t>750.00</w:t>
+            </w:r>
+          </w:p>
+        </w:tc>
+      </w:tr>
+      <w:tr>
+        <w:tc>
+          <w:tcPr>
+            <w:tcW w:w="0" w:type="auto"/>
+            <w:hideMark/>
+          </w:tcPr>
+          <w:p>
+            <w:pPr>
+              <w:spacing w:after="160" w:line="259" w:lineRule="auto"/>
+              <w:rPr>
+                <w:rFonts w:ascii="Tahoma" w:hAnsi="Tahoma" w:cs="Tahoma"/>
+                <w:sz w:val="32"/>
+                <w:szCs w:val="32"/>
+              </w:rPr>
+            </w:pPr>
+            <w:r>
+              <w:rPr>
+                <w:rFonts w:ascii="Tahoma" w:hAnsi="Tahoma" w:cs="Tahoma"/>
+                <w:sz w:val="32"/>
+                <w:szCs w:val="32"/>
+                <w:cs/>
+              </w:rPr>
+              <w:t>กระเป๋าสะพายข้าง</w:t>
+            </w:r>
+          </w:p>
+        </w:tc>
+        <w:tc>
+          <w:tcPr>
+            <w:tcW w:w="0" w:type="auto"/>
+            <w:noWrap/>
+            <w:hideMark/>
+          </w:tcPr>
+          <w:p>
+            <w:pPr>
+              <w:spacing w:after="160" w:line="259" w:lineRule="auto"/>
+              <w:rPr>
+                <w:rFonts w:ascii="Tahoma" w:hAnsi="Tahoma" w:cs="Tahoma"/>
+                <w:sz w:val="32"/>
+                <w:szCs w:val="32"/>
+              </w:rPr>
+            </w:pPr>
+            <w:r>
+              <w:rPr>
+                <w:rFonts w:ascii="Tahoma" w:hAnsi="Tahoma" w:cs="Tahoma"/>
+                <w:sz w:val="32"/>
+                <w:szCs w:val="32"/>
+              </w:rPr>
+              <w:t>499.00</w:t>
+            </w:r>
+          </w:p>
+        </w:tc>
+      </w:tr>
+    </w:tbl>
+    <w:p>
+      <w:pPr>
+        <w:rPr>
+          <w:rFonts w:ascii="Tahoma" w:hAnsi="Tahoma" w:cs="Tahoma"/>
+          <w:sz w:val="32"/>
+          <w:szCs w:val="32"/>
+          <w:cs/>
+        </w:rPr>
+      </w:pPr>
+    </w:p>
+    <w:p>
+      <w:pPr>
+        <w:rPr>
+          <w:rFonts w:ascii="Tahoma" w:hAnsi="Tahoma" w:cs="Tahoma"/>
+          <w:sz w:val="32"/>
+          <w:szCs w:val="32"/>
+          <w:cs/>
+        </w:rPr>
+      </w:pPr>
+      <w:r>
+        <w:rPr>
+          <w:rFonts w:ascii="Tahoma" w:hAnsi="Tahoma" w:cs="Tahoma"/>
+          <w:sz w:val="32"/>
+          <w:szCs w:val="32"/>
+          <w:cs/>
+        </w:rPr>
+        <w:br w:type="page"/>
+      </w:r>
+    </w:p>
+    <w:p>
+      <w:pPr>
+        <w:rPr>
+          <w:rFonts w:ascii="Tahoma" w:hAnsi="Tahoma" w:cs="Tahoma"/>
+          <w:sz w:val="32"/>
+          <w:szCs w:val="32"/>
+        </w:rPr>
+      </w:pPr>
+      <w:r>
+        <w:rPr>
+          <w:rFonts w:ascii="Tahoma" w:hAnsi="Tahoma" w:cs="Tahoma"/>
+          <w:sz w:val="32"/>
+          <w:szCs w:val="32"/>
+          <w:cs/>
+        </w:rPr>
+        <w:lastRenderedPageBreak/>
+        <w:t xml:space="preserve">คำสั่ง </w:t>
+      </w:r>
+      <w:proofErr w:type="spellStart"/>
+      <w:r>
+        <w:rPr>
+          <w:rFonts w:ascii="Tahoma" w:hAnsi="Tahoma" w:cs="Tahoma"/>
+          <w:sz w:val="32"/>
+          <w:szCs w:val="32"/>
+        </w:rPr>
+        <w:t>sql</w:t>
+      </w:r>
+      <w:proofErr w:type="spellEnd"/>
+    </w:p>
+    <w:p>
+      <w:pPr>
+        <w:rPr>
+          <w:rFonts w:ascii="Tahoma" w:hAnsi="Tahoma" w:cs="Tahoma"/>
+          <w:sz w:val="32"/>
+          <w:szCs w:val="32"/>
+        </w:rPr>
+      </w:pPr>
+      <w:r>
+        <w:rPr>
+          <w:rFonts w:ascii="Tahoma" w:hAnsi="Tahoma" w:cs="Tahoma"/>
+          <w:sz w:val="32"/>
+          <w:szCs w:val="32"/>
+        </w:rPr>
+        <w:t xml:space="preserve">SELECT </w:t>
+      </w:r>
+      <w:proofErr w:type="spellStart"/>
+      <w:r>
+        <w:rPr>
+          <w:rFonts w:ascii="Tahoma" w:hAnsi="Tahoma" w:cs="Tahoma"/>
+          <w:sz w:val="32"/>
+          <w:szCs w:val="32"/>
+        </w:rPr>
+        <w:t>OrderID</w:t>
+      </w:r>
+      <w:proofErr w:type="spellEnd"/>
+      <w:r>
+        <w:rPr>
+          <w:rFonts w:ascii="Tahoma" w:hAnsi="Tahoma" w:cs="Tahoma"/>
+          <w:sz w:val="32"/>
+          <w:szCs w:val="32"/>
+        </w:rPr>
+        <w:t xml:space="preserve">, </w:t>
+      </w:r>
+      <w:proofErr w:type="spellStart"/>
+      <w:r>
+        <w:rPr>
+          <w:rFonts w:ascii="Tahoma" w:hAnsi="Tahoma" w:cs="Tahoma"/>
+          <w:sz w:val="32"/>
+          <w:szCs w:val="32"/>
+        </w:rPr>
+        <w:t>TotalAmount</w:t>
+      </w:r>
+      <w:proofErr w:type="spellEnd"/>
+    </w:p>
+    <w:p>
+      <w:pPr>
+        <w:rPr>
+          <w:rFonts w:ascii="Tahoma" w:hAnsi="Tahoma" w:cs="Tahoma"/>
+          <w:sz w:val="32"/>
+          <w:szCs w:val="32"/>
+        </w:rPr>
+      </w:pPr>
+      <w:r>
+        <w:rPr>
+          <w:rFonts w:ascii="Tahoma" w:hAnsi="Tahoma" w:cs="Tahoma"/>
+          <w:sz w:val="32"/>
+          <w:szCs w:val="32"/>
+        </w:rPr>
+        <w:t>FROM Orders</w:t>
+      </w:r>
+    </w:p>
+    <w:p>
+      <w:pPr>
+        <w:rPr>
+          <w:rFonts w:ascii="Tahoma" w:hAnsi="Tahoma" w:cs="Tahoma"/>
+          <w:sz w:val="32"/>
+          <w:szCs w:val="32"/>
+        </w:rPr>
+      </w:pPr>
+      <w:r>
+        <w:rPr>
+          <w:rFonts w:ascii="Tahoma" w:hAnsi="Tahoma" w:cs="Tahoma"/>
+          <w:sz w:val="32"/>
+          <w:szCs w:val="32"/>
+        </w:rPr>
+        <w:t xml:space="preserve">WHERE </w:t>
+      </w:r>
+      <w:proofErr w:type="spellStart"/>
+      <w:r>
+        <w:rPr>
+          <w:rFonts w:ascii="Tahoma" w:hAnsi="Tahoma" w:cs="Tahoma"/>
+          <w:sz w:val="32"/>
+          <w:szCs w:val="32"/>
+        </w:rPr>
+        <w:t>TotalAmount</w:t>
+      </w:r>
+      <w:proofErr w:type="spellEnd"/>
+      <w:r>
+        <w:rPr>
+          <w:rFonts w:ascii="Tahoma" w:hAnsi="Tahoma" w:cs="Tahoma"/>
+          <w:sz w:val="32"/>
+          <w:szCs w:val="32"/>
+        </w:rPr>
+        <w:t xml:space="preserve"> = (SELECT MAX(</w:t>
+      </w:r>
+      <w:proofErr w:type="spellStart"/>
+      <w:r>
+        <w:rPr>
+          <w:rFonts w:ascii="Tahoma" w:hAnsi="Tahoma" w:cs="Tahoma"/>
+          <w:sz w:val="32"/>
+          <w:szCs w:val="32"/>
+        </w:rPr>
+        <w:t>TotalAmount</w:t>
+      </w:r>
+      <w:proofErr w:type="spellEnd"/>
+      <w:r>
+        <w:rPr>
+          <w:rFonts w:ascii="Tahoma" w:hAnsi="Tahoma" w:cs="Tahoma"/>
+          <w:sz w:val="32"/>
+          <w:szCs w:val="32"/>
+        </w:rPr>
+        <w:t>) FROM Orders</w:t>
+      </w:r>
+      <w:proofErr w:type="gramStart"/>
+      <w:r>
+        <w:rPr>
+          <w:rFonts w:ascii="Tahoma" w:hAnsi="Tahoma" w:cs="Tahoma"/>
+          <w:sz w:val="32"/>
+          <w:szCs w:val="32"/>
+        </w:rPr>
+        <w:t>);</w:t>
+      </w:r>
+      <w:proofErr w:type="gramEnd"/>
+    </w:p>
+    <w:p>
+      <w:pPr>
+        <w:rPr>
+          <w:rFonts w:ascii="Tahoma" w:hAnsi="Tahoma" w:cs="Tahoma"/>
+          <w:sz w:val="32"/>
+          <w:szCs w:val="32"/>
+        </w:rPr>
+      </w:pPr>
+    </w:p>
+    <w:p>
+      <w:pPr>
+        <w:rPr>
+          <w:rFonts w:ascii="Tahoma" w:hAnsi="Tahoma" w:cs="Tahoma"/>
+          <w:sz w:val="32"/>
+          <w:szCs w:val="32"/>
+        </w:rPr>
+      </w:pPr>
+      <w:r>
+        <w:rPr>
+          <w:rFonts w:ascii="Tahoma" w:hAnsi="Tahoma" w:cs="Tahoma"/>
+          <w:sz w:val="32"/>
+          <w:szCs w:val="32"/>
+          <w:cs/>
+        </w:rPr>
+        <w:t>ผลลัพธ์</w:t>
+      </w:r>
+    </w:p>
+    <w:tbl>
+      <w:tblPr>
+        <w:tblStyle w:val="a5"/>
+        <w:tblW w:w="0" w:type="auto"/>
+        <w:tblLook w:val="04A0" w:firstRow="1" w:lastRow="0" w:firstColumn="1" w:lastColumn="0" w:noHBand="0" w:noVBand="1"/>
+      </w:tblPr>
+      <w:tblGrid>
+        <w:gridCol w:w="1529"/>
+        <w:gridCol w:w="2295"/>
+      </w:tblGrid>
+      <w:tr>
+        <w:trPr>
+          <w:trHeight w:val="577"/>
+        </w:trPr>
+        <w:tc>
+          <w:tcPr>
+            <w:tcW w:w="0" w:type="auto"/>
+          </w:tcPr>
+          <w:p>
+            <w:pPr>
+              <w:rPr>
+                <w:rFonts w:ascii="Tahoma" w:hAnsi="Tahoma" w:cs="Tahoma"/>
+                <w:b/>
+                <w:bCs/>
+                <w:sz w:val="32"/>
+                <w:szCs w:val="32"/>
+              </w:rPr>
+            </w:pPr>
+            <w:proofErr w:type="spellStart"/>
+            <w:r>
+              <w:rPr>
+                <w:rFonts w:ascii="Tahoma" w:hAnsi="Tahoma" w:cs="Tahoma"/>
+                <w:b/>
+                <w:bCs/>
+                <w:sz w:val="32"/>
+                <w:szCs w:val="32"/>
+              </w:rPr>
+              <w:t>OrderID</w:t>
+            </w:r>
+            <w:proofErr w:type="spellEnd"/>
+          </w:p>
+        </w:tc>
+        <w:tc>
+          <w:tcPr>
+            <w:tcW w:w="0" w:type="auto"/>
+          </w:tcPr>
+          <w:p>
+            <w:pPr>
+              <w:rPr>
+                <w:rFonts w:ascii="Tahoma" w:hAnsi="Tahoma" w:cs="Tahoma"/>
+                <w:sz w:val="32"/>
+                <w:szCs w:val="32"/>
+              </w:rPr>
+            </w:pPr>
+            <w:proofErr w:type="spellStart"/>
+            <w:r>
+              <w:rPr>
+                <w:rFonts w:ascii="Tahoma" w:hAnsi="Tahoma" w:cs="Tahoma"/>
+                <w:b/>
+                <w:bCs/>
+                <w:sz w:val="32"/>
+                <w:szCs w:val="32"/>
+              </w:rPr>
+              <w:t>TotalAmount</w:t>
+            </w:r>
+            <w:proofErr w:type="spellEnd"/>
+          </w:p>
+        </w:tc>
+      </w:tr>
+      <w:tr>
+        <w:trPr>
+          <w:trHeight w:val="577"/>
+        </w:trPr>
+        <w:tc>
+          <w:tcPr>
+            <w:tcW w:w="0" w:type="auto"/>
+          </w:tcPr>
+          <w:p>
+            <w:pPr>
+              <w:rPr>
+                <w:rFonts w:ascii="Tahoma" w:hAnsi="Tahoma" w:cs="Tahoma"/>
+                <w:sz w:val="32"/>
+                <w:szCs w:val="32"/>
+              </w:rPr>
+            </w:pPr>
+            <w:r>
+              <w:rPr>
+                <w:rFonts w:ascii="Tahoma" w:hAnsi="Tahoma" w:cs="Tahoma"/>
+                <w:sz w:val="32"/>
+                <w:szCs w:val="32"/>
+              </w:rPr>
+              <w:t>3</w:t>
+            </w:r>
+          </w:p>
+        </w:tc>
+        <w:tc>
+          <w:tcPr>
+            <w:tcW w:w="0" w:type="auto"/>
+            <w:noWrap/>
+            <w:hideMark/>
+          </w:tcPr>
+          <w:p>
+            <w:pPr>
+              <w:spacing w:after="160" w:line="259" w:lineRule="auto"/>
+              <w:rPr>
+                <w:rFonts w:ascii="Tahoma" w:hAnsi="Tahoma" w:cs="Tahoma"/>
+                <w:sz w:val="32"/>
+                <w:szCs w:val="32"/>
+              </w:rPr>
+            </w:pPr>
+            <w:r>
+              <w:rPr>
+                <w:rFonts w:ascii="Tahoma" w:hAnsi="Tahoma" w:cs="Tahoma"/>
+                <w:sz w:val="32"/>
+                <w:szCs w:val="32"/>
+              </w:rPr>
+              <w:t>2750.00</w:t>
+            </w:r>
+          </w:p>
+        </w:tc>
+      </w:tr>
+    </w:tbl>
+    <w:p>
+      <w:pPr>
+        <w:rPr>
+          <w:rFonts w:ascii="Tahoma" w:hAnsi="Tahoma" w:cs="Tahoma"/>
+          <w:sz w:val="32"/>
+          <w:szCs w:val="32"/>
+        </w:rPr>
+      </w:pPr>
+    </w:p>
+    <w:p>
+      <w:pPr>
+        <w:rPr>
+          <w:rFonts w:ascii="Tahoma" w:hAnsi="Tahoma" w:cs="Tahoma"/>
+          <w:sz w:val="32"/>
+          <w:szCs w:val="32"/>
+        </w:rPr>
+      </w:pPr>
+      <w:r>
+        <w:rPr>
+          <w:rFonts w:ascii="Tahoma" w:hAnsi="Tahoma" w:cs="Tahoma"/>
+          <w:sz w:val="32"/>
+          <w:szCs w:val="32"/>
+        </w:rPr>
+        <w:br w:type="page"/>
+      </w:r>
+    </w:p>
+    <w:p>
+      <w:pPr>
+        <w:rPr>
+          <w:rFonts w:ascii="Tahoma" w:hAnsi="Tahoma" w:cs="Tahoma"/>
+          <w:sz w:val="32"/>
+          <w:szCs w:val="32"/>
+        </w:rPr>
+      </w:pPr>
+      <w:r>
+        <w:rPr>
+          <w:rFonts w:ascii="Tahoma" w:hAnsi="Tahoma" w:cs="Tahoma"/>
+          <w:sz w:val="32"/>
+          <w:szCs w:val="32"/>
+          <w:cs/>
+        </w:rPr>
+        <w:lastRenderedPageBreak/>
+        <w:t xml:space="preserve">คำสั่ง </w:t>
+      </w:r>
+      <w:proofErr w:type="spellStart"/>
+      <w:r>
+        <w:rPr>
+          <w:rFonts w:ascii="Tahoma" w:hAnsi="Tahoma" w:cs="Tahoma"/>
+          <w:sz w:val="32"/>
+          <w:szCs w:val="32"/>
+        </w:rPr>
+        <w:t>sql</w:t>
+      </w:r>
+      <w:proofErr w:type="spellEnd"/>
+    </w:p>
+    <w:p>
+      <w:pPr>
+        <w:rPr>
+          <w:rFonts w:ascii="Tahoma" w:hAnsi="Tahoma" w:cs="Tahoma"/>
+          <w:sz w:val="32"/>
+          <w:szCs w:val="32"/>
+        </w:rPr>
+      </w:pPr>
+      <w:r>
+        <w:rPr>
+          <w:rFonts w:ascii="Tahoma" w:hAnsi="Tahoma" w:cs="Tahoma"/>
+          <w:sz w:val="32"/>
+          <w:szCs w:val="32"/>
+        </w:rPr>
+        <w:t>SELECT ProductName</w:t>
+      </w:r>
+    </w:p>
+    <w:p>
+      <w:pPr>
+        <w:rPr>
+          <w:rFonts w:ascii="Tahoma" w:hAnsi="Tahoma" w:cs="Tahoma"/>
+          <w:sz w:val="32"/>
+          <w:szCs w:val="32"/>
+        </w:rPr>
+      </w:pPr>
+      <w:r>
+        <w:rPr>
+          <w:rFonts w:ascii="Tahoma" w:hAnsi="Tahoma" w:cs="Tahoma"/>
+          <w:sz w:val="32"/>
+          <w:szCs w:val="32"/>
+        </w:rPr>
+        <w:t>FROM Products</w:t>
+      </w:r>
+    </w:p>
+    <w:p>
+      <w:pPr>
+        <w:rPr>
+          <w:rFonts w:ascii="Tahoma" w:hAnsi="Tahoma" w:cs="Tahoma"/>
+          <w:sz w:val="32"/>
+          <w:szCs w:val="32"/>
+        </w:rPr>
+      </w:pPr>
+      <w:r>
+        <w:rPr>
+          <w:rFonts w:ascii="Tahoma" w:hAnsi="Tahoma" w:cs="Tahoma"/>
+          <w:sz w:val="32"/>
+          <w:szCs w:val="32"/>
+        </w:rPr>
+        <w:t xml:space="preserve">WHERE </w:t>
+      </w:r>
+      <w:proofErr w:type="spellStart"/>
+      <w:r>
+        <w:rPr>
+          <w:rFonts w:ascii="Tahoma" w:hAnsi="Tahoma" w:cs="Tahoma"/>
+          <w:sz w:val="32"/>
+          <w:szCs w:val="32"/>
+        </w:rPr>
+        <w:t>ProductID</w:t>
+      </w:r>
+      <w:proofErr w:type="spellEnd"/>
+      <w:r>
+        <w:rPr>
+          <w:rFonts w:ascii="Tahoma" w:hAnsi="Tahoma" w:cs="Tahoma"/>
+          <w:sz w:val="32"/>
+          <w:szCs w:val="32"/>
+        </w:rPr>
+        <w:t xml:space="preserve"> IN (</w:t>
+      </w:r>
+    </w:p>
+    <w:p>
+      <w:pPr>
+        <w:rPr>
+          <w:rFonts w:ascii="Tahoma" w:hAnsi="Tahoma" w:cs="Tahoma"/>
+          <w:sz w:val="32"/>
+          <w:szCs w:val="32"/>
+        </w:rPr>
+      </w:pPr>
+      <w:r>
+        <w:rPr>
+          <w:rFonts w:ascii="Tahoma" w:hAnsi="Tahoma" w:cs="Tahoma"/>
+          <w:sz w:val="32"/>
+          <w:szCs w:val="32"/>
+        </w:rPr>
+        <w:t xml:space="preserve">SELECT </w:t>
+      </w:r>
+      <w:proofErr w:type="spellStart"/>
+      <w:r>
+        <w:rPr>
+          <w:rFonts w:ascii="Tahoma" w:hAnsi="Tahoma" w:cs="Tahoma"/>
+          <w:sz w:val="32"/>
+          <w:szCs w:val="32"/>
+        </w:rPr>
+        <w:t>ProductID</w:t>
+      </w:r>
+      <w:proofErr w:type="spellEnd"/>
+    </w:p>
+    <w:p>
+      <w:pPr>
+        <w:rPr>
+          <w:rFonts w:ascii="Tahoma" w:hAnsi="Tahoma" w:cs="Tahoma"/>
+          <w:sz w:val="32"/>
+          <w:szCs w:val="32"/>
+        </w:rPr>
+      </w:pPr>
+      <w:r>
+        <w:rPr>
+          <w:rFonts w:ascii="Tahoma" w:hAnsi="Tahoma" w:cs="Tahoma"/>
+          <w:sz w:val="32"/>
+          <w:szCs w:val="32"/>
+        </w:rPr>
+        <w:t xml:space="preserve">FROM </w:t>
+      </w:r>
+      <w:proofErr w:type="spellStart"/>
+      <w:r>
+        <w:rPr>
+          <w:rFonts w:ascii="Tahoma" w:hAnsi="Tahoma" w:cs="Tahoma"/>
+          <w:sz w:val="32"/>
+          <w:szCs w:val="32"/>
+        </w:rPr>
+        <w:t>OrderItems</w:t>
+      </w:r>
+      <w:proofErr w:type="spellEnd"/>
+    </w:p>
+    <w:p>
+      <w:pPr>
+        <w:rPr>
+          <w:rFonts w:ascii="Tahoma" w:hAnsi="Tahoma" w:cs="Tahoma"/>
+          <w:sz w:val="32"/>
+          <w:szCs w:val="32"/>
+        </w:rPr>
+      </w:pPr>
+      <w:r>
+        <w:rPr>
+          <w:rFonts w:ascii="Tahoma" w:hAnsi="Tahoma" w:cs="Tahoma"/>
+          <w:sz w:val="32"/>
+          <w:szCs w:val="32"/>
+        </w:rPr>
+        <w:t xml:space="preserve">GROUP BY </w:t>
+      </w:r>
+      <w:proofErr w:type="spellStart"/>
+      <w:r>
+        <w:rPr>
+          <w:rFonts w:ascii="Tahoma" w:hAnsi="Tahoma" w:cs="Tahoma"/>
+          <w:sz w:val="32"/>
+          <w:szCs w:val="32"/>
+        </w:rPr>
+        <w:t>ProductID</w:t>
+      </w:r>
+      <w:proofErr w:type="spellEnd"/>
+    </w:p>
+    <w:p>
+      <w:pPr>
+        <w:rPr>
+          <w:rFonts w:ascii="Tahoma" w:hAnsi="Tahoma" w:cs="Tahoma"/>
+          <w:sz w:val="32"/>
+          <w:szCs w:val="32"/>
+        </w:rPr>
+      </w:pPr>
+      <w:r>
+        <w:rPr>
+          <w:rFonts w:ascii="Tahoma" w:hAnsi="Tahoma" w:cs="Tahoma"/>
+          <w:sz w:val="32"/>
+          <w:szCs w:val="32"/>
+        </w:rPr>
+        <w:t xml:space="preserve">HAVING </w:t>
+      </w:r>
+      <w:proofErr w:type="gramStart"/>
+      <w:r>
+        <w:rPr>
+          <w:rFonts w:ascii="Tahoma" w:hAnsi="Tahoma" w:cs="Tahoma"/>
+          <w:sz w:val="32"/>
+          <w:szCs w:val="32"/>
+        </w:rPr>
+        <w:t>SUM(</w:t>
+      </w:r>
+      <w:proofErr w:type="gramEnd"/>
+      <w:r>
+        <w:rPr>
+          <w:rFonts w:ascii="Tahoma" w:hAnsi="Tahoma" w:cs="Tahoma"/>
+          <w:sz w:val="32"/>
+          <w:szCs w:val="32"/>
+        </w:rPr>
+        <w:t xml:space="preserve">Quantity * </w:t>
+      </w:r>
+      <w:proofErr w:type="spellStart"/>
+      <w:r>
+        <w:rPr>
+          <w:rFonts w:ascii="Tahoma" w:hAnsi="Tahoma" w:cs="Tahoma"/>
+          <w:sz w:val="32"/>
+          <w:szCs w:val="32"/>
+        </w:rPr>
+        <w:t>UnitPrice</w:t>
+      </w:r>
+      <w:proofErr w:type="spellEnd"/>
+      <w:r>
+        <w:rPr>
+          <w:rFonts w:ascii="Tahoma" w:hAnsi="Tahoma" w:cs="Tahoma"/>
+          <w:sz w:val="32"/>
+          <w:szCs w:val="32"/>
+        </w:rPr>
+        <w:t>) &gt; 500);</w:t>
+      </w:r>
+    </w:p>
+    <w:p>
+      <w:pPr>
+        <w:rPr>
+          <w:rFonts w:ascii="Tahoma" w:hAnsi="Tahoma" w:cs="Tahoma"/>
+          <w:sz w:val="32"/>
+          <w:szCs w:val="32"/>
+        </w:rPr>
+      </w:pPr>
+    </w:p>
+    <w:p>
+      <w:pPr>
+        <w:rPr>
+          <w:rFonts w:ascii="Tahoma" w:hAnsi="Tahoma" w:cs="Tahoma"/>
+          <w:sz w:val="32"/>
+          <w:szCs w:val="32"/>
+        </w:rPr>
+      </w:pPr>
+      <w:r>
+        <w:rPr>
+          <w:rFonts w:ascii="Tahoma" w:hAnsi="Tahoma" w:cs="Tahoma"/>
+          <w:sz w:val="32"/>
+          <w:szCs w:val="32"/>
+          <w:cs/>
+        </w:rPr>
+        <w:t>ผลลัพธ์</w:t>
+      </w:r>
+    </w:p>
+    <w:tbl>
+      <w:tblPr>
+        <w:tblStyle w:val="a5"/>
+        <w:tblW w:w="2524" w:type="dxa"/>
+        <w:tblLook w:val="04A0" w:firstRow="1" w:lastRow="0" w:firstColumn="1" w:lastColumn="0" w:noHBand="0" w:noVBand="1"/>
+      </w:tblPr>
+      <w:tblGrid>
+        <w:gridCol w:w="2524"/>
+      </w:tblGrid>
+      <w:tr>
+        <w:tc>
+          <w:tcPr>
+            <w:tcW w:w="0" w:type="auto"/>
+          </w:tcPr>
+          <w:p>
+            <w:pPr>
+              <w:rPr>
+                <w:rFonts w:ascii="Tahoma" w:hAnsi="Tahoma" w:cs="Tahoma"/>
+                <w:sz w:val="32"/>
+                <w:szCs w:val="32"/>
+                <w:cs/>
+              </w:rPr>
+            </w:pPr>
+            <w:hyperlink r:id="rId31" w:history="1">
+              <w:r>
+                <w:rPr>
+                  <w:rStyle w:val="a3"/>
+                  <w:rFonts w:ascii="Tahoma" w:hAnsi="Tahoma" w:cs="Tahoma"/>
+                  <w:b/>
+                  <w:bCs/>
+                  <w:sz w:val="32"/>
+                  <w:szCs w:val="32"/>
+                </w:rPr>
+                <w:t>ProductName</w:t>
+              </w:r>
+            </w:hyperlink>
+          </w:p>
+        </w:tc>
+      </w:tr>
+      <w:tr>
+        <w:tc>
+          <w:tcPr>
+            <w:tcW w:w="0" w:type="auto"/>
+            <w:hideMark/>
+          </w:tcPr>
+          <w:p>
+            <w:pPr>
+              <w:spacing w:after="160" w:line="259" w:lineRule="auto"/>
+              <w:rPr>
+                <w:rFonts w:ascii="Tahoma" w:hAnsi="Tahoma" w:cs="Tahoma"/>
+                <w:sz w:val="32"/>
+                <w:szCs w:val="32"/>
+              </w:rPr>
+            </w:pPr>
+            <w:r>
+              <w:rPr>
+                <w:rFonts w:ascii="Tahoma" w:hAnsi="Tahoma" w:cs="Tahoma"/>
+                <w:sz w:val="32"/>
+                <w:szCs w:val="32"/>
+                <w:cs/>
+              </w:rPr>
+              <w:t>เสื้อยืดลายกราฟิก</w:t>
+            </w:r>
+          </w:p>
+        </w:tc>
+      </w:tr>
+      <w:tr>
+        <w:tc>
+          <w:tcPr>
+            <w:tcW w:w="0" w:type="auto"/>
+            <w:hideMark/>
+          </w:tcPr>
+          <w:p>
+            <w:pPr>
+              <w:spacing w:after="160" w:line="259" w:lineRule="auto"/>
+              <w:rPr>
+                <w:rFonts w:ascii="Tahoma" w:hAnsi="Tahoma" w:cs="Tahoma"/>
+                <w:sz w:val="32"/>
+                <w:szCs w:val="32"/>
+              </w:rPr>
+            </w:pPr>
+            <w:r>
+              <w:rPr>
+                <w:rFonts w:ascii="Tahoma" w:hAnsi="Tahoma" w:cs="Tahoma"/>
+                <w:sz w:val="32"/>
+                <w:szCs w:val="32"/>
+                <w:cs/>
+              </w:rPr>
+              <w:t>กางเกงยีนส์</w:t>
+            </w:r>
+          </w:p>
+        </w:tc>
+      </w:tr>
+      <w:tr>
+        <w:tc>
+          <w:tcPr>
+            <w:tcW w:w="0" w:type="auto"/>
+            <w:hideMark/>
+          </w:tcPr>
+          <w:p>
+            <w:pPr>
+              <w:spacing w:after="160" w:line="259" w:lineRule="auto"/>
+              <w:rPr>
+                <w:rFonts w:ascii="Tahoma" w:hAnsi="Tahoma" w:cs="Tahoma"/>
+                <w:sz w:val="32"/>
+                <w:szCs w:val="32"/>
+              </w:rPr>
+            </w:pPr>
+            <w:r>
+              <w:rPr>
+                <w:rFonts w:ascii="Tahoma" w:hAnsi="Tahoma" w:cs="Tahoma"/>
+                <w:sz w:val="32"/>
+                <w:szCs w:val="32"/>
+                <w:cs/>
+              </w:rPr>
+              <w:t>นาฬิกาข้อมือ</w:t>
+            </w:r>
+          </w:p>
+        </w:tc>
+      </w:tr>
+      <w:tr>
+        <w:tc>
+          <w:tcPr>
+            <w:tcW w:w="0" w:type="auto"/>
+            <w:hideMark/>
+          </w:tcPr>
+          <w:p>
+            <w:pPr>
+              <w:spacing w:after="160" w:line="259" w:lineRule="auto"/>
+              <w:rPr>
+                <w:rFonts w:ascii="Tahoma" w:hAnsi="Tahoma" w:cs="Tahoma"/>
+                <w:sz w:val="32"/>
+                <w:szCs w:val="32"/>
+              </w:rPr>
+            </w:pPr>
+            <w:r>
+              <w:rPr>
+                <w:rFonts w:ascii="Tahoma" w:hAnsi="Tahoma" w:cs="Tahoma"/>
+                <w:sz w:val="32"/>
+                <w:szCs w:val="32"/>
+                <w:cs/>
+              </w:rPr>
+              <w:t>รองเท้าผ้าใบ</w:t>
+            </w:r>
+          </w:p>
+        </w:tc>
+      </w:tr>
+      <w:tr>
+        <w:tc>
+          <w:tcPr>
+            <w:tcW w:w="0" w:type="auto"/>
+            <w:hideMark/>
+          </w:tcPr>
+          <w:p>
+            <w:pPr>
+              <w:spacing w:after="160" w:line="259" w:lineRule="auto"/>
+              <w:rPr>
+                <w:rFonts w:ascii="Tahoma" w:hAnsi="Tahoma" w:cs="Tahoma"/>
+                <w:sz w:val="32"/>
+                <w:szCs w:val="32"/>
+              </w:rPr>
+            </w:pPr>
+            <w:r>
+              <w:rPr>
+                <w:rFonts w:ascii="Tahoma" w:hAnsi="Tahoma" w:cs="Tahoma"/>
+                <w:sz w:val="32"/>
+                <w:szCs w:val="32"/>
+                <w:cs/>
+              </w:rPr>
+              <w:t>แว่นกันแดด</w:t>
+            </w:r>
+          </w:p>
+        </w:tc>
+      </w:tr>
+      <w:tr>
+        <w:tc>
+          <w:tcPr>
+            <w:tcW w:w="0" w:type="auto"/>
+            <w:hideMark/>
+          </w:tcPr>
+          <w:p>
+            <w:pPr>
+              <w:spacing w:after="160" w:line="259" w:lineRule="auto"/>
+              <w:rPr>
+                <w:rFonts w:ascii="Tahoma" w:hAnsi="Tahoma" w:cs="Tahoma"/>
+                <w:sz w:val="32"/>
+                <w:szCs w:val="32"/>
+              </w:rPr>
+            </w:pPr>
+            <w:r>
+              <w:rPr>
+                <w:rFonts w:ascii="Tahoma" w:hAnsi="Tahoma" w:cs="Tahoma"/>
+                <w:sz w:val="32"/>
+                <w:szCs w:val="32"/>
+                <w:cs/>
+              </w:rPr>
+              <w:t>หมวกแก๊ป</w:t>
+            </w:r>
+          </w:p>
+        </w:tc>
+      </w:tr>
+      <w:tr>
+        <w:tc>
+          <w:tcPr>
+            <w:tcW w:w="0" w:type="auto"/>
+            <w:hideMark/>
+          </w:tcPr>
+          <w:p>
+            <w:pPr>
+              <w:spacing w:after="160" w:line="259" w:lineRule="auto"/>
+              <w:rPr>
+                <w:rFonts w:ascii="Tahoma" w:hAnsi="Tahoma" w:cs="Tahoma"/>
+                <w:sz w:val="32"/>
+                <w:szCs w:val="32"/>
+              </w:rPr>
+            </w:pPr>
+            <w:r>
+              <w:rPr>
+                <w:rFonts w:ascii="Tahoma" w:hAnsi="Tahoma" w:cs="Tahoma"/>
+                <w:sz w:val="32"/>
+                <w:szCs w:val="32"/>
+                <w:cs/>
+              </w:rPr>
+              <w:t>เสื้อแจ็คเก็ต</w:t>
+            </w:r>
+          </w:p>
+        </w:tc>
+      </w:tr>
+      <w:tr>
+        <w:tc>
+          <w:tcPr>
+            <w:tcW w:w="0" w:type="auto"/>
+            <w:hideMark/>
+          </w:tcPr>
+          <w:p>
+            <w:pPr>
+              <w:spacing w:after="160" w:line="259" w:lineRule="auto"/>
+              <w:rPr>
+                <w:rFonts w:ascii="Tahoma" w:hAnsi="Tahoma" w:cs="Tahoma"/>
+                <w:sz w:val="32"/>
+                <w:szCs w:val="32"/>
+              </w:rPr>
+            </w:pPr>
+            <w:r>
+              <w:rPr>
+                <w:rFonts w:ascii="Tahoma" w:hAnsi="Tahoma" w:cs="Tahoma"/>
+                <w:sz w:val="32"/>
+                <w:szCs w:val="32"/>
+                <w:cs/>
+              </w:rPr>
+              <w:t>กระเป๋าเป้</w:t>
+            </w:r>
+          </w:p>
+        </w:tc>
+      </w:tr>
+    </w:tbl>
+    <w:p>
+      <w:pPr>
+        <w:rPr>
+          <w:rFonts w:ascii="Tahoma" w:hAnsi="Tahoma" w:cs="Tahoma"/>
+          <w:sz w:val="32"/>
+          <w:szCs w:val="32"/>
+        </w:rPr>
+      </w:pPr>
+    </w:p>
+    <w:p>
+      <w:pPr>
+        <w:rPr>
+          <w:rFonts w:ascii="Tahoma" w:hAnsi="Tahoma" w:cs="Tahoma"/>
+          <w:sz w:val="32"/>
+          <w:szCs w:val="32"/>
+        </w:rPr>
+      </w:pPr>
+      <w:r>
+        <w:rPr>
+          <w:rFonts w:ascii="Tahoma" w:hAnsi="Tahoma" w:cs="Tahoma"/>
+          <w:sz w:val="32"/>
+          <w:szCs w:val="32"/>
+        </w:rPr>
+        <w:br w:type="page"/>
+      </w:r>
+    </w:p>
+    <w:p>
+      <w:pPr>
+        <w:rPr>
+          <w:rFonts w:ascii="Tahoma" w:hAnsi="Tahoma" w:cs="Tahoma"/>
+          <w:sz w:val="32"/>
+          <w:szCs w:val="32"/>
+        </w:rPr>
+      </w:pPr>
+      <w:r>
+        <w:rPr>
+          <w:rFonts w:ascii="Tahoma" w:hAnsi="Tahoma" w:cs="Tahoma" w:hint="cs"/>
+          <w:sz w:val="32"/>
+          <w:szCs w:val="32"/>
+          <w:cs/>
+        </w:rPr>
+        <w:lastRenderedPageBreak/>
+        <w:t xml:space="preserve">คำสั่ง </w:t>
+      </w:r>
+      <w:proofErr w:type="spellStart"/>
+      <w:r>
+        <w:rPr>
+          <w:rFonts w:ascii="Tahoma" w:hAnsi="Tahoma" w:cs="Tahoma"/>
+          <w:sz w:val="32"/>
+          <w:szCs w:val="32"/>
+        </w:rPr>
+        <w:t>sql</w:t>
+      </w:r>
+      <w:proofErr w:type="spellEnd"/>
+    </w:p>
+    <w:p>
+      <w:pPr>
+        <w:rPr>
+          <w:rFonts w:ascii="Tahoma" w:hAnsi="Tahoma" w:cs="Tahoma"/>
+          <w:sz w:val="32"/>
+          <w:szCs w:val="32"/>
+        </w:rPr>
+      </w:pPr>
+      <w:r>
+        <w:rPr>
+          <w:rFonts w:ascii="Tahoma" w:hAnsi="Tahoma" w:cs="Tahoma"/>
+          <w:sz w:val="32"/>
+          <w:szCs w:val="32"/>
+        </w:rPr>
+        <w:t xml:space="preserve">SELECT </w:t>
+      </w:r>
+      <w:proofErr w:type="spellStart"/>
+      <w:r>
+        <w:rPr>
+          <w:rFonts w:ascii="Tahoma" w:hAnsi="Tahoma" w:cs="Tahoma"/>
+          <w:sz w:val="32"/>
+          <w:szCs w:val="32"/>
+        </w:rPr>
+        <w:t>OrderID</w:t>
+      </w:r>
+      <w:proofErr w:type="spellEnd"/>
+      <w:r>
+        <w:rPr>
+          <w:rFonts w:ascii="Tahoma" w:hAnsi="Tahoma" w:cs="Tahoma"/>
+          <w:sz w:val="32"/>
+          <w:szCs w:val="32"/>
+        </w:rPr>
+        <w:t xml:space="preserve">, </w:t>
+      </w:r>
+      <w:proofErr w:type="spellStart"/>
+      <w:r>
+        <w:rPr>
+          <w:rFonts w:ascii="Tahoma" w:hAnsi="Tahoma" w:cs="Tahoma"/>
+          <w:sz w:val="32"/>
+          <w:szCs w:val="32"/>
+        </w:rPr>
+        <w:t>TotalAmount</w:t>
+      </w:r>
+      <w:proofErr w:type="spellEnd"/>
+      <w:r>
+        <w:rPr>
+          <w:rFonts w:ascii="Tahoma" w:hAnsi="Tahoma" w:cs="Tahoma"/>
+          <w:sz w:val="32"/>
+          <w:szCs w:val="32"/>
+        </w:rPr>
+        <w:t xml:space="preserve">, </w:t>
+      </w:r>
+      <w:proofErr w:type="spellStart"/>
+      <w:r>
+        <w:rPr>
+          <w:rFonts w:ascii="Tahoma" w:hAnsi="Tahoma" w:cs="Tahoma"/>
+          <w:sz w:val="32"/>
+          <w:szCs w:val="32"/>
+        </w:rPr>
+        <w:t>OrderDate</w:t>
+      </w:r>
+      <w:proofErr w:type="spellEnd"/>
+    </w:p>
+    <w:p>
+      <w:pPr>
+        <w:rPr>
+          <w:rFonts w:ascii="Tahoma" w:hAnsi="Tahoma" w:cs="Tahoma"/>
+          <w:sz w:val="32"/>
+          <w:szCs w:val="32"/>
+        </w:rPr>
+      </w:pPr>
+      <w:r>
+        <w:rPr>
+          <w:rFonts w:ascii="Tahoma" w:hAnsi="Tahoma" w:cs="Tahoma"/>
+          <w:sz w:val="32"/>
+          <w:szCs w:val="32"/>
+        </w:rPr>
+        <w:t>FROM Orders</w:t>
+      </w:r>
+    </w:p>
+    <w:p>
+      <w:pPr>
+        <w:rPr>
+          <w:rFonts w:ascii="Tahoma" w:hAnsi="Tahoma" w:cs="Tahoma"/>
+          <w:sz w:val="32"/>
+          <w:szCs w:val="32"/>
+        </w:rPr>
+      </w:pPr>
+      <w:r>
+        <w:rPr>
+          <w:rFonts w:ascii="Tahoma" w:hAnsi="Tahoma" w:cs="Tahoma"/>
+          <w:sz w:val="32"/>
+          <w:szCs w:val="32"/>
+        </w:rPr>
+        <w:t xml:space="preserve">WHERE </w:t>
+      </w:r>
+      <w:proofErr w:type="spellStart"/>
+      <w:r>
+        <w:rPr>
+          <w:rFonts w:ascii="Tahoma" w:hAnsi="Tahoma" w:cs="Tahoma"/>
+          <w:sz w:val="32"/>
+          <w:szCs w:val="32"/>
+        </w:rPr>
+        <w:t>TotalAmount</w:t>
+      </w:r>
+      <w:proofErr w:type="spellEnd"/>
+      <w:r>
+        <w:rPr>
+          <w:rFonts w:ascii="Tahoma" w:hAnsi="Tahoma" w:cs="Tahoma"/>
+          <w:sz w:val="32"/>
+          <w:szCs w:val="32"/>
+        </w:rPr>
+        <w:t xml:space="preserve"> BETWEEN 1000 AND 5000</w:t>
+      </w:r>
+    </w:p>
+    <w:p>
+      <w:pPr>
+        <w:rPr>
+          <w:rFonts w:ascii="Tahoma" w:hAnsi="Tahoma" w:cs="Tahoma"/>
+          <w:sz w:val="32"/>
+          <w:szCs w:val="32"/>
+        </w:rPr>
+      </w:pPr>
+      <w:r>
+        <w:rPr>
+          <w:rFonts w:ascii="Tahoma" w:hAnsi="Tahoma" w:cs="Tahoma"/>
+          <w:sz w:val="32"/>
+          <w:szCs w:val="32"/>
+        </w:rPr>
+        <w:t xml:space="preserve">AND </w:t>
+      </w:r>
+      <w:proofErr w:type="spellStart"/>
+      <w:r>
+        <w:rPr>
+          <w:rFonts w:ascii="Tahoma" w:hAnsi="Tahoma" w:cs="Tahoma"/>
+          <w:sz w:val="32"/>
+          <w:szCs w:val="32"/>
+        </w:rPr>
+        <w:t>OrderDate</w:t>
+      </w:r>
+      <w:proofErr w:type="spellEnd"/>
+      <w:r>
+        <w:rPr>
+          <w:rFonts w:ascii="Tahoma" w:hAnsi="Tahoma" w:cs="Tahoma"/>
+          <w:sz w:val="32"/>
+          <w:szCs w:val="32"/>
+        </w:rPr>
+        <w:t xml:space="preserve"> &gt; '2024-01-01</w:t>
+      </w:r>
+      <w:proofErr w:type="gramStart"/>
+      <w:r>
+        <w:rPr>
+          <w:rFonts w:ascii="Tahoma" w:hAnsi="Tahoma" w:cs="Tahoma"/>
+          <w:sz w:val="32"/>
+          <w:szCs w:val="32"/>
+        </w:rPr>
+        <w:t>';</w:t>
+      </w:r>
+      <w:proofErr w:type="gramEnd"/>
+    </w:p>
+    <w:p>
+      <w:pPr>
+        <w:rPr>
+          <w:rFonts w:ascii="Tahoma" w:hAnsi="Tahoma" w:cs="Tahoma"/>
+          <w:sz w:val="32"/>
+          <w:szCs w:val="32"/>
+        </w:rPr>
+      </w:pPr>
+    </w:p>
+    <w:p>
+      <w:pPr>
+        <w:rPr>
+          <w:rFonts w:ascii="Tahoma" w:hAnsi="Tahoma" w:cs="Tahoma"/>
+          <w:sz w:val="32"/>
+          <w:szCs w:val="32"/>
+        </w:rPr>
+      </w:pPr>
+      <w:r>
+        <w:rPr>
+          <w:rFonts w:ascii="Tahoma" w:hAnsi="Tahoma" w:cs="Tahoma" w:hint="cs"/>
+          <w:sz w:val="32"/>
+          <w:szCs w:val="32"/>
+          <w:cs/>
+        </w:rPr>
+        <w:t>ผลลัพธ์</w:t>
+      </w:r>
+    </w:p>
+    <w:tbl>
+      <w:tblPr>
+        <w:tblStyle w:val="a5"/>
+        <w:tblW w:w="0" w:type="auto"/>
+        <w:tblLook w:val="04A0" w:firstRow="1" w:lastRow="0" w:firstColumn="1" w:lastColumn="0" w:noHBand="0" w:noVBand="1"/>
+      </w:tblPr>
+      <w:tblGrid>
+        <w:gridCol w:w="1529"/>
+        <w:gridCol w:w="2295"/>
+        <w:gridCol w:w="3221"/>
+      </w:tblGrid>
+      <w:tr>
+        <w:tc>
+          <w:tcPr>
+            <w:tcW w:w="0" w:type="auto"/>
+            <w:hideMark/>
+          </w:tcPr>
+          <w:p>
+            <w:pPr>
+              <w:rPr>
+                <w:rFonts w:ascii="Tahoma" w:hAnsi="Tahoma" w:cs="Tahoma"/>
+                <w:b/>
+                <w:bCs/>
+                <w:sz w:val="32"/>
+                <w:szCs w:val="32"/>
+              </w:rPr>
+            </w:pPr>
+            <w:hyperlink r:id="rId32" w:history="1">
+              <w:proofErr w:type="spellStart"/>
+              <w:r>
+                <w:rPr>
+                  <w:rStyle w:val="a3"/>
+                  <w:rFonts w:ascii="Tahoma" w:hAnsi="Tahoma" w:cs="Tahoma"/>
+                  <w:b/>
+                  <w:bCs/>
+                  <w:sz w:val="32"/>
+                  <w:szCs w:val="32"/>
+                </w:rPr>
+                <w:t>OrderID</w:t>
+              </w:r>
+              <w:proofErr w:type="spellEnd"/>
+            </w:hyperlink>
+          </w:p>
+        </w:tc>
+        <w:tc>
+          <w:tcPr>
+            <w:tcW w:w="0" w:type="auto"/>
+          </w:tcPr>
+          <w:p>
+            <w:pPr>
+              <w:rPr>
+                <w:rFonts w:ascii="Tahoma" w:hAnsi="Tahoma" w:cs="Tahoma"/>
+                <w:sz w:val="32"/>
+                <w:szCs w:val="32"/>
+              </w:rPr>
+            </w:pPr>
+            <w:hyperlink r:id="rId33" w:history="1">
+              <w:proofErr w:type="spellStart"/>
+              <w:r>
+                <w:rPr>
+                  <w:rStyle w:val="a3"/>
+                  <w:rFonts w:ascii="Tahoma" w:hAnsi="Tahoma" w:cs="Tahoma"/>
+                  <w:b/>
+                  <w:bCs/>
+                  <w:sz w:val="32"/>
+                  <w:szCs w:val="32"/>
+                </w:rPr>
+                <w:t>TotalAmount</w:t>
+              </w:r>
+              <w:proofErr w:type="spellEnd"/>
+            </w:hyperlink>
+          </w:p>
+        </w:tc>
+        <w:tc>
+          <w:tcPr>
+            <w:tcW w:w="0" w:type="auto"/>
+          </w:tcPr>
+          <w:p>
+            <w:pPr>
+              <w:rPr>
+                <w:rFonts w:ascii="Tahoma" w:hAnsi="Tahoma" w:cs="Tahoma"/>
+                <w:sz w:val="32"/>
+                <w:szCs w:val="32"/>
+              </w:rPr>
+            </w:pPr>
+            <w:hyperlink r:id="rId34" w:history="1">
+              <w:proofErr w:type="spellStart"/>
+              <w:r>
+                <w:rPr>
+                  <w:rStyle w:val="a3"/>
+                  <w:rFonts w:ascii="Tahoma" w:hAnsi="Tahoma" w:cs="Tahoma"/>
+                  <w:b/>
+                  <w:bCs/>
+                  <w:sz w:val="32"/>
+                  <w:szCs w:val="32"/>
+                </w:rPr>
+                <w:t>OrderDate</w:t>
+              </w:r>
+              <w:proofErr w:type="spellEnd"/>
+            </w:hyperlink>
+          </w:p>
+        </w:tc>
+      </w:tr>
+      <w:tr>
+        <w:tc>
+          <w:tcPr>
+            <w:tcW w:w="0" w:type="auto"/>
+            <w:noWrap/>
+            <w:hideMark/>
+          </w:tcPr>
+          <w:p>
+            <w:pPr>
+              <w:spacing w:after="160" w:line="259" w:lineRule="auto"/>
+              <w:rPr>
+                <w:rFonts w:ascii="Tahoma" w:hAnsi="Tahoma" w:cs="Tahoma"/>
+                <w:sz w:val="32"/>
+                <w:szCs w:val="32"/>
+              </w:rPr>
+            </w:pPr>
+            <w:r>
+              <w:rPr>
+                <w:rFonts w:ascii="Tahoma" w:hAnsi="Tahoma" w:cs="Tahoma"/>
+                <w:sz w:val="32"/>
+                <w:szCs w:val="32"/>
+              </w:rPr>
+              <w:t>1</w:t>
+            </w:r>
+          </w:p>
+        </w:tc>
+        <w:tc>
+          <w:tcPr>
+            <w:tcW w:w="0" w:type="auto"/>
+            <w:noWrap/>
+            <w:hideMark/>
+          </w:tcPr>
+          <w:p>
+            <w:pPr>
+              <w:spacing w:after="160" w:line="259" w:lineRule="auto"/>
+              <w:rPr>
+                <w:rFonts w:ascii="Tahoma" w:hAnsi="Tahoma" w:cs="Tahoma"/>
+                <w:sz w:val="32"/>
+                <w:szCs w:val="32"/>
+              </w:rPr>
+            </w:pPr>
+            <w:r>
+              <w:rPr>
+                <w:rFonts w:ascii="Tahoma" w:hAnsi="Tahoma" w:cs="Tahoma"/>
+                <w:sz w:val="32"/>
+                <w:szCs w:val="32"/>
+              </w:rPr>
+              <w:t>1899.00</w:t>
+            </w:r>
+          </w:p>
+        </w:tc>
+        <w:tc>
+          <w:tcPr>
+            <w:tcW w:w="0" w:type="auto"/>
+            <w:noWrap/>
+            <w:hideMark/>
+          </w:tcPr>
+          <w:p>
+            <w:pPr>
+              <w:spacing w:after="160" w:line="259" w:lineRule="auto"/>
+              <w:rPr>
+                <w:rFonts w:ascii="Tahoma" w:hAnsi="Tahoma" w:cs="Tahoma"/>
+                <w:sz w:val="32"/>
+                <w:szCs w:val="32"/>
+              </w:rPr>
+            </w:pPr>
+            <w:r>
+              <w:rPr>
+                <w:rFonts w:ascii="Tahoma" w:hAnsi="Tahoma" w:cs="Tahoma"/>
+                <w:sz w:val="32"/>
+                <w:szCs w:val="32"/>
+              </w:rPr>
+              <w:t>2024-08-25 10:30:00</w:t>
+            </w:r>
+          </w:p>
+        </w:tc>
+      </w:tr>
+      <w:tr>
+        <w:tc>
+          <w:tcPr>
+            <w:tcW w:w="0" w:type="auto"/>
+            <w:noWrap/>
+            <w:hideMark/>
+          </w:tcPr>
+          <w:p>
+            <w:pPr>
+              <w:spacing w:after="160" w:line="259" w:lineRule="auto"/>
+              <w:rPr>
+                <w:rFonts w:ascii="Tahoma" w:hAnsi="Tahoma" w:cs="Tahoma"/>
+                <w:sz w:val="32"/>
+                <w:szCs w:val="32"/>
+              </w:rPr>
+            </w:pPr>
+            <w:r>
+              <w:rPr>
+                <w:rFonts w:ascii="Tahoma" w:hAnsi="Tahoma" w:cs="Tahoma"/>
+                <w:sz w:val="32"/>
+                <w:szCs w:val="32"/>
+              </w:rPr>
+              <w:t>3</w:t>
+            </w:r>
+          </w:p>
+        </w:tc>
+        <w:tc>
+          <w:tcPr>
+            <w:tcW w:w="0" w:type="auto"/>
+            <w:noWrap/>
+            <w:hideMark/>
+          </w:tcPr>
+          <w:p>
+            <w:pPr>
+              <w:spacing w:after="160" w:line="259" w:lineRule="auto"/>
+              <w:rPr>
+                <w:rFonts w:ascii="Tahoma" w:hAnsi="Tahoma" w:cs="Tahoma"/>
+                <w:sz w:val="32"/>
+                <w:szCs w:val="32"/>
+              </w:rPr>
+            </w:pPr>
+            <w:r>
+              <w:rPr>
+                <w:rFonts w:ascii="Tahoma" w:hAnsi="Tahoma" w:cs="Tahoma"/>
+                <w:sz w:val="32"/>
+                <w:szCs w:val="32"/>
+              </w:rPr>
+              <w:t>2750.00</w:t>
+            </w:r>
+          </w:p>
+        </w:tc>
+        <w:tc>
+          <w:tcPr>
+            <w:tcW w:w="0" w:type="auto"/>
+            <w:noWrap/>
+            <w:hideMark/>
+          </w:tcPr>
+          <w:p>
+            <w:pPr>
+              <w:spacing w:after="160" w:line="259" w:lineRule="auto"/>
+              <w:rPr>
+                <w:rFonts w:ascii="Tahoma" w:hAnsi="Tahoma" w:cs="Tahoma"/>
+                <w:sz w:val="32"/>
+                <w:szCs w:val="32"/>
+              </w:rPr>
+            </w:pPr>
+            <w:r>
+              <w:rPr>
+                <w:rFonts w:ascii="Tahoma" w:hAnsi="Tahoma" w:cs="Tahoma"/>
+                <w:sz w:val="32"/>
+                <w:szCs w:val="32"/>
+              </w:rPr>
+              <w:t>2024-08-27 09:15:00</w:t>
+            </w:r>
+          </w:p>
+        </w:tc>
+      </w:tr>
+      <w:tr>
+        <w:tc>
+          <w:tcPr>
+            <w:tcW w:w="0" w:type="auto"/>
+            <w:noWrap/>
+            <w:hideMark/>
+          </w:tcPr>
+          <w:p>
+            <w:pPr>
+              <w:spacing w:after="160" w:line="259" w:lineRule="auto"/>
+              <w:rPr>
+                <w:rFonts w:ascii="Tahoma" w:hAnsi="Tahoma" w:cs="Tahoma"/>
+                <w:sz w:val="32"/>
+                <w:szCs w:val="32"/>
+              </w:rPr>
+            </w:pPr>
+            <w:r>
+              <w:rPr>
+                <w:rFonts w:ascii="Tahoma" w:hAnsi="Tahoma" w:cs="Tahoma"/>
+                <w:sz w:val="32"/>
+                <w:szCs w:val="32"/>
+              </w:rPr>
+              <w:t>4</w:t>
+            </w:r>
+          </w:p>
+        </w:tc>
+        <w:tc>
+          <w:tcPr>
+            <w:tcW w:w="0" w:type="auto"/>
+            <w:noWrap/>
+            <w:hideMark/>
+          </w:tcPr>
+          <w:p>
+            <w:pPr>
+              <w:spacing w:after="160" w:line="259" w:lineRule="auto"/>
+              <w:rPr>
+                <w:rFonts w:ascii="Tahoma" w:hAnsi="Tahoma" w:cs="Tahoma"/>
+                <w:sz w:val="32"/>
+                <w:szCs w:val="32"/>
+              </w:rPr>
+            </w:pPr>
+            <w:r>
+              <w:rPr>
+                <w:rFonts w:ascii="Tahoma" w:hAnsi="Tahoma" w:cs="Tahoma"/>
+                <w:sz w:val="32"/>
+                <w:szCs w:val="32"/>
+              </w:rPr>
+              <w:t>1000.00</w:t>
+            </w:r>
+          </w:p>
+        </w:tc>
+        <w:tc>
+          <w:tcPr>
+            <w:tcW w:w="0" w:type="auto"/>
+            <w:noWrap/>
+            <w:hideMark/>
+          </w:tcPr>
+          <w:p>
+            <w:pPr>
+              <w:spacing w:after="160" w:line="259" w:lineRule="auto"/>
+              <w:rPr>
+                <w:rFonts w:ascii="Tahoma" w:hAnsi="Tahoma" w:cs="Tahoma"/>
+                <w:sz w:val="32"/>
+                <w:szCs w:val="32"/>
+              </w:rPr>
+            </w:pPr>
+            <w:r>
+              <w:rPr>
+                <w:rFonts w:ascii="Tahoma" w:hAnsi="Tahoma" w:cs="Tahoma"/>
+                <w:sz w:val="32"/>
+                <w:szCs w:val="32"/>
+              </w:rPr>
+              <w:t>2024-08-28 11:20:00</w:t>
+            </w:r>
+          </w:p>
+        </w:tc>
+      </w:tr>
+      <w:tr>
+        <w:tc>
+          <w:tcPr>
+            <w:tcW w:w="0" w:type="auto"/>
+            <w:noWrap/>
+            <w:hideMark/>
+          </w:tcPr>
+          <w:p>
+            <w:pPr>
+              <w:spacing w:after="160" w:line="259" w:lineRule="auto"/>
+              <w:rPr>
+                <w:rFonts w:ascii="Tahoma" w:hAnsi="Tahoma" w:cs="Tahoma"/>
+                <w:sz w:val="32"/>
+                <w:szCs w:val="32"/>
+              </w:rPr>
+            </w:pPr>
+            <w:r>
+              <w:rPr>
+                <w:rFonts w:ascii="Tahoma" w:hAnsi="Tahoma" w:cs="Tahoma"/>
+                <w:sz w:val="32"/>
+                <w:szCs w:val="32"/>
+              </w:rPr>
+              <w:t>5</w:t>
+            </w:r>
+          </w:p>
+        </w:tc>
+        <w:tc>
+          <w:tcPr>
+            <w:tcW w:w="0" w:type="auto"/>
+            <w:noWrap/>
+            <w:hideMark/>
+          </w:tcPr>
+          <w:p>
+            <w:pPr>
+              <w:spacing w:after="160" w:line="259" w:lineRule="auto"/>
+              <w:rPr>
+                <w:rFonts w:ascii="Tahoma" w:hAnsi="Tahoma" w:cs="Tahoma"/>
+                <w:sz w:val="32"/>
+                <w:szCs w:val="32"/>
+              </w:rPr>
+            </w:pPr>
+            <w:r>
+              <w:rPr>
+                <w:rFonts w:ascii="Tahoma" w:hAnsi="Tahoma" w:cs="Tahoma"/>
+                <w:sz w:val="32"/>
+                <w:szCs w:val="32"/>
+              </w:rPr>
+              <w:t>1550.00</w:t>
+            </w:r>
+          </w:p>
+        </w:tc>
+        <w:tc>
+          <w:tcPr>
+            <w:tcW w:w="0" w:type="auto"/>
+            <w:noWrap/>
+            <w:hideMark/>
+          </w:tcPr>
+          <w:p>
+            <w:pPr>
+              <w:spacing w:after="160" w:line="259" w:lineRule="auto"/>
+              <w:rPr>
+                <w:rFonts w:ascii="Tahoma" w:hAnsi="Tahoma" w:cs="Tahoma"/>
+                <w:sz w:val="32"/>
+                <w:szCs w:val="32"/>
+              </w:rPr>
+            </w:pPr>
+            <w:r>
+              <w:rPr>
+                <w:rFonts w:ascii="Tahoma" w:hAnsi="Tahoma" w:cs="Tahoma"/>
+                <w:sz w:val="32"/>
+                <w:szCs w:val="32"/>
+              </w:rPr>
+              <w:t>2024-08-28 16:50:00</w:t>
+            </w:r>
+          </w:p>
+        </w:tc>
+      </w:tr>
+    </w:tbl>
+    <w:p>
+      <w:pPr>
+        <w:rPr>
+          <w:rFonts w:ascii="Tahoma" w:hAnsi="Tahoma" w:cs="Tahoma"/>
+          <w:sz w:val="32"/>
+          <w:szCs w:val="32"/>
+          <w:cs/>
+        </w:rPr>
+      </w:pPr>
+    </w:p>
+    <w:p>
+      <w:pPr>
+        <w:rPr>
+          <w:rFonts w:ascii="Tahoma" w:hAnsi="Tahoma" w:cs="Tahoma"/>
+          <w:sz w:val="32"/>
+          <w:szCs w:val="32"/>
+          <w:cs/>
+        </w:rPr>
+      </w:pPr>
+      <w:r>
+        <w:rPr>
+          <w:rFonts w:ascii="Tahoma" w:hAnsi="Tahoma" w:cs="Tahoma"/>
+          <w:sz w:val="32"/>
+          <w:szCs w:val="32"/>
+          <w:cs/>
+        </w:rPr>
+        <w:br w:type="page"/>
+      </w:r>
+    </w:p>
+    <w:p>
+      <w:pPr>
+        <w:rPr>
+          <w:rFonts w:ascii="Tahoma" w:hAnsi="Tahoma" w:cs="Tahoma"/>
+          <w:sz w:val="32"/>
+          <w:szCs w:val="32"/>
+        </w:rPr>
+      </w:pPr>
+      <w:r>
+        <w:rPr>
+          <w:rFonts w:ascii="Tahoma" w:hAnsi="Tahoma" w:cs="Tahoma" w:hint="cs"/>
+          <w:sz w:val="32"/>
+          <w:szCs w:val="32"/>
+          <w:cs/>
+        </w:rPr>
+        <w:lastRenderedPageBreak/>
+        <w:t xml:space="preserve">คำสั่ง </w:t>
+      </w:r>
+      <w:proofErr w:type="spellStart"/>
+      <w:r>
+        <w:rPr>
+          <w:rFonts w:ascii="Tahoma" w:hAnsi="Tahoma" w:cs="Tahoma"/>
+          <w:sz w:val="32"/>
+          <w:szCs w:val="32"/>
+        </w:rPr>
+        <w:t>sql</w:t>
+      </w:r>
+      <w:proofErr w:type="spellEnd"/>
+    </w:p>
+    <w:p>
+      <w:pPr>
+        <w:rPr>
+          <w:rFonts w:ascii="Tahoma" w:hAnsi="Tahoma" w:cs="Tahoma"/>
+          <w:sz w:val="32"/>
+          <w:szCs w:val="32"/>
+        </w:rPr>
+      </w:pPr>
+      <w:r>
+        <w:rPr>
+          <w:rFonts w:ascii="Tahoma" w:hAnsi="Tahoma" w:cs="Tahoma"/>
+          <w:sz w:val="32"/>
+          <w:szCs w:val="32"/>
+        </w:rPr>
+        <w:t xml:space="preserve">SELECT </w:t>
+      </w:r>
+      <w:proofErr w:type="spellStart"/>
+      <w:r>
+        <w:rPr>
+          <w:rFonts w:ascii="Tahoma" w:hAnsi="Tahoma" w:cs="Tahoma"/>
+          <w:sz w:val="32"/>
+          <w:szCs w:val="32"/>
+        </w:rPr>
+        <w:t>Customers.Name</w:t>
+      </w:r>
+      <w:proofErr w:type="spellEnd"/>
+      <w:r>
+        <w:rPr>
+          <w:rFonts w:ascii="Tahoma" w:hAnsi="Tahoma" w:cs="Tahoma"/>
+          <w:sz w:val="32"/>
+          <w:szCs w:val="32"/>
+        </w:rPr>
+        <w:t xml:space="preserve">, </w:t>
+      </w:r>
+      <w:proofErr w:type="spellStart"/>
+      <w:r>
+        <w:rPr>
+          <w:rFonts w:ascii="Tahoma" w:hAnsi="Tahoma" w:cs="Tahoma"/>
+          <w:sz w:val="32"/>
+          <w:szCs w:val="32"/>
+        </w:rPr>
+        <w:t>Orders.OrderID</w:t>
+      </w:r>
+      <w:proofErr w:type="spellEnd"/>
+      <w:r>
+        <w:rPr>
+          <w:rFonts w:ascii="Tahoma" w:hAnsi="Tahoma" w:cs="Tahoma"/>
+          <w:sz w:val="32"/>
+          <w:szCs w:val="32"/>
+        </w:rPr>
+        <w:t xml:space="preserve">, </w:t>
+      </w:r>
+      <w:proofErr w:type="spellStart"/>
+      <w:r>
+        <w:rPr>
+          <w:rFonts w:ascii="Tahoma" w:hAnsi="Tahoma" w:cs="Tahoma"/>
+          <w:sz w:val="32"/>
+          <w:szCs w:val="32"/>
+        </w:rPr>
+        <w:t>Payments.PaymentMethod</w:t>
+      </w:r>
+      <w:proofErr w:type="spellEnd"/>
+    </w:p>
+    <w:p>
+      <w:pPr>
+        <w:rPr>
+          <w:rFonts w:ascii="Tahoma" w:hAnsi="Tahoma" w:cs="Tahoma"/>
+          <w:sz w:val="32"/>
+          <w:szCs w:val="32"/>
+        </w:rPr>
+      </w:pPr>
+      <w:r>
+        <w:rPr>
+          <w:rFonts w:ascii="Tahoma" w:hAnsi="Tahoma" w:cs="Tahoma"/>
+          <w:sz w:val="32"/>
+          <w:szCs w:val="32"/>
+        </w:rPr>
+        <w:t>FROM Customers</w:t>
+      </w:r>
+    </w:p>
+    <w:p>
+      <w:pPr>
+        <w:rPr>
+          <w:rFonts w:ascii="Tahoma" w:hAnsi="Tahoma" w:cs="Tahoma"/>
+          <w:sz w:val="32"/>
+          <w:szCs w:val="32"/>
+        </w:rPr>
+      </w:pPr>
+      <w:r>
+        <w:rPr>
+          <w:rFonts w:ascii="Tahoma" w:hAnsi="Tahoma" w:cs="Tahoma"/>
+          <w:sz w:val="32"/>
+          <w:szCs w:val="32"/>
+        </w:rPr>
+        <w:t xml:space="preserve">JOIN Orders ON </w:t>
+      </w:r>
+      <w:proofErr w:type="spellStart"/>
+      <w:r>
+        <w:rPr>
+          <w:rFonts w:ascii="Tahoma" w:hAnsi="Tahoma" w:cs="Tahoma"/>
+          <w:sz w:val="32"/>
+          <w:szCs w:val="32"/>
+        </w:rPr>
+        <w:t>Customers.CustomerID</w:t>
+      </w:r>
+      <w:proofErr w:type="spellEnd"/>
+      <w:r>
+        <w:rPr>
+          <w:rFonts w:ascii="Tahoma" w:hAnsi="Tahoma" w:cs="Tahoma"/>
+          <w:sz w:val="32"/>
+          <w:szCs w:val="32"/>
+        </w:rPr>
+        <w:t xml:space="preserve"> = </w:t>
+      </w:r>
+      <w:proofErr w:type="spellStart"/>
+      <w:r>
+        <w:rPr>
+          <w:rFonts w:ascii="Tahoma" w:hAnsi="Tahoma" w:cs="Tahoma"/>
+          <w:sz w:val="32"/>
+          <w:szCs w:val="32"/>
+        </w:rPr>
+        <w:t>Orders.CustomerID</w:t>
+      </w:r>
+      <w:proofErr w:type="spellEnd"/>
+    </w:p>
+    <w:p>
+      <w:pPr>
+        <w:rPr>
+          <w:rFonts w:ascii="Tahoma" w:hAnsi="Tahoma" w:cs="Tahoma"/>
+          <w:sz w:val="32"/>
+          <w:szCs w:val="32"/>
+        </w:rPr>
+      </w:pPr>
+      <w:r>
+        <w:rPr>
+          <w:rFonts w:ascii="Tahoma" w:hAnsi="Tahoma" w:cs="Tahoma"/>
+          <w:sz w:val="32"/>
+          <w:szCs w:val="32"/>
+        </w:rPr>
+        <w:t xml:space="preserve">JOIN Payments ON </w:t>
+      </w:r>
+      <w:proofErr w:type="spellStart"/>
+      <w:r>
+        <w:rPr>
+          <w:rFonts w:ascii="Tahoma" w:hAnsi="Tahoma" w:cs="Tahoma"/>
+          <w:sz w:val="32"/>
+          <w:szCs w:val="32"/>
+        </w:rPr>
+        <w:t>Orders.OrderID</w:t>
+      </w:r>
+      <w:proofErr w:type="spellEnd"/>
+      <w:r>
+        <w:rPr>
+          <w:rFonts w:ascii="Tahoma" w:hAnsi="Tahoma" w:cs="Tahoma"/>
+          <w:sz w:val="32"/>
+          <w:szCs w:val="32"/>
+        </w:rPr>
+        <w:t xml:space="preserve"> = </w:t>
+      </w:r>
+      <w:proofErr w:type="spellStart"/>
+      <w:r>
+        <w:rPr>
+          <w:rFonts w:ascii="Tahoma" w:hAnsi="Tahoma" w:cs="Tahoma"/>
+          <w:sz w:val="32"/>
+          <w:szCs w:val="32"/>
+        </w:rPr>
+        <w:t>Payments.OrderID</w:t>
+      </w:r>
+      <w:proofErr w:type="spellEnd"/>
+    </w:p>
+    <w:p>
+      <w:pPr>
+        <w:rPr>
+          <w:rFonts w:ascii="Tahoma" w:hAnsi="Tahoma" w:cs="Tahoma"/>
+          <w:sz w:val="32"/>
+          <w:szCs w:val="32"/>
+        </w:rPr>
+      </w:pPr>
+      <w:r>
+        <w:rPr>
+          <w:rFonts w:ascii="Tahoma" w:hAnsi="Tahoma" w:cs="Tahoma"/>
+          <w:sz w:val="32"/>
+          <w:szCs w:val="32"/>
+        </w:rPr>
+        <w:t xml:space="preserve">WHERE </w:t>
+      </w:r>
+      <w:proofErr w:type="spellStart"/>
+      <w:r>
+        <w:rPr>
+          <w:rFonts w:ascii="Tahoma" w:hAnsi="Tahoma" w:cs="Tahoma"/>
+          <w:sz w:val="32"/>
+          <w:szCs w:val="32"/>
+        </w:rPr>
+        <w:t>Payments.PaymentMethod</w:t>
+      </w:r>
+      <w:proofErr w:type="spellEnd"/>
+      <w:r>
+        <w:rPr>
+          <w:rFonts w:ascii="Tahoma" w:hAnsi="Tahoma" w:cs="Tahoma"/>
+          <w:sz w:val="32"/>
+          <w:szCs w:val="32"/>
+        </w:rPr>
+        <w:t xml:space="preserve"> = 'Credit Card</w:t>
+      </w:r>
+      <w:proofErr w:type="gramStart"/>
+      <w:r>
+        <w:rPr>
+          <w:rFonts w:ascii="Tahoma" w:hAnsi="Tahoma" w:cs="Tahoma"/>
+          <w:sz w:val="32"/>
+          <w:szCs w:val="32"/>
+        </w:rPr>
+        <w:t>';</w:t>
+      </w:r>
+      <w:proofErr w:type="gramEnd"/>
+    </w:p>
+    <w:p>
+      <w:pPr>
+        <w:rPr>
+          <w:rFonts w:ascii="Tahoma" w:hAnsi="Tahoma" w:cs="Tahoma"/>
+          <w:sz w:val="32"/>
+          <w:szCs w:val="32"/>
+        </w:rPr>
+      </w:pPr>
+    </w:p>
+    <w:p>
+      <w:pPr>
+        <w:rPr>
+          <w:rFonts w:ascii="Tahoma" w:hAnsi="Tahoma" w:cs="Tahoma"/>
+          <w:sz w:val="32"/>
+          <w:szCs w:val="32"/>
+        </w:rPr>
+      </w:pPr>
+      <w:r>
+        <w:rPr>
+          <w:rFonts w:ascii="Tahoma" w:hAnsi="Tahoma" w:cs="Tahoma" w:hint="cs"/>
+          <w:sz w:val="32"/>
+          <w:szCs w:val="32"/>
+          <w:cs/>
+        </w:rPr>
+        <w:t>ผลลัพธ์</w:t>
+      </w:r>
+    </w:p>
+    <w:tbl>
+      <w:tblPr>
+        <w:tblStyle w:val="a5"/>
+        <w:tblW w:w="7033" w:type="dxa"/>
+        <w:tblLook w:val="04A0" w:firstRow="1" w:lastRow="0" w:firstColumn="1" w:lastColumn="0" w:noHBand="0" w:noVBand="1"/>
+      </w:tblPr>
+      <w:tblGrid>
+        <w:gridCol w:w="2656"/>
+        <w:gridCol w:w="1529"/>
+        <w:gridCol w:w="2848"/>
+      </w:tblGrid>
+      <w:tr>
+        <w:tc>
+          <w:tcPr>
+            <w:tcW w:w="0" w:type="auto"/>
+            <w:hideMark/>
+          </w:tcPr>
+          <w:p>
+            <w:pPr>
+              <w:rPr>
+                <w:rFonts w:ascii="Tahoma" w:hAnsi="Tahoma" w:cs="Tahoma"/>
+                <w:b/>
+                <w:bCs/>
+                <w:sz w:val="32"/>
+                <w:szCs w:val="32"/>
+              </w:rPr>
+            </w:pPr>
+            <w:hyperlink r:id="rId35" w:history="1">
+              <w:r>
+                <w:rPr>
+                  <w:rStyle w:val="a3"/>
+                  <w:rFonts w:ascii="Tahoma" w:hAnsi="Tahoma" w:cs="Tahoma"/>
+                  <w:b/>
+                  <w:bCs/>
+                  <w:sz w:val="32"/>
+                  <w:szCs w:val="32"/>
+                </w:rPr>
+                <w:t>Name</w:t>
+              </w:r>
+            </w:hyperlink>
+          </w:p>
+        </w:tc>
+        <w:tc>
+          <w:tcPr>
+            <w:tcW w:w="0" w:type="auto"/>
+            <w:hideMark/>
+          </w:tcPr>
+          <w:p>
+            <w:pPr>
+              <w:rPr>
+                <w:rFonts w:ascii="Tahoma" w:hAnsi="Tahoma" w:cs="Tahoma"/>
+                <w:b/>
+                <w:bCs/>
+                <w:sz w:val="32"/>
+                <w:szCs w:val="32"/>
+              </w:rPr>
+            </w:pPr>
+            <w:hyperlink r:id="rId36" w:history="1">
+              <w:proofErr w:type="spellStart"/>
+              <w:r>
+                <w:rPr>
+                  <w:rStyle w:val="a3"/>
+                  <w:rFonts w:ascii="Tahoma" w:hAnsi="Tahoma" w:cs="Tahoma"/>
+                  <w:b/>
+                  <w:bCs/>
+                  <w:sz w:val="32"/>
+                  <w:szCs w:val="32"/>
+                </w:rPr>
+                <w:t>OrderID</w:t>
+              </w:r>
+              <w:proofErr w:type="spellEnd"/>
+            </w:hyperlink>
+          </w:p>
+        </w:tc>
+        <w:tc>
+          <w:tcPr>
+            <w:tcW w:w="0" w:type="auto"/>
+            <w:hideMark/>
+          </w:tcPr>
+          <w:p>
+            <w:pPr>
+              <w:rPr>
+                <w:rFonts w:ascii="Tahoma" w:hAnsi="Tahoma" w:cs="Tahoma"/>
+                <w:b/>
+                <w:bCs/>
+                <w:sz w:val="32"/>
+                <w:szCs w:val="32"/>
+              </w:rPr>
+            </w:pPr>
+            <w:hyperlink r:id="rId37" w:history="1">
+              <w:proofErr w:type="spellStart"/>
+              <w:r>
+                <w:rPr>
+                  <w:rStyle w:val="a3"/>
+                  <w:rFonts w:ascii="Tahoma" w:hAnsi="Tahoma" w:cs="Tahoma"/>
+                  <w:b/>
+                  <w:bCs/>
+                  <w:sz w:val="32"/>
+                  <w:szCs w:val="32"/>
+                </w:rPr>
+                <w:t>PaymentMethod</w:t>
+              </w:r>
+              <w:proofErr w:type="spellEnd"/>
+            </w:hyperlink>
+          </w:p>
+        </w:tc>
+      </w:tr>
+      <w:tr>
+        <w:tc>
+          <w:tcPr>
+            <w:tcW w:w="0" w:type="auto"/>
+            <w:hideMark/>
+          </w:tcPr>
+          <w:p>
+            <w:pPr>
+              <w:rPr>
+                <w:rFonts w:ascii="Tahoma" w:hAnsi="Tahoma" w:cs="Tahoma"/>
+                <w:sz w:val="32"/>
+                <w:szCs w:val="32"/>
+              </w:rPr>
+            </w:pPr>
+            <w:r>
+              <w:rPr>
+                <w:rFonts w:ascii="Tahoma" w:hAnsi="Tahoma" w:cs="Tahoma"/>
+                <w:sz w:val="32"/>
+                <w:szCs w:val="32"/>
+                <w:cs/>
+              </w:rPr>
+              <w:t>สมชาย ใจดี</w:t>
+            </w:r>
+          </w:p>
+        </w:tc>
+        <w:tc>
+          <w:tcPr>
+            <w:tcW w:w="0" w:type="auto"/>
+            <w:noWrap/>
+            <w:hideMark/>
+          </w:tcPr>
+          <w:p>
+            <w:pPr>
+              <w:spacing w:after="160" w:line="259" w:lineRule="auto"/>
+              <w:rPr>
+                <w:rFonts w:ascii="Tahoma" w:hAnsi="Tahoma" w:cs="Tahoma"/>
+                <w:sz w:val="32"/>
+                <w:szCs w:val="32"/>
+              </w:rPr>
+            </w:pPr>
+            <w:r>
+              <w:rPr>
+                <w:rFonts w:ascii="Tahoma" w:hAnsi="Tahoma" w:cs="Tahoma"/>
+                <w:sz w:val="32"/>
+                <w:szCs w:val="32"/>
+              </w:rPr>
+              <w:t>1</w:t>
+            </w:r>
+          </w:p>
+        </w:tc>
+        <w:tc>
+          <w:tcPr>
+            <w:tcW w:w="0" w:type="auto"/>
+            <w:hideMark/>
+          </w:tcPr>
+          <w:p>
+            <w:pPr>
+              <w:spacing w:after="160" w:line="259" w:lineRule="auto"/>
+              <w:rPr>
+                <w:rFonts w:ascii="Tahoma" w:hAnsi="Tahoma" w:cs="Tahoma"/>
+                <w:sz w:val="32"/>
+                <w:szCs w:val="32"/>
+              </w:rPr>
+            </w:pPr>
+            <w:r>
+              <w:rPr>
+                <w:rFonts w:ascii="Tahoma" w:hAnsi="Tahoma" w:cs="Tahoma"/>
+                <w:sz w:val="32"/>
+                <w:szCs w:val="32"/>
+              </w:rPr>
+              <w:t>Credit Card</w:t>
+            </w:r>
+          </w:p>
+        </w:tc>
+      </w:tr>
+      <w:tr>
+        <w:tc>
+          <w:tcPr>
+            <w:tcW w:w="0" w:type="auto"/>
+            <w:hideMark/>
+          </w:tcPr>
+          <w:p>
+            <w:pPr>
+              <w:spacing w:after="160" w:line="259" w:lineRule="auto"/>
+              <w:rPr>
+                <w:rFonts w:ascii="Tahoma" w:hAnsi="Tahoma" w:cs="Tahoma"/>
+                <w:sz w:val="32"/>
+                <w:szCs w:val="32"/>
+              </w:rPr>
+            </w:pPr>
+            <w:r>
+              <w:rPr>
+                <w:rFonts w:ascii="Tahoma" w:hAnsi="Tahoma" w:cs="Tahoma"/>
+                <w:sz w:val="32"/>
+                <w:szCs w:val="32"/>
+                <w:cs/>
+              </w:rPr>
+              <w:t>กิตติชัย รุ่งเรือง</w:t>
+            </w:r>
+          </w:p>
+        </w:tc>
+        <w:tc>
+          <w:tcPr>
+            <w:tcW w:w="0" w:type="auto"/>
+            <w:noWrap/>
+            <w:hideMark/>
+          </w:tcPr>
+          <w:p>
+            <w:pPr>
+              <w:spacing w:after="160" w:line="259" w:lineRule="auto"/>
+              <w:rPr>
+                <w:rFonts w:ascii="Tahoma" w:hAnsi="Tahoma" w:cs="Tahoma"/>
+                <w:sz w:val="32"/>
+                <w:szCs w:val="32"/>
+              </w:rPr>
+            </w:pPr>
+            <w:r>
+              <w:rPr>
+                <w:rFonts w:ascii="Tahoma" w:hAnsi="Tahoma" w:cs="Tahoma"/>
+                <w:sz w:val="32"/>
+                <w:szCs w:val="32"/>
+              </w:rPr>
+              <w:t>3</w:t>
+            </w:r>
+          </w:p>
+        </w:tc>
+        <w:tc>
+          <w:tcPr>
+            <w:tcW w:w="0" w:type="auto"/>
+            <w:hideMark/>
+          </w:tcPr>
+          <w:p>
+            <w:pPr>
+              <w:spacing w:after="160" w:line="259" w:lineRule="auto"/>
+              <w:rPr>
+                <w:rFonts w:ascii="Tahoma" w:hAnsi="Tahoma" w:cs="Tahoma"/>
+                <w:sz w:val="32"/>
+                <w:szCs w:val="32"/>
+              </w:rPr>
+            </w:pPr>
+            <w:r>
+              <w:rPr>
+                <w:rFonts w:ascii="Tahoma" w:hAnsi="Tahoma" w:cs="Tahoma"/>
+                <w:sz w:val="32"/>
+                <w:szCs w:val="32"/>
+              </w:rPr>
+              <w:t>Credit Card</w:t>
+            </w:r>
+          </w:p>
+        </w:tc>
+      </w:tr>
+      <w:tr>
+        <w:tc>
+          <w:tcPr>
+            <w:tcW w:w="0" w:type="auto"/>
+            <w:hideMark/>
+          </w:tcPr>
+          <w:p>
+            <w:pPr>
+              <w:spacing w:after="160" w:line="259" w:lineRule="auto"/>
+              <w:rPr>
+                <w:rFonts w:ascii="Tahoma" w:hAnsi="Tahoma" w:cs="Tahoma"/>
+                <w:sz w:val="32"/>
+                <w:szCs w:val="32"/>
+              </w:rPr>
+            </w:pPr>
+            <w:r>
+              <w:rPr>
+                <w:rFonts w:ascii="Tahoma" w:hAnsi="Tahoma" w:cs="Tahoma"/>
+                <w:sz w:val="32"/>
+                <w:szCs w:val="32"/>
+                <w:cs/>
+              </w:rPr>
+              <w:t>เอกชัย เจริญทรัพย์</w:t>
+            </w:r>
+          </w:p>
+        </w:tc>
+        <w:tc>
+          <w:tcPr>
+            <w:tcW w:w="0" w:type="auto"/>
+            <w:noWrap/>
+            <w:hideMark/>
+          </w:tcPr>
+          <w:p>
+            <w:pPr>
+              <w:spacing w:after="160" w:line="259" w:lineRule="auto"/>
+              <w:rPr>
+                <w:rFonts w:ascii="Tahoma" w:hAnsi="Tahoma" w:cs="Tahoma"/>
+                <w:sz w:val="32"/>
+                <w:szCs w:val="32"/>
+              </w:rPr>
+            </w:pPr>
+            <w:r>
+              <w:rPr>
+                <w:rFonts w:ascii="Tahoma" w:hAnsi="Tahoma" w:cs="Tahoma"/>
+                <w:sz w:val="32"/>
+                <w:szCs w:val="32"/>
+              </w:rPr>
+              <w:t>5</w:t>
+            </w:r>
+          </w:p>
+        </w:tc>
+        <w:tc>
+          <w:tcPr>
+            <w:tcW w:w="0" w:type="auto"/>
+            <w:hideMark/>
+          </w:tcPr>
+          <w:p>
+            <w:pPr>
+              <w:spacing w:after="160" w:line="259" w:lineRule="auto"/>
+              <w:rPr>
+                <w:rFonts w:ascii="Tahoma" w:hAnsi="Tahoma" w:cs="Tahoma"/>
+                <w:sz w:val="32"/>
+                <w:szCs w:val="32"/>
+              </w:rPr>
+            </w:pPr>
+            <w:r>
+              <w:rPr>
+                <w:rFonts w:ascii="Tahoma" w:hAnsi="Tahoma" w:cs="Tahoma"/>
+                <w:sz w:val="32"/>
+                <w:szCs w:val="32"/>
+              </w:rPr>
+              <w:t>Credit Card</w:t>
+            </w:r>
+          </w:p>
+        </w:tc>
+      </w:tr>
+    </w:tbl>
+    <w:p>
+      <w:pPr>
+        <w:rPr>
+          <w:rFonts w:ascii="Tahoma" w:hAnsi="Tahoma" w:cs="Tahoma"/>
+          <w:sz w:val="32"/>
+          <w:szCs w:val="32"/>
+        </w:rPr>
+      </w:pPr>
+    </w:p>
+    <w:p>
+      <w:pPr>
+        <w:rPr>
+          <w:rFonts w:ascii="Tahoma" w:hAnsi="Tahoma" w:cs="Tahoma"/>
+          <w:sz w:val="32"/>
+          <w:szCs w:val="32"/>
+        </w:rPr>
+      </w:pPr>
+      <w:r>
+        <w:rPr>
+          <w:rFonts w:ascii="Tahoma" w:hAnsi="Tahoma" w:cs="Tahoma"/>
+          <w:sz w:val="32"/>
+          <w:szCs w:val="32"/>
+        </w:rPr>
+        <w:br w:type="page"/>
+      </w:r>
+    </w:p>
+    <w:p>
+      <w:pPr>
+        <w:rPr>
+          <w:rFonts w:ascii="Tahoma" w:hAnsi="Tahoma" w:cs="Tahoma"/>
+          <w:sz w:val="32"/>
+          <w:szCs w:val="32"/>
+        </w:rPr>
+      </w:pPr>
+      <w:r>
+        <w:rPr>
+          <w:rFonts w:ascii="Tahoma" w:hAnsi="Tahoma" w:cs="Tahoma"/>
+          <w:sz w:val="32"/>
+          <w:szCs w:val="32"/>
+          <w:cs/>
+        </w:rPr>
+        <w:lastRenderedPageBreak/>
+        <w:t xml:space="preserve">คำสั่ง </w:t>
+      </w:r>
+      <w:proofErr w:type="spellStart"/>
+      <w:r>
+        <w:rPr>
+          <w:rFonts w:ascii="Tahoma" w:hAnsi="Tahoma" w:cs="Tahoma"/>
+          <w:sz w:val="32"/>
+          <w:szCs w:val="32"/>
+        </w:rPr>
+        <w:t>sql</w:t>
+      </w:r>
+      <w:proofErr w:type="spellEnd"/>
+    </w:p>
+    <w:p>
+      <w:pPr>
+        <w:rPr>
+          <w:rFonts w:ascii="Tahoma" w:hAnsi="Tahoma" w:cs="Tahoma"/>
+          <w:sz w:val="32"/>
+          <w:szCs w:val="32"/>
+        </w:rPr>
+      </w:pPr>
+      <w:r>
+        <w:rPr>
+          <w:rFonts w:ascii="Tahoma" w:hAnsi="Tahoma" w:cs="Tahoma"/>
+          <w:sz w:val="32"/>
+          <w:szCs w:val="32"/>
+        </w:rPr>
+        <w:t>SELECT SUM(</w:t>
+      </w:r>
+      <w:proofErr w:type="spellStart"/>
+      <w:r>
+        <w:rPr>
+          <w:rFonts w:ascii="Tahoma" w:hAnsi="Tahoma" w:cs="Tahoma"/>
+          <w:sz w:val="32"/>
+          <w:szCs w:val="32"/>
+        </w:rPr>
+        <w:t>TotalAmount</w:t>
+      </w:r>
+      <w:proofErr w:type="spellEnd"/>
+      <w:r>
+        <w:rPr>
+          <w:rFonts w:ascii="Tahoma" w:hAnsi="Tahoma" w:cs="Tahoma"/>
+          <w:sz w:val="32"/>
+          <w:szCs w:val="32"/>
+        </w:rPr>
+        <w:t xml:space="preserve">) AS </w:t>
+      </w:r>
+      <w:proofErr w:type="spellStart"/>
+      <w:r>
+        <w:rPr>
+          <w:rFonts w:ascii="Tahoma" w:hAnsi="Tahoma" w:cs="Tahoma"/>
+          <w:sz w:val="32"/>
+          <w:szCs w:val="32"/>
+        </w:rPr>
+        <w:t>TotalSales</w:t>
+      </w:r>
+      <w:proofErr w:type="spellEnd"/>
+    </w:p>
+    <w:p>
+      <w:pPr>
+        <w:rPr>
+          <w:rFonts w:ascii="Tahoma" w:hAnsi="Tahoma" w:cs="Tahoma"/>
+          <w:sz w:val="32"/>
+          <w:szCs w:val="32"/>
+        </w:rPr>
+      </w:pPr>
+      <w:r>
+        <w:rPr>
+          <w:rFonts w:ascii="Tahoma" w:hAnsi="Tahoma" w:cs="Tahoma"/>
+          <w:sz w:val="32"/>
+          <w:szCs w:val="32"/>
+        </w:rPr>
+        <w:t xml:space="preserve">FROM </w:t>
+      </w:r>
+      <w:proofErr w:type="gramStart"/>
+      <w:r>
+        <w:rPr>
+          <w:rFonts w:ascii="Tahoma" w:hAnsi="Tahoma" w:cs="Tahoma"/>
+          <w:sz w:val="32"/>
+          <w:szCs w:val="32"/>
+        </w:rPr>
+        <w:t>Orders;</w:t>
+      </w:r>
+      <w:proofErr w:type="gramEnd"/>
+    </w:p>
+    <w:p>
+      <w:pPr>
+        <w:rPr>
+          <w:rFonts w:ascii="Tahoma" w:hAnsi="Tahoma" w:cs="Tahoma"/>
+          <w:sz w:val="32"/>
+          <w:szCs w:val="32"/>
+        </w:rPr>
+      </w:pPr>
+    </w:p>
+    <w:p>
+      <w:pPr>
+        <w:rPr>
+          <w:rFonts w:ascii="Tahoma" w:hAnsi="Tahoma" w:cs="Tahoma"/>
+          <w:sz w:val="32"/>
+          <w:szCs w:val="32"/>
+        </w:rPr>
+      </w:pPr>
+      <w:r>
+        <w:rPr>
+          <w:rFonts w:ascii="Tahoma" w:hAnsi="Tahoma" w:cs="Tahoma"/>
+          <w:sz w:val="32"/>
+          <w:szCs w:val="32"/>
+          <w:cs/>
+        </w:rPr>
+        <w:t>ผลลัพธ์</w:t>
+      </w:r>
+    </w:p>
+    <w:tbl>
+      <w:tblPr>
+        <w:tblStyle w:val="a5"/>
+        <w:tblW w:w="1876" w:type="dxa"/>
+        <w:tblLook w:val="04A0" w:firstRow="1" w:lastRow="0" w:firstColumn="1" w:lastColumn="0" w:noHBand="0" w:noVBand="1"/>
+      </w:tblPr>
+      <w:tblGrid>
+        <w:gridCol w:w="1876"/>
+      </w:tblGrid>
+      <w:tr>
+        <w:tc>
+          <w:tcPr>
+            <w:tcW w:w="0" w:type="auto"/>
+            <w:hideMark/>
+          </w:tcPr>
+          <w:p>
+            <w:pPr>
+              <w:rPr>
+                <w:rFonts w:ascii="Tahoma" w:hAnsi="Tahoma" w:cs="Tahoma"/>
+                <w:b/>
+                <w:bCs/>
+                <w:sz w:val="32"/>
+                <w:szCs w:val="32"/>
+              </w:rPr>
+            </w:pPr>
+            <w:proofErr w:type="spellStart"/>
+            <w:r>
+              <w:rPr>
+                <w:rFonts w:ascii="Tahoma" w:hAnsi="Tahoma" w:cs="Tahoma"/>
+                <w:b/>
+                <w:bCs/>
+                <w:sz w:val="32"/>
+                <w:szCs w:val="32"/>
+              </w:rPr>
+              <w:t>TotalSales</w:t>
+            </w:r>
+            <w:proofErr w:type="spellEnd"/>
+          </w:p>
+        </w:tc>
+      </w:tr>
+      <w:tr>
+        <w:tc>
+          <w:tcPr>
+            <w:tcW w:w="0" w:type="auto"/>
+            <w:noWrap/>
+            <w:hideMark/>
+          </w:tcPr>
+          <w:p>
+            <w:pPr>
+              <w:rPr>
+                <w:rFonts w:ascii="Tahoma" w:hAnsi="Tahoma" w:cs="Tahoma"/>
+                <w:sz w:val="32"/>
+                <w:szCs w:val="32"/>
+              </w:rPr>
+            </w:pPr>
+            <w:r>
+              <w:rPr>
+                <w:rFonts w:ascii="Tahoma" w:hAnsi="Tahoma" w:cs="Tahoma"/>
+                <w:sz w:val="32"/>
+                <w:szCs w:val="32"/>
+              </w:rPr>
+              <w:t>7498.00</w:t>
+            </w:r>
+          </w:p>
+        </w:tc>
+      </w:tr>
+    </w:tbl>
+    <w:p>
+      <w:pPr>
+        <w:rPr>
+          <w:rFonts w:ascii="Tahoma" w:hAnsi="Tahoma" w:cs="Tahoma"/>
+          <w:sz w:val="32"/>
+          <w:szCs w:val="32"/>
+        </w:rPr>
+      </w:pPr>
+    </w:p>
+    <w:p>
+      <w:pPr>
+        <w:rPr>
+          <w:rFonts w:ascii="Tahoma" w:hAnsi="Tahoma" w:cs="Tahoma"/>
+          <w:sz w:val="32"/>
+          <w:szCs w:val="32"/>
+        </w:rPr>
+      </w:pPr>
+      <w:r>
+        <w:rPr>
+          <w:rFonts w:ascii="Tahoma" w:hAnsi="Tahoma" w:cs="Tahoma"/>
+          <w:sz w:val="32"/>
+          <w:szCs w:val="32"/>
+        </w:rPr>
+        <w:br w:type="page"/>
+      </w:r>
+    </w:p>
+    <w:p>
+      <w:pPr>
+        <w:rPr>
+          <w:rFonts w:ascii="Tahoma" w:hAnsi="Tahoma" w:cs="Tahoma"/>
+          <w:sz w:val="32"/>
+          <w:szCs w:val="32"/>
+        </w:rPr>
+      </w:pPr>
+      <w:r>
+        <w:rPr>
+          <w:rFonts w:ascii="Tahoma" w:hAnsi="Tahoma" w:cs="Tahoma" w:hint="cs"/>
+          <w:sz w:val="32"/>
+          <w:szCs w:val="32"/>
+          <w:cs/>
+        </w:rPr>
+        <w:lastRenderedPageBreak/>
+        <w:t xml:space="preserve">คำสั่ง </w:t>
+      </w:r>
+      <w:proofErr w:type="spellStart"/>
+      <w:r>
+        <w:rPr>
+          <w:rFonts w:ascii="Tahoma" w:hAnsi="Tahoma" w:cs="Tahoma"/>
+          <w:sz w:val="32"/>
+          <w:szCs w:val="32"/>
+        </w:rPr>
+        <w:t>sql</w:t>
+      </w:r>
+      <w:proofErr w:type="spellEnd"/>
+    </w:p>
+    <w:p>
+      <w:pPr>
+        <w:rPr>
+          <w:rFonts w:ascii="Tahoma" w:hAnsi="Tahoma" w:cs="Tahoma"/>
+          <w:sz w:val="32"/>
+          <w:szCs w:val="32"/>
+        </w:rPr>
+      </w:pPr>
+      <w:r>
+        <w:rPr>
+          <w:rFonts w:ascii="Tahoma" w:hAnsi="Tahoma" w:cs="Tahoma"/>
+          <w:sz w:val="32"/>
+          <w:szCs w:val="32"/>
+        </w:rPr>
+        <w:t xml:space="preserve">SELECT </w:t>
+      </w:r>
+      <w:proofErr w:type="spellStart"/>
+      <w:r>
+        <w:rPr>
+          <w:rFonts w:ascii="Tahoma" w:hAnsi="Tahoma" w:cs="Tahoma"/>
+          <w:sz w:val="32"/>
+          <w:szCs w:val="32"/>
+        </w:rPr>
+        <w:t>Customers.Name</w:t>
+      </w:r>
+      <w:proofErr w:type="spellEnd"/>
+      <w:r>
+        <w:rPr>
+          <w:rFonts w:ascii="Tahoma" w:hAnsi="Tahoma" w:cs="Tahoma"/>
+          <w:sz w:val="32"/>
+          <w:szCs w:val="32"/>
+        </w:rPr>
+        <w:t xml:space="preserve">, </w:t>
+      </w:r>
+      <w:proofErr w:type="gramStart"/>
+      <w:r>
+        <w:rPr>
+          <w:rFonts w:ascii="Tahoma" w:hAnsi="Tahoma" w:cs="Tahoma"/>
+          <w:sz w:val="32"/>
+          <w:szCs w:val="32"/>
+        </w:rPr>
+        <w:t>AVG(</w:t>
+      </w:r>
+      <w:proofErr w:type="spellStart"/>
+      <w:proofErr w:type="gramEnd"/>
+      <w:r>
+        <w:rPr>
+          <w:rFonts w:ascii="Tahoma" w:hAnsi="Tahoma" w:cs="Tahoma"/>
+          <w:sz w:val="32"/>
+          <w:szCs w:val="32"/>
+        </w:rPr>
+        <w:t>Orders.TotalAmount</w:t>
+      </w:r>
+      <w:proofErr w:type="spellEnd"/>
+      <w:r>
+        <w:rPr>
+          <w:rFonts w:ascii="Tahoma" w:hAnsi="Tahoma" w:cs="Tahoma"/>
+          <w:sz w:val="32"/>
+          <w:szCs w:val="32"/>
+        </w:rPr>
+        <w:t xml:space="preserve">) AS </w:t>
+      </w:r>
+      <w:proofErr w:type="spellStart"/>
+      <w:r>
+        <w:rPr>
+          <w:rFonts w:ascii="Tahoma" w:hAnsi="Tahoma" w:cs="Tahoma"/>
+          <w:sz w:val="32"/>
+          <w:szCs w:val="32"/>
+        </w:rPr>
+        <w:t>AverageOrderAmount</w:t>
+      </w:r>
+      <w:proofErr w:type="spellEnd"/>
+    </w:p>
+    <w:p>
+      <w:pPr>
+        <w:rPr>
+          <w:rFonts w:ascii="Tahoma" w:hAnsi="Tahoma" w:cs="Tahoma"/>
+          <w:sz w:val="32"/>
+          <w:szCs w:val="32"/>
+        </w:rPr>
+      </w:pPr>
+      <w:r>
+        <w:rPr>
+          <w:rFonts w:ascii="Tahoma" w:hAnsi="Tahoma" w:cs="Tahoma"/>
+          <w:sz w:val="32"/>
+          <w:szCs w:val="32"/>
+        </w:rPr>
+        <w:t>FROM Customers</w:t>
+      </w:r>
+    </w:p>
+    <w:p>
+      <w:pPr>
+        <w:rPr>
+          <w:rFonts w:ascii="Tahoma" w:hAnsi="Tahoma" w:cs="Tahoma"/>
+          <w:sz w:val="32"/>
+          <w:szCs w:val="32"/>
+        </w:rPr>
+      </w:pPr>
+      <w:r>
+        <w:rPr>
+          <w:rFonts w:ascii="Tahoma" w:hAnsi="Tahoma" w:cs="Tahoma"/>
+          <w:sz w:val="32"/>
+          <w:szCs w:val="32"/>
+        </w:rPr>
+        <w:t xml:space="preserve">JOIN Orders ON </w:t>
+      </w:r>
+      <w:proofErr w:type="spellStart"/>
+      <w:r>
+        <w:rPr>
+          <w:rFonts w:ascii="Tahoma" w:hAnsi="Tahoma" w:cs="Tahoma"/>
+          <w:sz w:val="32"/>
+          <w:szCs w:val="32"/>
+        </w:rPr>
+        <w:t>Customers.CustomerID</w:t>
+      </w:r>
+      <w:proofErr w:type="spellEnd"/>
+      <w:r>
+        <w:rPr>
+          <w:rFonts w:ascii="Tahoma" w:hAnsi="Tahoma" w:cs="Tahoma"/>
+          <w:sz w:val="32"/>
+          <w:szCs w:val="32"/>
+        </w:rPr>
+        <w:t xml:space="preserve"> = </w:t>
+      </w:r>
+      <w:proofErr w:type="spellStart"/>
+      <w:r>
+        <w:rPr>
+          <w:rFonts w:ascii="Tahoma" w:hAnsi="Tahoma" w:cs="Tahoma"/>
+          <w:sz w:val="32"/>
+          <w:szCs w:val="32"/>
+        </w:rPr>
+        <w:t>Orders.CustomerID</w:t>
+      </w:r>
+      <w:proofErr w:type="spellEnd"/>
+    </w:p>
+    <w:p>
+      <w:pPr>
+        <w:rPr>
+          <w:rFonts w:ascii="Tahoma" w:hAnsi="Tahoma" w:cs="Tahoma"/>
+          <w:sz w:val="32"/>
+          <w:szCs w:val="32"/>
+        </w:rPr>
+      </w:pPr>
+      <w:r>
+        <w:rPr>
+          <w:rFonts w:ascii="Tahoma" w:hAnsi="Tahoma" w:cs="Tahoma"/>
+          <w:sz w:val="32"/>
+          <w:szCs w:val="32"/>
+        </w:rPr>
+        <w:t xml:space="preserve">GROUP BY </w:t>
+      </w:r>
+      <w:proofErr w:type="spellStart"/>
+      <w:r>
+        <w:rPr>
+          <w:rFonts w:ascii="Tahoma" w:hAnsi="Tahoma" w:cs="Tahoma"/>
+          <w:sz w:val="32"/>
+          <w:szCs w:val="32"/>
+        </w:rPr>
+        <w:t>Customers.</w:t>
+      </w:r>
+      <w:proofErr w:type="gramStart"/>
+      <w:r>
+        <w:rPr>
+          <w:rFonts w:ascii="Tahoma" w:hAnsi="Tahoma" w:cs="Tahoma"/>
+          <w:sz w:val="32"/>
+          <w:szCs w:val="32"/>
+        </w:rPr>
+        <w:t>Name</w:t>
+      </w:r>
+      <w:proofErr w:type="spellEnd"/>
+      <w:r>
+        <w:rPr>
+          <w:rFonts w:ascii="Tahoma" w:hAnsi="Tahoma" w:cs="Tahoma"/>
+          <w:sz w:val="32"/>
+          <w:szCs w:val="32"/>
+        </w:rPr>
+        <w:t>;</w:t>
+      </w:r>
+      <w:proofErr w:type="gramEnd"/>
+    </w:p>
+    <w:p>
+      <w:pPr>
+        <w:rPr>
+          <w:rFonts w:ascii="Tahoma" w:hAnsi="Tahoma" w:cs="Tahoma"/>
+          <w:sz w:val="32"/>
+          <w:szCs w:val="32"/>
+        </w:rPr>
+      </w:pPr>
+    </w:p>
+    <w:p>
+      <w:pPr>
+        <w:rPr>
+          <w:rFonts w:ascii="Tahoma" w:hAnsi="Tahoma" w:cs="Tahoma"/>
+          <w:sz w:val="32"/>
+          <w:szCs w:val="32"/>
+        </w:rPr>
+      </w:pPr>
+      <w:r>
+        <w:rPr>
+          <w:rFonts w:ascii="Tahoma" w:hAnsi="Tahoma" w:cs="Tahoma" w:hint="cs"/>
+          <w:sz w:val="32"/>
+          <w:szCs w:val="32"/>
+          <w:cs/>
+        </w:rPr>
+        <w:t>ผลลัพธ์</w:t>
+      </w:r>
+    </w:p>
+    <w:tbl>
+      <w:tblPr>
+        <w:tblStyle w:val="a5"/>
+        <w:tblW w:w="6368" w:type="dxa"/>
+        <w:tblLook w:val="04A0" w:firstRow="1" w:lastRow="0" w:firstColumn="1" w:lastColumn="0" w:noHBand="0" w:noVBand="1"/>
+      </w:tblPr>
+      <w:tblGrid>
+        <w:gridCol w:w="2656"/>
+        <w:gridCol w:w="3712"/>
+      </w:tblGrid>
+      <w:tr>
+        <w:tc>
+          <w:tcPr>
+            <w:tcW w:w="0" w:type="auto"/>
+            <w:hideMark/>
+          </w:tcPr>
+          <w:p>
+            <w:pPr>
+              <w:rPr>
+                <w:rFonts w:ascii="Tahoma" w:hAnsi="Tahoma" w:cs="Tahoma"/>
+                <w:b/>
+                <w:bCs/>
+                <w:sz w:val="32"/>
+                <w:szCs w:val="32"/>
+              </w:rPr>
+            </w:pPr>
+            <w:hyperlink r:id="rId38" w:history="1">
+              <w:r>
+                <w:rPr>
+                  <w:rStyle w:val="a3"/>
+                  <w:rFonts w:ascii="Tahoma" w:hAnsi="Tahoma" w:cs="Tahoma"/>
+                  <w:b/>
+                  <w:bCs/>
+                  <w:sz w:val="32"/>
+                  <w:szCs w:val="32"/>
+                </w:rPr>
+                <w:t>Name</w:t>
+              </w:r>
+            </w:hyperlink>
+          </w:p>
+        </w:tc>
+        <w:tc>
+          <w:tcPr>
+            <w:tcW w:w="0" w:type="auto"/>
+            <w:hideMark/>
+          </w:tcPr>
+          <w:p>
+            <w:pPr>
+              <w:rPr>
+                <w:rFonts w:ascii="Tahoma" w:hAnsi="Tahoma" w:cs="Tahoma"/>
+                <w:b/>
+                <w:bCs/>
+                <w:sz w:val="32"/>
+                <w:szCs w:val="32"/>
+              </w:rPr>
+            </w:pPr>
+            <w:hyperlink r:id="rId39" w:history="1">
+              <w:proofErr w:type="spellStart"/>
+              <w:r>
+                <w:rPr>
+                  <w:rStyle w:val="a3"/>
+                  <w:rFonts w:ascii="Tahoma" w:hAnsi="Tahoma" w:cs="Tahoma"/>
+                  <w:b/>
+                  <w:bCs/>
+                  <w:sz w:val="32"/>
+                  <w:szCs w:val="32"/>
+                </w:rPr>
+                <w:t>AverageOrderAmount</w:t>
+              </w:r>
+              <w:proofErr w:type="spellEnd"/>
+            </w:hyperlink>
+          </w:p>
+        </w:tc>
+      </w:tr>
+      <w:tr>
+        <w:tc>
+          <w:tcPr>
+            <w:tcW w:w="0" w:type="auto"/>
+            <w:hideMark/>
+          </w:tcPr>
+          <w:p>
+            <w:pPr>
+              <w:rPr>
+                <w:rFonts w:ascii="Tahoma" w:hAnsi="Tahoma" w:cs="Tahoma"/>
+                <w:sz w:val="32"/>
+                <w:szCs w:val="32"/>
+              </w:rPr>
+            </w:pPr>
+            <w:r>
+              <w:rPr>
+                <w:rFonts w:ascii="Tahoma" w:hAnsi="Tahoma" w:cs="Tahoma"/>
+                <w:sz w:val="32"/>
+                <w:szCs w:val="32"/>
+                <w:cs/>
+              </w:rPr>
+              <w:t>กิตติชัย รุ่งเรือง</w:t>
+            </w:r>
+          </w:p>
+        </w:tc>
+        <w:tc>
+          <w:tcPr>
+            <w:tcW w:w="0" w:type="auto"/>
+            <w:noWrap/>
+            <w:hideMark/>
+          </w:tcPr>
+          <w:p>
+            <w:pPr>
+              <w:spacing w:after="160" w:line="259" w:lineRule="auto"/>
+              <w:rPr>
+                <w:rFonts w:ascii="Tahoma" w:hAnsi="Tahoma" w:cs="Tahoma"/>
+                <w:sz w:val="32"/>
+                <w:szCs w:val="32"/>
+              </w:rPr>
+            </w:pPr>
+            <w:r>
+              <w:rPr>
+                <w:rFonts w:ascii="Tahoma" w:hAnsi="Tahoma" w:cs="Tahoma"/>
+                <w:sz w:val="32"/>
+                <w:szCs w:val="32"/>
+              </w:rPr>
+              <w:t>2750.000000</w:t>
+            </w:r>
+          </w:p>
+        </w:tc>
+      </w:tr>
+      <w:tr>
+        <w:tc>
+          <w:tcPr>
+            <w:tcW w:w="0" w:type="auto"/>
+            <w:hideMark/>
+          </w:tcPr>
+          <w:p>
+            <w:pPr>
+              <w:spacing w:after="160" w:line="259" w:lineRule="auto"/>
+              <w:rPr>
+                <w:rFonts w:ascii="Tahoma" w:hAnsi="Tahoma" w:cs="Tahoma"/>
+                <w:sz w:val="32"/>
+                <w:szCs w:val="32"/>
+              </w:rPr>
+            </w:pPr>
+            <w:r>
+              <w:rPr>
+                <w:rFonts w:ascii="Tahoma" w:hAnsi="Tahoma" w:cs="Tahoma"/>
+                <w:sz w:val="32"/>
+                <w:szCs w:val="32"/>
+                <w:cs/>
+              </w:rPr>
+              <w:t>สมชาย ใจดี</w:t>
+            </w:r>
+          </w:p>
+        </w:tc>
+        <w:tc>
+          <w:tcPr>
+            <w:tcW w:w="0" w:type="auto"/>
+            <w:noWrap/>
+            <w:hideMark/>
+          </w:tcPr>
+          <w:p>
+            <w:pPr>
+              <w:spacing w:after="160" w:line="259" w:lineRule="auto"/>
+              <w:rPr>
+                <w:rFonts w:ascii="Tahoma" w:hAnsi="Tahoma" w:cs="Tahoma"/>
+                <w:sz w:val="32"/>
+                <w:szCs w:val="32"/>
+              </w:rPr>
+            </w:pPr>
+            <w:r>
+              <w:rPr>
+                <w:rFonts w:ascii="Tahoma" w:hAnsi="Tahoma" w:cs="Tahoma"/>
+                <w:sz w:val="32"/>
+                <w:szCs w:val="32"/>
+              </w:rPr>
+              <w:t>1899.000000</w:t>
+            </w:r>
+          </w:p>
+        </w:tc>
+      </w:tr>
+      <w:tr>
+        <w:tc>
+          <w:tcPr>
+            <w:tcW w:w="0" w:type="auto"/>
+            <w:hideMark/>
+          </w:tcPr>
+          <w:p>
+            <w:pPr>
+              <w:spacing w:after="160" w:line="259" w:lineRule="auto"/>
+              <w:rPr>
+                <w:rFonts w:ascii="Tahoma" w:hAnsi="Tahoma" w:cs="Tahoma"/>
+                <w:sz w:val="32"/>
+                <w:szCs w:val="32"/>
+              </w:rPr>
+            </w:pPr>
+            <w:r>
+              <w:rPr>
+                <w:rFonts w:ascii="Tahoma" w:hAnsi="Tahoma" w:cs="Tahoma"/>
+                <w:sz w:val="32"/>
+                <w:szCs w:val="32"/>
+                <w:cs/>
+              </w:rPr>
+              <w:t>สมหญิง พูนสุข</w:t>
+            </w:r>
+          </w:p>
+        </w:tc>
+        <w:tc>
+          <w:tcPr>
+            <w:tcW w:w="0" w:type="auto"/>
+            <w:noWrap/>
+            <w:hideMark/>
+          </w:tcPr>
+          <w:p>
+            <w:pPr>
+              <w:spacing w:after="160" w:line="259" w:lineRule="auto"/>
+              <w:rPr>
+                <w:rFonts w:ascii="Tahoma" w:hAnsi="Tahoma" w:cs="Tahoma"/>
+                <w:sz w:val="32"/>
+                <w:szCs w:val="32"/>
+              </w:rPr>
+            </w:pPr>
+            <w:r>
+              <w:rPr>
+                <w:rFonts w:ascii="Tahoma" w:hAnsi="Tahoma" w:cs="Tahoma"/>
+                <w:sz w:val="32"/>
+                <w:szCs w:val="32"/>
+              </w:rPr>
+              <w:t>299.000000</w:t>
+            </w:r>
+          </w:p>
+        </w:tc>
+      </w:tr>
+      <w:tr>
+        <w:tc>
+          <w:tcPr>
+            <w:tcW w:w="0" w:type="auto"/>
+            <w:hideMark/>
+          </w:tcPr>
+          <w:p>
+            <w:pPr>
+              <w:spacing w:after="160" w:line="259" w:lineRule="auto"/>
+              <w:rPr>
+                <w:rFonts w:ascii="Tahoma" w:hAnsi="Tahoma" w:cs="Tahoma"/>
+                <w:sz w:val="32"/>
+                <w:szCs w:val="32"/>
+              </w:rPr>
+            </w:pPr>
+            <w:r>
+              <w:rPr>
+                <w:rFonts w:ascii="Tahoma" w:hAnsi="Tahoma" w:cs="Tahoma"/>
+                <w:sz w:val="32"/>
+                <w:szCs w:val="32"/>
+                <w:cs/>
+              </w:rPr>
+              <w:t>สุนิสา จันทร์เพ็ญ</w:t>
+            </w:r>
+          </w:p>
+        </w:tc>
+        <w:tc>
+          <w:tcPr>
+            <w:tcW w:w="0" w:type="auto"/>
+            <w:noWrap/>
+            <w:hideMark/>
+          </w:tcPr>
+          <w:p>
+            <w:pPr>
+              <w:spacing w:after="160" w:line="259" w:lineRule="auto"/>
+              <w:rPr>
+                <w:rFonts w:ascii="Tahoma" w:hAnsi="Tahoma" w:cs="Tahoma"/>
+                <w:sz w:val="32"/>
+                <w:szCs w:val="32"/>
+              </w:rPr>
+            </w:pPr>
+            <w:r>
+              <w:rPr>
+                <w:rFonts w:ascii="Tahoma" w:hAnsi="Tahoma" w:cs="Tahoma"/>
+                <w:sz w:val="32"/>
+                <w:szCs w:val="32"/>
+              </w:rPr>
+              <w:t>1000.000000</w:t>
+            </w:r>
+          </w:p>
+        </w:tc>
+      </w:tr>
+      <w:tr>
+        <w:tc>
+          <w:tcPr>
+            <w:tcW w:w="0" w:type="auto"/>
+            <w:hideMark/>
+          </w:tcPr>
+          <w:p>
+            <w:pPr>
+              <w:spacing w:after="160" w:line="259" w:lineRule="auto"/>
+              <w:rPr>
+                <w:rFonts w:ascii="Tahoma" w:hAnsi="Tahoma" w:cs="Tahoma"/>
+                <w:sz w:val="32"/>
+                <w:szCs w:val="32"/>
+              </w:rPr>
+            </w:pPr>
+            <w:r>
+              <w:rPr>
+                <w:rFonts w:ascii="Tahoma" w:hAnsi="Tahoma" w:cs="Tahoma"/>
+                <w:sz w:val="32"/>
+                <w:szCs w:val="32"/>
+                <w:cs/>
+              </w:rPr>
+              <w:t>เอกชัย เจริญทรัพย์</w:t>
+            </w:r>
+          </w:p>
+        </w:tc>
+        <w:tc>
+          <w:tcPr>
+            <w:tcW w:w="0" w:type="auto"/>
+            <w:noWrap/>
+            <w:hideMark/>
+          </w:tcPr>
+          <w:p>
+            <w:pPr>
+              <w:spacing w:after="160" w:line="259" w:lineRule="auto"/>
+              <w:rPr>
+                <w:rFonts w:ascii="Tahoma" w:hAnsi="Tahoma" w:cs="Tahoma"/>
+                <w:sz w:val="32"/>
+                <w:szCs w:val="32"/>
+              </w:rPr>
+            </w:pPr>
+            <w:r>
+              <w:rPr>
+                <w:rFonts w:ascii="Tahoma" w:hAnsi="Tahoma" w:cs="Tahoma"/>
+                <w:sz w:val="32"/>
+                <w:szCs w:val="32"/>
+              </w:rPr>
+              <w:t>1550.000000</w:t>
+            </w:r>
+          </w:p>
+        </w:tc>
+      </w:tr>
+    </w:tbl>
+    <w:p>
+      <w:pPr>
+        <w:rPr>
+          <w:rFonts w:ascii="Tahoma" w:hAnsi="Tahoma" w:cs="Tahoma" w:hint="cs"/>
+          <w:sz w:val="32"/>
+          <w:szCs w:val="32"/>
+          <w:cs/>
+        </w:rPr>
+      </w:pPr>
     </w:p>
     <w:sectPr>
       <w:pgSz w:w="11906" w:h="16838"/>
